--- a/Hotel_reservation System.docx
+++ b/Hotel_reservation System.docx
@@ -171,7 +171,7 @@
         <w:pStyle w:val="Normal"/>
         <w:numPr>
           <w:ilvl w:val="0"/>
-          <w:numId w:val="2"/>
+          <w:numId w:val="1"/>
         </w:numPr>
         <w:bidi w:val="0"/>
         <w:jc w:val="left"/>
@@ -211,7 +211,7 @@
         <w:pStyle w:val="Normal"/>
         <w:numPr>
           <w:ilvl w:val="0"/>
-          <w:numId w:val="2"/>
+          <w:numId w:val="1"/>
         </w:numPr>
         <w:bidi w:val="0"/>
         <w:jc w:val="left"/>
@@ -244,7 +244,7 @@
         <w:pStyle w:val="Normal"/>
         <w:numPr>
           <w:ilvl w:val="1"/>
-          <w:numId w:val="2"/>
+          <w:numId w:val="1"/>
         </w:numPr>
         <w:bidi w:val="0"/>
         <w:jc w:val="left"/>
@@ -277,7 +277,7 @@
         <w:pStyle w:val="Normal"/>
         <w:numPr>
           <w:ilvl w:val="1"/>
-          <w:numId w:val="2"/>
+          <w:numId w:val="1"/>
         </w:numPr>
         <w:bidi w:val="0"/>
         <w:jc w:val="left"/>
@@ -323,11 +323,8 @@
       </w:pPr>
       <w:r>
         <w:rPr>
-          <w:b/>
-          <w:bCs/>
-          <w:sz w:val="24"/>
-          <w:szCs w:val="24"/>
-          <w:u w:val="none"/>
+          <w:i/>
+          <w:iCs/>
         </w:rPr>
       </w:r>
     </w:p>
@@ -346,11 +343,10 @@
       </w:pPr>
       <w:r>
         <w:rPr>
-          <w:b/>
-          <w:bCs/>
-          <w:sz w:val="24"/>
-          <w:szCs w:val="24"/>
-          <w:u w:val="none"/>
+          <w:b w:val="false"/>
+          <w:bCs w:val="false"/>
+          <w:i/>
+          <w:iCs/>
         </w:rPr>
       </w:r>
     </w:p>
@@ -358,6 +354,7 @@
       <w:pPr>
         <w:pStyle w:val="Heading2"/>
         <w:bidi w:val="0"/>
+        <w:ind w:hanging="0" w:left="0"/>
         <w:jc w:val="center"/>
         <w:rPr>
           <w:b/>
@@ -382,6 +379,7 @@
       <w:pPr>
         <w:pStyle w:val="Heading3"/>
         <w:bidi w:val="0"/>
+        <w:ind w:hanging="0" w:left="0"/>
         <w:jc w:val="center"/>
         <w:rPr/>
       </w:pPr>
@@ -407,6 +405,7 @@
       <w:pPr>
         <w:pStyle w:val="Heading3"/>
         <w:bidi w:val="0"/>
+        <w:ind w:hanging="0" w:left="0"/>
         <w:jc w:val="center"/>
         <w:rPr/>
       </w:pPr>
@@ -432,6 +431,7 @@
       <w:pPr>
         <w:pStyle w:val="Heading3"/>
         <w:bidi w:val="0"/>
+        <w:ind w:hanging="0" w:left="0"/>
         <w:jc w:val="center"/>
         <w:rPr/>
       </w:pPr>
@@ -445,10 +445,9 @@
         <w:pStyle w:val="BodyText"/>
         <w:numPr>
           <w:ilvl w:val="0"/>
-          <w:numId w:val="3"/>
-        </w:numPr>
-        <w:tabs>
-          <w:tab w:val="clear" w:pos="709"/>
+          <w:numId w:val="2"/>
+        </w:numPr>
+        <w:tabs>
           <w:tab w:val="left" w:pos="709" w:leader="none"/>
         </w:tabs>
         <w:bidi w:val="0"/>
@@ -473,10 +472,9 @@
         <w:pStyle w:val="BodyText"/>
         <w:numPr>
           <w:ilvl w:val="0"/>
-          <w:numId w:val="3"/>
-        </w:numPr>
-        <w:tabs>
-          <w:tab w:val="clear" w:pos="709"/>
+          <w:numId w:val="2"/>
+        </w:numPr>
+        <w:tabs>
           <w:tab w:val="left" w:pos="709" w:leader="none"/>
         </w:tabs>
         <w:bidi w:val="0"/>
@@ -501,10 +499,9 @@
         <w:pStyle w:val="BodyText"/>
         <w:numPr>
           <w:ilvl w:val="0"/>
-          <w:numId w:val="3"/>
-        </w:numPr>
-        <w:tabs>
-          <w:tab w:val="clear" w:pos="709"/>
+          <w:numId w:val="2"/>
+        </w:numPr>
+        <w:tabs>
           <w:tab w:val="left" w:pos="709" w:leader="none"/>
         </w:tabs>
         <w:bidi w:val="0"/>
@@ -529,10 +526,9 @@
         <w:pStyle w:val="BodyText"/>
         <w:numPr>
           <w:ilvl w:val="0"/>
-          <w:numId w:val="3"/>
-        </w:numPr>
-        <w:tabs>
-          <w:tab w:val="clear" w:pos="709"/>
+          <w:numId w:val="2"/>
+        </w:numPr>
+        <w:tabs>
           <w:tab w:val="left" w:pos="709" w:leader="none"/>
         </w:tabs>
         <w:bidi w:val="0"/>
@@ -557,49 +553,48 @@
         <w:pStyle w:val="BodyText"/>
         <w:numPr>
           <w:ilvl w:val="0"/>
+          <w:numId w:val="2"/>
+        </w:numPr>
+        <w:tabs>
+          <w:tab w:val="left" w:pos="709" w:leader="none"/>
+        </w:tabs>
+        <w:bidi w:val="0"/>
+        <w:ind w:hanging="283" w:left="709"/>
+        <w:jc w:val="left"/>
+        <w:rPr/>
+      </w:pPr>
+      <w:r>
+        <w:rPr>
+          <w:rStyle w:val="Strong"/>
+        </w:rPr>
+        <w:t>Customer</w:t>
+      </w:r>
+      <w:r>
+        <w:rPr/>
+        <w:t>: End user who makes reservations</w:t>
+      </w:r>
+    </w:p>
+    <w:p>
+      <w:pPr>
+        <w:pStyle w:val="Heading3"/>
+        <w:bidi w:val="0"/>
+        <w:ind w:hanging="0" w:left="0"/>
+        <w:jc w:val="center"/>
+        <w:rPr/>
+      </w:pPr>
+      <w:r>
+        <w:rPr/>
+        <w:t>1.4 References</w:t>
+      </w:r>
+    </w:p>
+    <w:p>
+      <w:pPr>
+        <w:pStyle w:val="BodyText"/>
+        <w:numPr>
+          <w:ilvl w:val="0"/>
           <w:numId w:val="3"/>
         </w:numPr>
         <w:tabs>
-          <w:tab w:val="clear" w:pos="709"/>
-          <w:tab w:val="left" w:pos="709" w:leader="none"/>
-        </w:tabs>
-        <w:bidi w:val="0"/>
-        <w:ind w:hanging="283" w:left="709"/>
-        <w:jc w:val="left"/>
-        <w:rPr/>
-      </w:pPr>
-      <w:r>
-        <w:rPr>
-          <w:rStyle w:val="Strong"/>
-        </w:rPr>
-        <w:t>Customer</w:t>
-      </w:r>
-      <w:r>
-        <w:rPr/>
-        <w:t>: End user who makes reservations</w:t>
-      </w:r>
-    </w:p>
-    <w:p>
-      <w:pPr>
-        <w:pStyle w:val="Heading3"/>
-        <w:bidi w:val="0"/>
-        <w:jc w:val="center"/>
-        <w:rPr/>
-      </w:pPr>
-      <w:r>
-        <w:rPr/>
-        <w:t>1.4 References</w:t>
-      </w:r>
-    </w:p>
-    <w:p>
-      <w:pPr>
-        <w:pStyle w:val="BodyText"/>
-        <w:numPr>
-          <w:ilvl w:val="0"/>
-          <w:numId w:val="4"/>
-        </w:numPr>
-        <w:tabs>
-          <w:tab w:val="clear" w:pos="709"/>
           <w:tab w:val="left" w:pos="709" w:leader="none"/>
         </w:tabs>
         <w:bidi w:val="0"/>
@@ -618,56 +613,55 @@
         <w:pStyle w:val="BodyText"/>
         <w:numPr>
           <w:ilvl w:val="0"/>
+          <w:numId w:val="3"/>
+        </w:numPr>
+        <w:tabs>
+          <w:tab w:val="left" w:pos="709" w:leader="none"/>
+        </w:tabs>
+        <w:bidi w:val="0"/>
+        <w:ind w:hanging="283" w:left="709"/>
+        <w:jc w:val="left"/>
+        <w:rPr/>
+      </w:pPr>
+      <w:r>
+        <w:rPr/>
+        <w:t>IEEE Std 830-1998 - IEEE Recommended Practice for Software Requirements Specifications</w:t>
+      </w:r>
+    </w:p>
+    <w:p>
+      <w:pPr>
+        <w:pStyle w:val="Heading3"/>
+        <w:bidi w:val="0"/>
+        <w:ind w:hanging="0" w:left="0"/>
+        <w:jc w:val="center"/>
+        <w:rPr/>
+      </w:pPr>
+      <w:r>
+        <w:rPr/>
+        <w:t>1.5 Overview</w:t>
+      </w:r>
+    </w:p>
+    <w:p>
+      <w:pPr>
+        <w:pStyle w:val="BodyText"/>
+        <w:bidi w:val="0"/>
+        <w:spacing w:lineRule="auto" w:line="276" w:before="0" w:after="140"/>
+        <w:jc w:val="left"/>
+        <w:rPr/>
+      </w:pPr>
+      <w:r>
+        <w:rPr/>
+        <w:t>This SRS document is organized into the following sections:</w:t>
+      </w:r>
+    </w:p>
+    <w:p>
+      <w:pPr>
+        <w:pStyle w:val="BodyText"/>
+        <w:numPr>
+          <w:ilvl w:val="0"/>
           <w:numId w:val="4"/>
         </w:numPr>
         <w:tabs>
-          <w:tab w:val="clear" w:pos="709"/>
-          <w:tab w:val="left" w:pos="709" w:leader="none"/>
-        </w:tabs>
-        <w:bidi w:val="0"/>
-        <w:ind w:hanging="283" w:left="709"/>
-        <w:jc w:val="left"/>
-        <w:rPr/>
-      </w:pPr>
-      <w:r>
-        <w:rPr/>
-        <w:t>IEEE Std 830-1998 - IEEE Recommended Practice for Software Requirements Specifications</w:t>
-      </w:r>
-    </w:p>
-    <w:p>
-      <w:pPr>
-        <w:pStyle w:val="Heading3"/>
-        <w:bidi w:val="0"/>
-        <w:jc w:val="center"/>
-        <w:rPr/>
-      </w:pPr>
-      <w:r>
-        <w:rPr/>
-        <w:t>1.5 Overview</w:t>
-      </w:r>
-    </w:p>
-    <w:p>
-      <w:pPr>
-        <w:pStyle w:val="BodyText"/>
-        <w:bidi w:val="0"/>
-        <w:spacing w:lineRule="auto" w:line="276" w:before="0" w:after="140"/>
-        <w:jc w:val="left"/>
-        <w:rPr/>
-      </w:pPr>
-      <w:r>
-        <w:rPr/>
-        <w:t>This SRS document is organized into the following sections:</w:t>
-      </w:r>
-    </w:p>
-    <w:p>
-      <w:pPr>
-        <w:pStyle w:val="BodyText"/>
-        <w:numPr>
-          <w:ilvl w:val="0"/>
-          <w:numId w:val="5"/>
-        </w:numPr>
-        <w:tabs>
-          <w:tab w:val="clear" w:pos="709"/>
           <w:tab w:val="left" w:pos="709" w:leader="none"/>
         </w:tabs>
         <w:bidi w:val="0"/>
@@ -692,10 +686,9 @@
         <w:pStyle w:val="BodyText"/>
         <w:numPr>
           <w:ilvl w:val="0"/>
-          <w:numId w:val="5"/>
-        </w:numPr>
-        <w:tabs>
-          <w:tab w:val="clear" w:pos="709"/>
+          <w:numId w:val="4"/>
+        </w:numPr>
+        <w:tabs>
           <w:tab w:val="left" w:pos="709" w:leader="none"/>
         </w:tabs>
         <w:bidi w:val="0"/>
@@ -720,10 +713,9 @@
         <w:pStyle w:val="BodyText"/>
         <w:numPr>
           <w:ilvl w:val="0"/>
-          <w:numId w:val="5"/>
-        </w:numPr>
-        <w:tabs>
-          <w:tab w:val="clear" w:pos="709"/>
+          <w:numId w:val="4"/>
+        </w:numPr>
+        <w:tabs>
           <w:tab w:val="left" w:pos="709" w:leader="none"/>
         </w:tabs>
         <w:bidi w:val="0"/>
@@ -748,261 +740,263 @@
         <w:pStyle w:val="BodyText"/>
         <w:numPr>
           <w:ilvl w:val="0"/>
+          <w:numId w:val="4"/>
+        </w:numPr>
+        <w:tabs>
+          <w:tab w:val="left" w:pos="709" w:leader="none"/>
+        </w:tabs>
+        <w:bidi w:val="0"/>
+        <w:ind w:hanging="283" w:left="709"/>
+        <w:jc w:val="left"/>
+        <w:rPr/>
+      </w:pPr>
+      <w:r>
+        <w:rPr>
+          <w:rStyle w:val="Strong"/>
+        </w:rPr>
+        <w:t>System Attributes</w:t>
+      </w:r>
+      <w:r>
+        <w:rPr/>
+        <w:t>: Discusses the non-functional requirements, such as performance and security.</w:t>
+      </w:r>
+    </w:p>
+    <w:p>
+      <w:pPr>
+        <w:pStyle w:val="Heading2"/>
+        <w:bidi w:val="0"/>
+        <w:ind w:hanging="0" w:left="0"/>
+        <w:jc w:val="center"/>
+        <w:rPr>
+          <w:u w:val="single"/>
+        </w:rPr>
+      </w:pPr>
+      <w:r>
+        <w:rPr>
+          <w:u w:val="single"/>
+        </w:rPr>
+      </w:r>
+    </w:p>
+    <w:p>
+      <w:pPr>
+        <w:pStyle w:val="BodyText"/>
+        <w:bidi w:val="0"/>
+        <w:jc w:val="center"/>
+        <w:rPr>
+          <w:u w:val="single"/>
+        </w:rPr>
+      </w:pPr>
+      <w:r>
+        <w:rPr>
+          <w:u w:val="single"/>
+        </w:rPr>
+      </w:r>
+    </w:p>
+    <w:p>
+      <w:pPr>
+        <w:pStyle w:val="Heading2"/>
+        <w:bidi w:val="0"/>
+        <w:ind w:hanging="0" w:left="0"/>
+        <w:jc w:val="center"/>
+        <w:rPr>
+          <w:u w:val="single"/>
+        </w:rPr>
+      </w:pPr>
+      <w:r>
+        <w:rPr>
+          <w:u w:val="single"/>
+        </w:rPr>
+        <w:t>2. Overall Description</w:t>
+      </w:r>
+    </w:p>
+    <w:p>
+      <w:pPr>
+        <w:pStyle w:val="BodyText"/>
+        <w:bidi w:val="0"/>
+        <w:jc w:val="center"/>
+        <w:rPr>
+          <w:u w:val="single"/>
+        </w:rPr>
+      </w:pPr>
+      <w:r>
+        <w:rPr>
+          <w:u w:val="single"/>
+        </w:rPr>
+      </w:r>
+    </w:p>
+    <w:p>
+      <w:pPr>
+        <w:pStyle w:val="Heading3"/>
+        <w:bidi w:val="0"/>
+        <w:ind w:hanging="0" w:left="0"/>
+        <w:jc w:val="center"/>
+        <w:rPr/>
+      </w:pPr>
+      <w:r>
+        <w:rPr/>
+        <w:t>2.1 Product Perspective</w:t>
+      </w:r>
+    </w:p>
+    <w:p>
+      <w:pPr>
+        <w:pStyle w:val="BodyText"/>
+        <w:bidi w:val="0"/>
+        <w:spacing w:lineRule="auto" w:line="276" w:before="0" w:after="140"/>
+        <w:jc w:val="left"/>
+        <w:rPr/>
+      </w:pPr>
+      <w:r>
+        <w:rPr/>
+        <w:t>The Hotel Reservation System is an independent software solution designed to manage the operations of a hotel. It interfaces with users via a web-based application, providing functionalities such as hotel search, reservation creation, room management, payment processing, and reporting.</w:t>
+      </w:r>
+    </w:p>
+    <w:p>
+      <w:pPr>
+        <w:pStyle w:val="BodyText"/>
+        <w:bidi w:val="0"/>
+        <w:spacing w:lineRule="auto" w:line="276" w:before="0" w:after="140"/>
+        <w:jc w:val="left"/>
+        <w:rPr/>
+      </w:pPr>
+      <w:r>
+        <w:rPr/>
+        <w:t xml:space="preserve">The system components, as shown in the UML class diagram, include classes for </w:t>
+      </w:r>
+      <w:r>
+        <w:rPr>
+          <w:rStyle w:val="SourceText"/>
+        </w:rPr>
+        <w:t>Hotel</w:t>
+      </w:r>
+      <w:r>
+        <w:rPr/>
+        <w:t xml:space="preserve">, </w:t>
+      </w:r>
+      <w:r>
+        <w:rPr>
+          <w:rStyle w:val="SourceText"/>
+        </w:rPr>
+        <w:t>Room</w:t>
+      </w:r>
+      <w:r>
+        <w:rPr/>
+        <w:t xml:space="preserve">, </w:t>
+      </w:r>
+      <w:r>
+        <w:rPr>
+          <w:rStyle w:val="SourceText"/>
+        </w:rPr>
+        <w:t>Customer</w:t>
+      </w:r>
+      <w:r>
+        <w:rPr/>
+        <w:t xml:space="preserve">, </w:t>
+      </w:r>
+      <w:r>
+        <w:rPr>
+          <w:rStyle w:val="SourceText"/>
+        </w:rPr>
+        <w:t>Reservation</w:t>
+      </w:r>
+      <w:r>
+        <w:rPr/>
+        <w:t xml:space="preserve">, </w:t>
+      </w:r>
+      <w:r>
+        <w:rPr>
+          <w:rStyle w:val="SourceText"/>
+        </w:rPr>
+        <w:t>Payment</w:t>
+      </w:r>
+      <w:r>
+        <w:rPr/>
+        <w:t xml:space="preserve">, </w:t>
+      </w:r>
+      <w:r>
+        <w:rPr>
+          <w:rStyle w:val="SourceText"/>
+        </w:rPr>
+        <w:t>Admin</w:t>
+      </w:r>
+      <w:r>
+        <w:rPr/>
+        <w:t xml:space="preserve">, </w:t>
+      </w:r>
+      <w:r>
+        <w:rPr>
+          <w:rStyle w:val="SourceText"/>
+        </w:rPr>
+        <w:t>Manager</w:t>
+      </w:r>
+      <w:r>
+        <w:rPr/>
+        <w:t xml:space="preserve">, </w:t>
+      </w:r>
+      <w:r>
+        <w:rPr>
+          <w:rStyle w:val="SourceText"/>
+        </w:rPr>
+        <w:t>SearchCriteria</w:t>
+      </w:r>
+      <w:r>
+        <w:rPr/>
+        <w:t xml:space="preserve">, </w:t>
+      </w:r>
+      <w:r>
+        <w:rPr>
+          <w:rStyle w:val="SourceText"/>
+        </w:rPr>
+        <w:t>DateRange</w:t>
+      </w:r>
+      <w:r>
+        <w:rPr/>
+        <w:t xml:space="preserve">, and </w:t>
+      </w:r>
+      <w:r>
+        <w:rPr>
+          <w:rStyle w:val="SourceText"/>
+        </w:rPr>
+        <w:t>Report</w:t>
+      </w:r>
+      <w:r>
+        <w:rPr/>
+        <w:t>.</w:t>
+      </w:r>
+    </w:p>
+    <w:p>
+      <w:pPr>
+        <w:pStyle w:val="Heading3"/>
+        <w:bidi w:val="0"/>
+        <w:ind w:hanging="0" w:left="0"/>
+        <w:jc w:val="center"/>
+        <w:rPr/>
+      </w:pPr>
+      <w:r>
+        <w:rPr/>
+        <w:t>2.2 Product Functions</w:t>
+      </w:r>
+    </w:p>
+    <w:p>
+      <w:pPr>
+        <w:pStyle w:val="BodyText"/>
+        <w:bidi w:val="0"/>
+        <w:spacing w:lineRule="auto" w:line="276" w:before="0" w:after="140"/>
+        <w:jc w:val="left"/>
+        <w:rPr/>
+      </w:pPr>
+      <w:r>
+        <w:rPr/>
+        <w:t>The primary functions of the system include:</w:t>
+      </w:r>
+    </w:p>
+    <w:p>
+      <w:pPr>
+        <w:pStyle w:val="BodyText"/>
+        <w:numPr>
+          <w:ilvl w:val="0"/>
           <w:numId w:val="5"/>
         </w:numPr>
         <w:tabs>
-          <w:tab w:val="clear" w:pos="709"/>
-          <w:tab w:val="left" w:pos="709" w:leader="none"/>
-        </w:tabs>
-        <w:bidi w:val="0"/>
-        <w:ind w:hanging="283" w:left="709"/>
-        <w:jc w:val="left"/>
-        <w:rPr/>
-      </w:pPr>
-      <w:r>
-        <w:rPr>
-          <w:rStyle w:val="Strong"/>
-        </w:rPr>
-        <w:t>System Attributes</w:t>
-      </w:r>
-      <w:r>
-        <w:rPr/>
-        <w:t>: Discusses the non-functional requirements, such as performance and security.</w:t>
-      </w:r>
-    </w:p>
-    <w:p>
-      <w:pPr>
-        <w:pStyle w:val="Heading2"/>
-        <w:bidi w:val="0"/>
-        <w:jc w:val="center"/>
-        <w:rPr>
-          <w:u w:val="single"/>
-        </w:rPr>
-      </w:pPr>
-      <w:r>
-        <w:rPr>
-          <w:u w:val="single"/>
-        </w:rPr>
-      </w:r>
-    </w:p>
-    <w:p>
-      <w:pPr>
-        <w:pStyle w:val="BodyText"/>
-        <w:bidi w:val="0"/>
-        <w:jc w:val="center"/>
-        <w:rPr>
-          <w:u w:val="single"/>
-        </w:rPr>
-      </w:pPr>
-      <w:r>
-        <w:rPr>
-          <w:u w:val="single"/>
-        </w:rPr>
-      </w:r>
-    </w:p>
-    <w:p>
-      <w:pPr>
-        <w:pStyle w:val="Heading2"/>
-        <w:bidi w:val="0"/>
-        <w:jc w:val="center"/>
-        <w:rPr>
-          <w:u w:val="single"/>
-        </w:rPr>
-      </w:pPr>
-      <w:r>
-        <w:rPr>
-          <w:u w:val="single"/>
-        </w:rPr>
-        <w:t>2. Overall Description</w:t>
-      </w:r>
-    </w:p>
-    <w:p>
-      <w:pPr>
-        <w:pStyle w:val="BodyText"/>
-        <w:bidi w:val="0"/>
-        <w:jc w:val="center"/>
-        <w:rPr>
-          <w:u w:val="single"/>
-        </w:rPr>
-      </w:pPr>
-      <w:r>
-        <w:rPr>
-          <w:u w:val="single"/>
-        </w:rPr>
-      </w:r>
-    </w:p>
-    <w:p>
-      <w:pPr>
-        <w:pStyle w:val="Heading3"/>
-        <w:bidi w:val="0"/>
-        <w:jc w:val="center"/>
-        <w:rPr/>
-      </w:pPr>
-      <w:r>
-        <w:rPr/>
-        <w:t>2.1 Product Perspective</w:t>
-      </w:r>
-    </w:p>
-    <w:p>
-      <w:pPr>
-        <w:pStyle w:val="BodyText"/>
-        <w:bidi w:val="0"/>
-        <w:spacing w:lineRule="auto" w:line="276" w:before="0" w:after="140"/>
-        <w:jc w:val="left"/>
-        <w:rPr/>
-      </w:pPr>
-      <w:r>
-        <w:rPr/>
-        <w:t>The Hotel Reservation System is an independent software solution designed to manage the operations of a hotel. It interfaces with users via a web-based application, providing functionalities such as hotel search, reservation creation, room management, payment processing, and reporting.</w:t>
-      </w:r>
-    </w:p>
-    <w:p>
-      <w:pPr>
-        <w:pStyle w:val="BodyText"/>
-        <w:bidi w:val="0"/>
-        <w:spacing w:lineRule="auto" w:line="276" w:before="0" w:after="140"/>
-        <w:jc w:val="left"/>
-        <w:rPr/>
-      </w:pPr>
-      <w:r>
-        <w:rPr/>
-        <w:t xml:space="preserve">The system components, as shown in the UML class diagram, include classes for </w:t>
-      </w:r>
-      <w:r>
-        <w:rPr>
-          <w:rStyle w:val="SourceText"/>
-        </w:rPr>
-        <w:t>Hotel</w:t>
-      </w:r>
-      <w:r>
-        <w:rPr/>
-        <w:t xml:space="preserve">, </w:t>
-      </w:r>
-      <w:r>
-        <w:rPr>
-          <w:rStyle w:val="SourceText"/>
-        </w:rPr>
-        <w:t>Room</w:t>
-      </w:r>
-      <w:r>
-        <w:rPr/>
-        <w:t xml:space="preserve">, </w:t>
-      </w:r>
-      <w:r>
-        <w:rPr>
-          <w:rStyle w:val="SourceText"/>
-        </w:rPr>
-        <w:t>Customer</w:t>
-      </w:r>
-      <w:r>
-        <w:rPr/>
-        <w:t xml:space="preserve">, </w:t>
-      </w:r>
-      <w:r>
-        <w:rPr>
-          <w:rStyle w:val="SourceText"/>
-        </w:rPr>
-        <w:t>Reservation</w:t>
-      </w:r>
-      <w:r>
-        <w:rPr/>
-        <w:t xml:space="preserve">, </w:t>
-      </w:r>
-      <w:r>
-        <w:rPr>
-          <w:rStyle w:val="SourceText"/>
-        </w:rPr>
-        <w:t>Payment</w:t>
-      </w:r>
-      <w:r>
-        <w:rPr/>
-        <w:t xml:space="preserve">, </w:t>
-      </w:r>
-      <w:r>
-        <w:rPr>
-          <w:rStyle w:val="SourceText"/>
-        </w:rPr>
-        <w:t>Admin</w:t>
-      </w:r>
-      <w:r>
-        <w:rPr/>
-        <w:t xml:space="preserve">, </w:t>
-      </w:r>
-      <w:r>
-        <w:rPr>
-          <w:rStyle w:val="SourceText"/>
-        </w:rPr>
-        <w:t>Manager</w:t>
-      </w:r>
-      <w:r>
-        <w:rPr/>
-        <w:t xml:space="preserve">, </w:t>
-      </w:r>
-      <w:r>
-        <w:rPr>
-          <w:rStyle w:val="SourceText"/>
-        </w:rPr>
-        <w:t>SearchCriteria</w:t>
-      </w:r>
-      <w:r>
-        <w:rPr/>
-        <w:t xml:space="preserve">, </w:t>
-      </w:r>
-      <w:r>
-        <w:rPr>
-          <w:rStyle w:val="SourceText"/>
-        </w:rPr>
-        <w:t>DateRange</w:t>
-      </w:r>
-      <w:r>
-        <w:rPr/>
-        <w:t xml:space="preserve">, and </w:t>
-      </w:r>
-      <w:r>
-        <w:rPr>
-          <w:rStyle w:val="SourceText"/>
-        </w:rPr>
-        <w:t>Report</w:t>
-      </w:r>
-      <w:r>
-        <w:rPr/>
-        <w:t>.</w:t>
-      </w:r>
-    </w:p>
-    <w:p>
-      <w:pPr>
-        <w:pStyle w:val="Heading3"/>
-        <w:bidi w:val="0"/>
-        <w:jc w:val="center"/>
-        <w:rPr/>
-      </w:pPr>
-      <w:r>
-        <w:rPr/>
-        <w:t>2.2 Product Functions</w:t>
-      </w:r>
-    </w:p>
-    <w:p>
-      <w:pPr>
-        <w:pStyle w:val="BodyText"/>
-        <w:bidi w:val="0"/>
-        <w:spacing w:lineRule="auto" w:line="276" w:before="0" w:after="140"/>
-        <w:jc w:val="left"/>
-        <w:rPr/>
-      </w:pPr>
-      <w:r>
-        <w:rPr/>
-        <w:t>The primary functions of the system include:</w:t>
-      </w:r>
-    </w:p>
-    <w:p>
-      <w:pPr>
-        <w:pStyle w:val="BodyText"/>
-        <w:numPr>
-          <w:ilvl w:val="0"/>
-          <w:numId w:val="6"/>
-        </w:numPr>
-        <w:tabs>
-          <w:tab w:val="clear" w:pos="709"/>
           <w:tab w:val="left" w:pos="709" w:leader="none"/>
         </w:tabs>
         <w:bidi w:val="0"/>
@@ -1027,10 +1021,9 @@
         <w:pStyle w:val="BodyText"/>
         <w:numPr>
           <w:ilvl w:val="0"/>
-          <w:numId w:val="6"/>
-        </w:numPr>
-        <w:tabs>
-          <w:tab w:val="clear" w:pos="709"/>
+          <w:numId w:val="5"/>
+        </w:numPr>
+        <w:tabs>
           <w:tab w:val="left" w:pos="709" w:leader="none"/>
         </w:tabs>
         <w:bidi w:val="0"/>
@@ -1055,10 +1048,9 @@
         <w:pStyle w:val="BodyText"/>
         <w:numPr>
           <w:ilvl w:val="0"/>
-          <w:numId w:val="6"/>
-        </w:numPr>
-        <w:tabs>
-          <w:tab w:val="clear" w:pos="709"/>
+          <w:numId w:val="5"/>
+        </w:numPr>
+        <w:tabs>
           <w:tab w:val="left" w:pos="709" w:leader="none"/>
         </w:tabs>
         <w:bidi w:val="0"/>
@@ -1083,49 +1075,48 @@
         <w:pStyle w:val="BodyText"/>
         <w:numPr>
           <w:ilvl w:val="0"/>
+          <w:numId w:val="5"/>
+        </w:numPr>
+        <w:tabs>
+          <w:tab w:val="left" w:pos="709" w:leader="none"/>
+        </w:tabs>
+        <w:bidi w:val="0"/>
+        <w:ind w:hanging="283" w:left="709"/>
+        <w:jc w:val="left"/>
+        <w:rPr/>
+      </w:pPr>
+      <w:r>
+        <w:rPr>
+          <w:rStyle w:val="Strong"/>
+        </w:rPr>
+        <w:t>Reporting</w:t>
+      </w:r>
+      <w:r>
+        <w:rPr/>
+        <w:t>: Managers can generate reports based on various criteria to analyze hotel performance.</w:t>
+      </w:r>
+    </w:p>
+    <w:p>
+      <w:pPr>
+        <w:pStyle w:val="Heading3"/>
+        <w:bidi w:val="0"/>
+        <w:ind w:hanging="0" w:left="0"/>
+        <w:jc w:val="center"/>
+        <w:rPr/>
+      </w:pPr>
+      <w:r>
+        <w:rPr/>
+        <w:t>2.3 User Classes and Characteristics</w:t>
+      </w:r>
+    </w:p>
+    <w:p>
+      <w:pPr>
+        <w:pStyle w:val="BodyText"/>
+        <w:numPr>
+          <w:ilvl w:val="0"/>
           <w:numId w:val="6"/>
         </w:numPr>
         <w:tabs>
-          <w:tab w:val="clear" w:pos="709"/>
-          <w:tab w:val="left" w:pos="709" w:leader="none"/>
-        </w:tabs>
-        <w:bidi w:val="0"/>
-        <w:ind w:hanging="283" w:left="709"/>
-        <w:jc w:val="left"/>
-        <w:rPr/>
-      </w:pPr>
-      <w:r>
-        <w:rPr>
-          <w:rStyle w:val="Strong"/>
-        </w:rPr>
-        <w:t>Reporting</w:t>
-      </w:r>
-      <w:r>
-        <w:rPr/>
-        <w:t>: Managers can generate reports based on various criteria to analyze hotel performance.</w:t>
-      </w:r>
-    </w:p>
-    <w:p>
-      <w:pPr>
-        <w:pStyle w:val="Heading3"/>
-        <w:bidi w:val="0"/>
-        <w:jc w:val="center"/>
-        <w:rPr/>
-      </w:pPr>
-      <w:r>
-        <w:rPr/>
-        <w:t>2.3 User Classes and Characteristics</w:t>
-      </w:r>
-    </w:p>
-    <w:p>
-      <w:pPr>
-        <w:pStyle w:val="BodyText"/>
-        <w:numPr>
-          <w:ilvl w:val="0"/>
-          <w:numId w:val="7"/>
-        </w:numPr>
-        <w:tabs>
-          <w:tab w:val="clear" w:pos="709"/>
           <w:tab w:val="left" w:pos="709" w:leader="none"/>
         </w:tabs>
         <w:bidi w:val="0"/>
@@ -1150,10 +1141,9 @@
         <w:pStyle w:val="BodyText"/>
         <w:numPr>
           <w:ilvl w:val="0"/>
-          <w:numId w:val="7"/>
-        </w:numPr>
-        <w:tabs>
-          <w:tab w:val="clear" w:pos="709"/>
+          <w:numId w:val="6"/>
+        </w:numPr>
+        <w:tabs>
           <w:tab w:val="left" w:pos="709" w:leader="none"/>
         </w:tabs>
         <w:bidi w:val="0"/>
@@ -1178,74 +1168,74 @@
         <w:pStyle w:val="BodyText"/>
         <w:numPr>
           <w:ilvl w:val="0"/>
+          <w:numId w:val="6"/>
+        </w:numPr>
+        <w:tabs>
+          <w:tab w:val="left" w:pos="709" w:leader="none"/>
+        </w:tabs>
+        <w:bidi w:val="0"/>
+        <w:ind w:hanging="283" w:left="709"/>
+        <w:jc w:val="left"/>
+        <w:rPr/>
+      </w:pPr>
+      <w:r>
+        <w:rPr>
+          <w:rStyle w:val="Strong"/>
+        </w:rPr>
+        <w:t>Customer</w:t>
+      </w:r>
+      <w:r>
+        <w:rPr/>
+        <w:t>: Can search for hotels, make reservations, and manage their bookings.</w:t>
+      </w:r>
+    </w:p>
+    <w:p>
+      <w:pPr>
+        <w:pStyle w:val="Heading3"/>
+        <w:bidi w:val="0"/>
+        <w:ind w:hanging="0" w:left="0"/>
+        <w:jc w:val="center"/>
+        <w:rPr/>
+      </w:pPr>
+      <w:r>
+        <w:rPr/>
+        <w:t>2.4 Operating Environment</w:t>
+      </w:r>
+    </w:p>
+    <w:p>
+      <w:pPr>
+        <w:pStyle w:val="BodyText"/>
+        <w:bidi w:val="0"/>
+        <w:spacing w:lineRule="auto" w:line="276" w:before="0" w:after="140"/>
+        <w:jc w:val="left"/>
+        <w:rPr/>
+      </w:pPr>
+      <w:r>
+        <w:rPr/>
+        <w:t>The Hotel Reservation System will operate in a web-based environment, accessible via standard web browser. The system will be hosted on a cloud-based server with a relational database backend.</w:t>
+      </w:r>
+    </w:p>
+    <w:p>
+      <w:pPr>
+        <w:pStyle w:val="Heading3"/>
+        <w:bidi w:val="0"/>
+        <w:ind w:hanging="0" w:left="0"/>
+        <w:jc w:val="center"/>
+        <w:rPr/>
+      </w:pPr>
+      <w:r>
+        <w:rPr/>
+        <w:t>2.5 Design and Implementation Constraints</w:t>
+      </w:r>
+    </w:p>
+    <w:p>
+      <w:pPr>
+        <w:pStyle w:val="BodyText"/>
+        <w:numPr>
+          <w:ilvl w:val="0"/>
           <w:numId w:val="7"/>
         </w:numPr>
         <w:tabs>
-          <w:tab w:val="clear" w:pos="709"/>
-          <w:tab w:val="left" w:pos="709" w:leader="none"/>
-        </w:tabs>
-        <w:bidi w:val="0"/>
-        <w:ind w:hanging="283" w:left="709"/>
-        <w:jc w:val="left"/>
-        <w:rPr/>
-      </w:pPr>
-      <w:r>
-        <w:rPr>
-          <w:rStyle w:val="Strong"/>
-        </w:rPr>
-        <w:t>Customer</w:t>
-      </w:r>
-      <w:r>
-        <w:rPr/>
-        <w:t>: Can search for hotels, make reservations, and manage their bookings.</w:t>
-      </w:r>
-    </w:p>
-    <w:p>
-      <w:pPr>
-        <w:pStyle w:val="Heading3"/>
-        <w:bidi w:val="0"/>
-        <w:jc w:val="center"/>
-        <w:rPr/>
-      </w:pPr>
-      <w:r>
-        <w:rPr/>
-        <w:t>2.4 Operating Environment</w:t>
-      </w:r>
-    </w:p>
-    <w:p>
-      <w:pPr>
-        <w:pStyle w:val="BodyText"/>
-        <w:bidi w:val="0"/>
-        <w:spacing w:lineRule="auto" w:line="276" w:before="0" w:after="140"/>
-        <w:jc w:val="left"/>
-        <w:rPr/>
-      </w:pPr>
-      <w:r>
-        <w:rPr/>
-        <w:t>The Hotel Reservation System will operate in a web-based environment, accessible via standard web browser. The system will be hosted on a cloud-based server with a relational database backend.</w:t>
-      </w:r>
-    </w:p>
-    <w:p>
-      <w:pPr>
-        <w:pStyle w:val="Heading3"/>
-        <w:bidi w:val="0"/>
-        <w:jc w:val="center"/>
-        <w:rPr/>
-      </w:pPr>
-      <w:r>
-        <w:rPr/>
-        <w:t>2.5 Design and Implementation Constraints</w:t>
-      </w:r>
-    </w:p>
-    <w:p>
-      <w:pPr>
-        <w:pStyle w:val="BodyText"/>
-        <w:numPr>
-          <w:ilvl w:val="0"/>
-          <w:numId w:val="8"/>
-        </w:numPr>
-        <w:tabs>
-          <w:tab w:val="clear" w:pos="709"/>
           <w:tab w:val="left" w:pos="709" w:leader="none"/>
         </w:tabs>
         <w:bidi w:val="0"/>
@@ -1264,43 +1254,42 @@
         <w:pStyle w:val="BodyText"/>
         <w:numPr>
           <w:ilvl w:val="0"/>
+          <w:numId w:val="7"/>
+        </w:numPr>
+        <w:tabs>
+          <w:tab w:val="left" w:pos="709" w:leader="none"/>
+        </w:tabs>
+        <w:bidi w:val="0"/>
+        <w:ind w:hanging="283" w:left="709"/>
+        <w:jc w:val="left"/>
+        <w:rPr/>
+      </w:pPr>
+      <w:r>
+        <w:rPr/>
+        <w:t>It must comply with data protection regulations, including GDPR for customer data.</w:t>
+      </w:r>
+    </w:p>
+    <w:p>
+      <w:pPr>
+        <w:pStyle w:val="Heading3"/>
+        <w:bidi w:val="0"/>
+        <w:ind w:hanging="0" w:left="0"/>
+        <w:jc w:val="center"/>
+        <w:rPr/>
+      </w:pPr>
+      <w:r>
+        <w:rPr/>
+        <w:t>2.6 Assumptions and Dependencies</w:t>
+      </w:r>
+    </w:p>
+    <w:p>
+      <w:pPr>
+        <w:pStyle w:val="BodyText"/>
+        <w:numPr>
+          <w:ilvl w:val="0"/>
           <w:numId w:val="8"/>
         </w:numPr>
         <w:tabs>
-          <w:tab w:val="clear" w:pos="709"/>
-          <w:tab w:val="left" w:pos="709" w:leader="none"/>
-        </w:tabs>
-        <w:bidi w:val="0"/>
-        <w:ind w:hanging="283" w:left="709"/>
-        <w:jc w:val="left"/>
-        <w:rPr/>
-      </w:pPr>
-      <w:r>
-        <w:rPr/>
-        <w:t>It must comply with data protection regulations, including GDPR for customer data.</w:t>
-      </w:r>
-    </w:p>
-    <w:p>
-      <w:pPr>
-        <w:pStyle w:val="Heading3"/>
-        <w:bidi w:val="0"/>
-        <w:jc w:val="center"/>
-        <w:rPr/>
-      </w:pPr>
-      <w:r>
-        <w:rPr/>
-        <w:t>2.6 Assumptions and Dependencies</w:t>
-      </w:r>
-    </w:p>
-    <w:p>
-      <w:pPr>
-        <w:pStyle w:val="BodyText"/>
-        <w:numPr>
-          <w:ilvl w:val="0"/>
-          <w:numId w:val="9"/>
-        </w:numPr>
-        <w:tabs>
-          <w:tab w:val="clear" w:pos="709"/>
           <w:tab w:val="left" w:pos="709" w:leader="none"/>
         </w:tabs>
         <w:bidi w:val="0"/>
@@ -1319,125 +1308,127 @@
         <w:pStyle w:val="BodyText"/>
         <w:numPr>
           <w:ilvl w:val="0"/>
+          <w:numId w:val="8"/>
+        </w:numPr>
+        <w:tabs>
+          <w:tab w:val="left" w:pos="709" w:leader="none"/>
+        </w:tabs>
+        <w:bidi w:val="0"/>
+        <w:ind w:hanging="283" w:left="709"/>
+        <w:jc w:val="left"/>
+        <w:rPr/>
+      </w:pPr>
+      <w:r>
+        <w:rPr/>
+        <w:t>Integration with third-party payment gateways will be required for processing payments.</w:t>
+      </w:r>
+    </w:p>
+    <w:p>
+      <w:pPr>
+        <w:pStyle w:val="Heading2"/>
+        <w:bidi w:val="0"/>
+        <w:ind w:hanging="0" w:left="0"/>
+        <w:jc w:val="center"/>
+        <w:rPr>
+          <w:u w:val="single"/>
+        </w:rPr>
+      </w:pPr>
+      <w:r>
+        <w:rPr>
+          <w:u w:val="single"/>
+        </w:rPr>
+        <w:t>3. System Features</w:t>
+      </w:r>
+    </w:p>
+    <w:p>
+      <w:pPr>
+        <w:pStyle w:val="BodyText"/>
+        <w:bidi w:val="0"/>
+        <w:jc w:val="center"/>
+        <w:rPr>
+          <w:u w:val="single"/>
+        </w:rPr>
+      </w:pPr>
+      <w:r>
+        <w:rPr>
+          <w:u w:val="single"/>
+        </w:rPr>
+      </w:r>
+    </w:p>
+    <w:p>
+      <w:pPr>
+        <w:pStyle w:val="Heading3"/>
+        <w:bidi w:val="0"/>
+        <w:ind w:hanging="0" w:left="0"/>
+        <w:jc w:val="center"/>
+        <w:rPr>
+          <w:u w:val="none"/>
+        </w:rPr>
+      </w:pPr>
+      <w:r>
+        <w:rPr>
+          <w:u w:val="none"/>
+        </w:rPr>
+        <w:t>3.1 Hotel Management</w:t>
+      </w:r>
+    </w:p>
+    <w:p>
+      <w:pPr>
+        <w:pStyle w:val="Heading4"/>
+        <w:numPr>
+          <w:ilvl w:val="0"/>
+          <w:numId w:val="0"/>
+        </w:numPr>
+        <w:bidi w:val="0"/>
+        <w:spacing w:before="120" w:after="120"/>
+        <w:ind w:hanging="0" w:left="0"/>
+        <w:jc w:val="left"/>
+        <w:rPr/>
+      </w:pPr>
+      <w:r>
+        <w:rPr/>
+        <w:t>3.1.1 Description</w:t>
+      </w:r>
+    </w:p>
+    <w:p>
+      <w:pPr>
+        <w:pStyle w:val="BodyText"/>
+        <w:bidi w:val="0"/>
+        <w:spacing w:lineRule="auto" w:line="276" w:before="0" w:after="140"/>
+        <w:jc w:val="left"/>
+        <w:rPr/>
+      </w:pPr>
+      <w:r>
+        <w:rPr/>
+        <w:t>This feature allows Admins and Managers to manage hotel information, including adding or removing rooms, viewing reservations, and updating hotel details.</w:t>
+      </w:r>
+    </w:p>
+    <w:p>
+      <w:pPr>
+        <w:pStyle w:val="Heading4"/>
+        <w:numPr>
+          <w:ilvl w:val="0"/>
+          <w:numId w:val="0"/>
+        </w:numPr>
+        <w:bidi w:val="0"/>
+        <w:spacing w:before="120" w:after="120"/>
+        <w:ind w:hanging="0" w:left="0"/>
+        <w:jc w:val="left"/>
+        <w:rPr/>
+      </w:pPr>
+      <w:r>
+        <w:rPr/>
+        <w:t>3.1.2 Functional Requirements</w:t>
+      </w:r>
+    </w:p>
+    <w:p>
+      <w:pPr>
+        <w:pStyle w:val="BodyText"/>
+        <w:numPr>
+          <w:ilvl w:val="0"/>
           <w:numId w:val="9"/>
         </w:numPr>
         <w:tabs>
-          <w:tab w:val="clear" w:pos="709"/>
-          <w:tab w:val="left" w:pos="709" w:leader="none"/>
-        </w:tabs>
-        <w:bidi w:val="0"/>
-        <w:ind w:hanging="283" w:left="709"/>
-        <w:jc w:val="left"/>
-        <w:rPr/>
-      </w:pPr>
-      <w:r>
-        <w:rPr/>
-        <w:t>Integration with third-party payment gateways will be required for processing payments.</w:t>
-      </w:r>
-    </w:p>
-    <w:p>
-      <w:pPr>
-        <w:pStyle w:val="Heading2"/>
-        <w:bidi w:val="0"/>
-        <w:jc w:val="center"/>
-        <w:rPr>
-          <w:u w:val="single"/>
-        </w:rPr>
-      </w:pPr>
-      <w:r>
-        <w:rPr>
-          <w:u w:val="single"/>
-        </w:rPr>
-        <w:t>3. System Features</w:t>
-      </w:r>
-    </w:p>
-    <w:p>
-      <w:pPr>
-        <w:pStyle w:val="BodyText"/>
-        <w:bidi w:val="0"/>
-        <w:jc w:val="center"/>
-        <w:rPr>
-          <w:u w:val="single"/>
-        </w:rPr>
-      </w:pPr>
-      <w:r>
-        <w:rPr>
-          <w:u w:val="single"/>
-        </w:rPr>
-      </w:r>
-    </w:p>
-    <w:p>
-      <w:pPr>
-        <w:pStyle w:val="Heading3"/>
-        <w:bidi w:val="0"/>
-        <w:jc w:val="center"/>
-        <w:rPr>
-          <w:u w:val="none"/>
-        </w:rPr>
-      </w:pPr>
-      <w:r>
-        <w:rPr>
-          <w:u w:val="none"/>
-        </w:rPr>
-        <w:t>3.1 Hotel Management</w:t>
-      </w:r>
-    </w:p>
-    <w:p>
-      <w:pPr>
-        <w:pStyle w:val="Heading4"/>
-        <w:numPr>
-          <w:ilvl w:val="0"/>
-          <w:numId w:val="0"/>
-        </w:numPr>
-        <w:bidi w:val="0"/>
-        <w:spacing w:before="120" w:after="120"/>
-        <w:jc w:val="left"/>
-        <w:rPr/>
-      </w:pPr>
-      <w:r>
-        <w:rPr/>
-        <w:t>3.1.1 Description</w:t>
-      </w:r>
-    </w:p>
-    <w:p>
-      <w:pPr>
-        <w:pStyle w:val="BodyText"/>
-        <w:bidi w:val="0"/>
-        <w:spacing w:lineRule="auto" w:line="276" w:before="0" w:after="140"/>
-        <w:jc w:val="left"/>
-        <w:rPr/>
-      </w:pPr>
-      <w:r>
-        <w:rPr/>
-        <w:t>This feature allows Admins and Managers to manage hotel information, including adding or removing rooms, viewing reservations, and updating hotel details.</w:t>
-      </w:r>
-    </w:p>
-    <w:p>
-      <w:pPr>
-        <w:pStyle w:val="Heading4"/>
-        <w:numPr>
-          <w:ilvl w:val="0"/>
-          <w:numId w:val="0"/>
-        </w:numPr>
-        <w:bidi w:val="0"/>
-        <w:spacing w:before="120" w:after="120"/>
-        <w:jc w:val="left"/>
-        <w:rPr/>
-      </w:pPr>
-      <w:r>
-        <w:rPr/>
-        <w:t>3.1.2 Functional Requirements</w:t>
-      </w:r>
-    </w:p>
-    <w:p>
-      <w:pPr>
-        <w:pStyle w:val="BodyText"/>
-        <w:numPr>
-          <w:ilvl w:val="0"/>
-          <w:numId w:val="10"/>
-        </w:numPr>
-        <w:tabs>
-          <w:tab w:val="clear" w:pos="709"/>
           <w:tab w:val="left" w:pos="709" w:leader="none"/>
         </w:tabs>
         <w:bidi w:val="0"/>
@@ -1462,10 +1453,9 @@
         <w:pStyle w:val="BodyText"/>
         <w:numPr>
           <w:ilvl w:val="0"/>
-          <w:numId w:val="10"/>
-        </w:numPr>
-        <w:tabs>
-          <w:tab w:val="clear" w:pos="709"/>
+          <w:numId w:val="9"/>
+        </w:numPr>
+        <w:tabs>
           <w:tab w:val="left" w:pos="709" w:leader="none"/>
         </w:tabs>
         <w:bidi w:val="0"/>
@@ -1490,10 +1480,9 @@
         <w:pStyle w:val="BodyText"/>
         <w:numPr>
           <w:ilvl w:val="0"/>
-          <w:numId w:val="10"/>
-        </w:numPr>
-        <w:tabs>
-          <w:tab w:val="clear" w:pos="709"/>
+          <w:numId w:val="9"/>
+        </w:numPr>
+        <w:tabs>
           <w:tab w:val="left" w:pos="709" w:leader="none"/>
         </w:tabs>
         <w:bidi w:val="0"/>
@@ -1518,96 +1507,97 @@
         <w:pStyle w:val="BodyText"/>
         <w:numPr>
           <w:ilvl w:val="0"/>
+          <w:numId w:val="9"/>
+        </w:numPr>
+        <w:tabs>
+          <w:tab w:val="left" w:pos="709" w:leader="none"/>
+        </w:tabs>
+        <w:bidi w:val="0"/>
+        <w:ind w:hanging="283" w:left="709"/>
+        <w:jc w:val="left"/>
+        <w:rPr/>
+      </w:pPr>
+      <w:r>
+        <w:rPr>
+          <w:rStyle w:val="Strong"/>
+        </w:rPr>
+        <w:t>FR4</w:t>
+      </w:r>
+      <w:r>
+        <w:rPr/>
+        <w:t>: The system shall allow Managers to update hotel information, including Name and Location.</w:t>
+      </w:r>
+    </w:p>
+    <w:p>
+      <w:pPr>
+        <w:pStyle w:val="Heading3"/>
+        <w:bidi w:val="0"/>
+        <w:ind w:hanging="0" w:left="0"/>
+        <w:jc w:val="center"/>
+        <w:rPr/>
+      </w:pPr>
+      <w:r>
+        <w:rPr/>
+        <w:t>3.2 Room Management</w:t>
+      </w:r>
+    </w:p>
+    <w:p>
+      <w:pPr>
+        <w:pStyle w:val="Heading4"/>
+        <w:numPr>
+          <w:ilvl w:val="0"/>
+          <w:numId w:val="0"/>
+        </w:numPr>
+        <w:bidi w:val="0"/>
+        <w:spacing w:before="120" w:after="120"/>
+        <w:ind w:hanging="0" w:left="0"/>
+        <w:jc w:val="left"/>
+        <w:rPr/>
+      </w:pPr>
+      <w:r>
+        <w:rPr/>
+        <w:t>3.2.1 Description</w:t>
+      </w:r>
+    </w:p>
+    <w:p>
+      <w:pPr>
+        <w:pStyle w:val="BodyText"/>
+        <w:bidi w:val="0"/>
+        <w:spacing w:lineRule="auto" w:line="276" w:before="0" w:after="140"/>
+        <w:jc w:val="left"/>
+        <w:rPr/>
+      </w:pPr>
+      <w:r>
+        <w:rPr/>
+        <w:t>This feature provides functionalities for checking room availability, managing room details, and updating room status.</w:t>
+      </w:r>
+    </w:p>
+    <w:p>
+      <w:pPr>
+        <w:pStyle w:val="Heading4"/>
+        <w:numPr>
+          <w:ilvl w:val="0"/>
+          <w:numId w:val="0"/>
+        </w:numPr>
+        <w:bidi w:val="0"/>
+        <w:spacing w:before="120" w:after="120"/>
+        <w:ind w:hanging="0" w:left="0"/>
+        <w:jc w:val="left"/>
+        <w:rPr/>
+      </w:pPr>
+      <w:r>
+        <w:rPr/>
+        <w:t>3.2.2 Functional Requirements</w:t>
+      </w:r>
+    </w:p>
+    <w:p>
+      <w:pPr>
+        <w:pStyle w:val="BodyText"/>
+        <w:numPr>
+          <w:ilvl w:val="0"/>
           <w:numId w:val="10"/>
         </w:numPr>
         <w:tabs>
-          <w:tab w:val="clear" w:pos="709"/>
-          <w:tab w:val="left" w:pos="709" w:leader="none"/>
-        </w:tabs>
-        <w:bidi w:val="0"/>
-        <w:ind w:hanging="283" w:left="709"/>
-        <w:jc w:val="left"/>
-        <w:rPr/>
-      </w:pPr>
-      <w:r>
-        <w:rPr>
-          <w:rStyle w:val="Strong"/>
-        </w:rPr>
-        <w:t>FR4</w:t>
-      </w:r>
-      <w:r>
-        <w:rPr/>
-        <w:t>: The system shall allow Managers to update hotel information, including Name and Location.</w:t>
-      </w:r>
-    </w:p>
-    <w:p>
-      <w:pPr>
-        <w:pStyle w:val="Heading3"/>
-        <w:bidi w:val="0"/>
-        <w:jc w:val="center"/>
-        <w:rPr/>
-      </w:pPr>
-      <w:r>
-        <w:rPr/>
-        <w:t>3.2 Room Management</w:t>
-      </w:r>
-    </w:p>
-    <w:p>
-      <w:pPr>
-        <w:pStyle w:val="Heading4"/>
-        <w:numPr>
-          <w:ilvl w:val="0"/>
-          <w:numId w:val="0"/>
-        </w:numPr>
-        <w:bidi w:val="0"/>
-        <w:spacing w:before="120" w:after="120"/>
-        <w:jc w:val="left"/>
-        <w:rPr/>
-      </w:pPr>
-      <w:r>
-        <w:rPr/>
-        <w:t>3.2.1 Description</w:t>
-      </w:r>
-    </w:p>
-    <w:p>
-      <w:pPr>
-        <w:pStyle w:val="BodyText"/>
-        <w:bidi w:val="0"/>
-        <w:spacing w:lineRule="auto" w:line="276" w:before="0" w:after="140"/>
-        <w:jc w:val="left"/>
-        <w:rPr/>
-      </w:pPr>
-      <w:r>
-        <w:rPr/>
-        <w:t>This feature provides functionalities for checking room availability, managing room details, and updating room status.</w:t>
-      </w:r>
-    </w:p>
-    <w:p>
-      <w:pPr>
-        <w:pStyle w:val="Heading4"/>
-        <w:numPr>
-          <w:ilvl w:val="0"/>
-          <w:numId w:val="0"/>
-        </w:numPr>
-        <w:bidi w:val="0"/>
-        <w:spacing w:before="120" w:after="120"/>
-        <w:jc w:val="left"/>
-        <w:rPr/>
-      </w:pPr>
-      <w:r>
-        <w:rPr/>
-        <w:t>3.2.2 Functional Requirements</w:t>
-      </w:r>
-    </w:p>
-    <w:p>
-      <w:pPr>
-        <w:pStyle w:val="BodyText"/>
-        <w:numPr>
-          <w:ilvl w:val="0"/>
-          <w:numId w:val="11"/>
-        </w:numPr>
-        <w:tabs>
-          <w:tab w:val="clear" w:pos="709"/>
           <w:tab w:val="left" w:pos="709" w:leader="none"/>
         </w:tabs>
         <w:bidi w:val="0"/>
@@ -1632,107 +1622,109 @@
         <w:pStyle w:val="BodyText"/>
         <w:numPr>
           <w:ilvl w:val="0"/>
+          <w:numId w:val="10"/>
+        </w:numPr>
+        <w:tabs>
+          <w:tab w:val="left" w:pos="709" w:leader="none"/>
+        </w:tabs>
+        <w:bidi w:val="0"/>
+        <w:ind w:hanging="283" w:left="709"/>
+        <w:jc w:val="left"/>
+        <w:rPr/>
+      </w:pPr>
+      <w:r>
+        <w:rPr>
+          <w:rStyle w:val="Strong"/>
+        </w:rPr>
+        <w:t>FR2</w:t>
+      </w:r>
+      <w:r>
+        <w:rPr/>
+        <w:t>: The system shall allow Admins to update room details, including Room Number and Price Per Night.</w:t>
+      </w:r>
+    </w:p>
+    <w:p>
+      <w:pPr>
+        <w:pStyle w:val="Heading3"/>
+        <w:bidi w:val="0"/>
+        <w:ind w:hanging="0" w:left="0"/>
+        <w:jc w:val="center"/>
+        <w:rPr/>
+      </w:pPr>
+      <w:r>
+        <w:rPr/>
+      </w:r>
+    </w:p>
+    <w:p>
+      <w:pPr>
+        <w:pStyle w:val="Heading3"/>
+        <w:bidi w:val="0"/>
+        <w:ind w:hanging="0" w:left="0"/>
+        <w:jc w:val="center"/>
+        <w:rPr/>
+      </w:pPr>
+      <w:r>
+        <w:rPr/>
+        <w:t>3.3 Customer Reservation</w:t>
+      </w:r>
+    </w:p>
+    <w:p>
+      <w:pPr>
+        <w:pStyle w:val="Heading4"/>
+        <w:numPr>
+          <w:ilvl w:val="0"/>
+          <w:numId w:val="0"/>
+        </w:numPr>
+        <w:bidi w:val="0"/>
+        <w:spacing w:before="120" w:after="120"/>
+        <w:ind w:hanging="0" w:left="0"/>
+        <w:jc w:val="left"/>
+        <w:rPr/>
+      </w:pPr>
+      <w:r>
+        <w:rPr/>
+        <w:t>3.3.1 Description</w:t>
+      </w:r>
+    </w:p>
+    <w:p>
+      <w:pPr>
+        <w:pStyle w:val="BodyText"/>
+        <w:bidi w:val="0"/>
+        <w:spacing w:lineRule="auto" w:line="276" w:before="0" w:after="140"/>
+        <w:jc w:val="left"/>
+        <w:rPr/>
+      </w:pPr>
+      <w:r>
+        <w:rPr/>
+        <w:t>Customers can search for hotels based on specific criteria, create reservations, and view their booking history.</w:t>
+      </w:r>
+    </w:p>
+    <w:p>
+      <w:pPr>
+        <w:pStyle w:val="Heading4"/>
+        <w:numPr>
+          <w:ilvl w:val="0"/>
+          <w:numId w:val="0"/>
+        </w:numPr>
+        <w:bidi w:val="0"/>
+        <w:spacing w:before="120" w:after="120"/>
+        <w:ind w:hanging="0" w:left="0"/>
+        <w:jc w:val="left"/>
+        <w:rPr/>
+      </w:pPr>
+      <w:r>
+        <w:rPr/>
+        <w:t>3.3.2 Functional Requirements</w:t>
+      </w:r>
+    </w:p>
+    <w:p>
+      <w:pPr>
+        <w:pStyle w:val="BodyText"/>
+        <w:numPr>
+          <w:ilvl w:val="0"/>
           <w:numId w:val="11"/>
         </w:numPr>
         <w:tabs>
-          <w:tab w:val="clear" w:pos="709"/>
-          <w:tab w:val="left" w:pos="709" w:leader="none"/>
-        </w:tabs>
-        <w:bidi w:val="0"/>
-        <w:ind w:hanging="283" w:left="709"/>
-        <w:jc w:val="left"/>
-        <w:rPr/>
-      </w:pPr>
-      <w:r>
-        <w:rPr>
-          <w:rStyle w:val="Strong"/>
-        </w:rPr>
-        <w:t>FR2</w:t>
-      </w:r>
-      <w:r>
-        <w:rPr/>
-        <w:t>: The system shall allow Admins to update room details, including Room Number and Price Per Night.</w:t>
-      </w:r>
-    </w:p>
-    <w:p>
-      <w:pPr>
-        <w:pStyle w:val="Heading3"/>
-        <w:bidi w:val="0"/>
-        <w:jc w:val="center"/>
-        <w:rPr/>
-      </w:pPr>
-      <w:r>
-        <w:rPr/>
-      </w:r>
-    </w:p>
-    <w:p>
-      <w:pPr>
-        <w:pStyle w:val="Heading3"/>
-        <w:bidi w:val="0"/>
-        <w:jc w:val="center"/>
-        <w:rPr/>
-      </w:pPr>
-      <w:r>
-        <w:rPr/>
-        <w:t>3.3 Customer Reservation</w:t>
-      </w:r>
-    </w:p>
-    <w:p>
-      <w:pPr>
-        <w:pStyle w:val="Heading4"/>
-        <w:numPr>
-          <w:ilvl w:val="0"/>
-          <w:numId w:val="0"/>
-        </w:numPr>
-        <w:bidi w:val="0"/>
-        <w:spacing w:before="120" w:after="120"/>
-        <w:jc w:val="left"/>
-        <w:rPr/>
-      </w:pPr>
-      <w:r>
-        <w:rPr/>
-        <w:t>3.3.1 Description</w:t>
-      </w:r>
-    </w:p>
-    <w:p>
-      <w:pPr>
-        <w:pStyle w:val="BodyText"/>
-        <w:bidi w:val="0"/>
-        <w:spacing w:lineRule="auto" w:line="276" w:before="0" w:after="140"/>
-        <w:jc w:val="left"/>
-        <w:rPr/>
-      </w:pPr>
-      <w:r>
-        <w:rPr/>
-        <w:t>Customers can search for hotels based on specific criteria, create reservations, and view their booking history.</w:t>
-      </w:r>
-    </w:p>
-    <w:p>
-      <w:pPr>
-        <w:pStyle w:val="Heading4"/>
-        <w:numPr>
-          <w:ilvl w:val="0"/>
-          <w:numId w:val="0"/>
-        </w:numPr>
-        <w:bidi w:val="0"/>
-        <w:spacing w:before="120" w:after="120"/>
-        <w:jc w:val="left"/>
-        <w:rPr/>
-      </w:pPr>
-      <w:r>
-        <w:rPr/>
-        <w:t>3.3.2 Functional Requirements</w:t>
-      </w:r>
-    </w:p>
-    <w:p>
-      <w:pPr>
-        <w:pStyle w:val="BodyText"/>
-        <w:numPr>
-          <w:ilvl w:val="0"/>
-          <w:numId w:val="12"/>
-        </w:numPr>
-        <w:tabs>
-          <w:tab w:val="clear" w:pos="709"/>
           <w:tab w:val="left" w:pos="709" w:leader="none"/>
         </w:tabs>
         <w:bidi w:val="0"/>
@@ -1757,10 +1749,9 @@
         <w:pStyle w:val="BodyText"/>
         <w:numPr>
           <w:ilvl w:val="0"/>
-          <w:numId w:val="12"/>
-        </w:numPr>
-        <w:tabs>
-          <w:tab w:val="clear" w:pos="709"/>
+          <w:numId w:val="11"/>
+        </w:numPr>
+        <w:tabs>
           <w:tab w:val="left" w:pos="709" w:leader="none"/>
         </w:tabs>
         <w:bidi w:val="0"/>
@@ -1785,112 +1776,113 @@
         <w:pStyle w:val="BodyText"/>
         <w:numPr>
           <w:ilvl w:val="0"/>
+          <w:numId w:val="11"/>
+        </w:numPr>
+        <w:tabs>
+          <w:tab w:val="left" w:pos="709" w:leader="none"/>
+        </w:tabs>
+        <w:bidi w:val="0"/>
+        <w:ind w:hanging="283" w:left="709"/>
+        <w:jc w:val="left"/>
+        <w:rPr/>
+      </w:pPr>
+      <w:r>
+        <w:rPr>
+          <w:rStyle w:val="Strong"/>
+        </w:rPr>
+        <w:t>FR3</w:t>
+      </w:r>
+      <w:r>
+        <w:rPr/>
+        <w:t>: The system shall allow Customers to view their past reservations and booking history.</w:t>
+      </w:r>
+    </w:p>
+    <w:p>
+      <w:pPr>
+        <w:pStyle w:val="BodyText"/>
+        <w:numPr>
+          <w:ilvl w:val="0"/>
+          <w:numId w:val="0"/>
+        </w:numPr>
+        <w:bidi w:val="0"/>
+        <w:ind w:hanging="0" w:left="0"/>
+        <w:jc w:val="left"/>
+        <w:rPr/>
+      </w:pPr>
+      <w:r>
+        <w:rPr/>
+      </w:r>
+    </w:p>
+    <w:p>
+      <w:pPr>
+        <w:pStyle w:val="Heading3"/>
+        <w:bidi w:val="0"/>
+        <w:ind w:hanging="0" w:left="0"/>
+        <w:jc w:val="center"/>
+        <w:rPr/>
+      </w:pPr>
+      <w:r>
+        <w:rPr/>
+        <w:t>3.4 Payment Processing</w:t>
+      </w:r>
+    </w:p>
+    <w:p>
+      <w:pPr>
+        <w:pStyle w:val="Heading4"/>
+        <w:numPr>
+          <w:ilvl w:val="0"/>
+          <w:numId w:val="0"/>
+        </w:numPr>
+        <w:bidi w:val="0"/>
+        <w:spacing w:before="120" w:after="120"/>
+        <w:ind w:hanging="0" w:left="0"/>
+        <w:jc w:val="left"/>
+        <w:rPr/>
+      </w:pPr>
+      <w:r>
+        <w:rPr/>
+        <w:t>3.4.1 Description</w:t>
+      </w:r>
+    </w:p>
+    <w:p>
+      <w:pPr>
+        <w:pStyle w:val="BodyText"/>
+        <w:bidi w:val="0"/>
+        <w:spacing w:lineRule="auto" w:line="276" w:before="0" w:after="140"/>
+        <w:jc w:val="left"/>
+        <w:rPr/>
+      </w:pPr>
+      <w:r>
+        <w:rPr/>
+        <w:t>This feature handles the initiation and processing of payments related to hotel reservations.</w:t>
+      </w:r>
+    </w:p>
+    <w:p>
+      <w:pPr>
+        <w:pStyle w:val="Heading4"/>
+        <w:numPr>
+          <w:ilvl w:val="0"/>
+          <w:numId w:val="0"/>
+        </w:numPr>
+        <w:bidi w:val="0"/>
+        <w:spacing w:before="120" w:after="120"/>
+        <w:ind w:hanging="0" w:left="0"/>
+        <w:jc w:val="left"/>
+        <w:rPr/>
+      </w:pPr>
+      <w:r>
+        <w:rPr/>
+        <w:t>3.4.2 Functional Requirements</w:t>
+      </w:r>
+    </w:p>
+    <w:p>
+      <w:pPr>
+        <w:pStyle w:val="BodyText"/>
+        <w:numPr>
+          <w:ilvl w:val="0"/>
           <w:numId w:val="12"/>
         </w:numPr>
         <w:tabs>
-          <w:tab w:val="clear" w:pos="709"/>
-          <w:tab w:val="left" w:pos="709" w:leader="none"/>
-        </w:tabs>
-        <w:bidi w:val="0"/>
-        <w:ind w:hanging="283" w:left="709"/>
-        <w:jc w:val="left"/>
-        <w:rPr/>
-      </w:pPr>
-      <w:r>
-        <w:rPr>
-          <w:rStyle w:val="Strong"/>
-        </w:rPr>
-        <w:t>FR3</w:t>
-      </w:r>
-      <w:r>
-        <w:rPr/>
-        <w:t>: The system shall allow Customers to view their past reservations and booking history.</w:t>
-      </w:r>
-    </w:p>
-    <w:p>
-      <w:pPr>
-        <w:pStyle w:val="BodyText"/>
-        <w:numPr>
-          <w:ilvl w:val="0"/>
-          <w:numId w:val="0"/>
-        </w:numPr>
-        <w:bidi w:val="0"/>
-        <w:ind w:hanging="0" w:left="0"/>
-        <w:jc w:val="left"/>
-        <w:rPr/>
-      </w:pPr>
-      <w:r>
-        <w:rPr/>
-      </w:r>
-    </w:p>
-    <w:p>
-      <w:pPr>
-        <w:pStyle w:val="Heading3"/>
-        <w:bidi w:val="0"/>
-        <w:jc w:val="center"/>
-        <w:rPr/>
-      </w:pPr>
-      <w:r>
-        <w:rPr/>
-        <w:t>3.4 Payment Processing</w:t>
-      </w:r>
-    </w:p>
-    <w:p>
-      <w:pPr>
-        <w:pStyle w:val="Heading4"/>
-        <w:numPr>
-          <w:ilvl w:val="0"/>
-          <w:numId w:val="0"/>
-        </w:numPr>
-        <w:bidi w:val="0"/>
-        <w:spacing w:before="120" w:after="120"/>
-        <w:jc w:val="left"/>
-        <w:rPr/>
-      </w:pPr>
-      <w:r>
-        <w:rPr/>
-        <w:t>3.4.1 Description</w:t>
-      </w:r>
-    </w:p>
-    <w:p>
-      <w:pPr>
-        <w:pStyle w:val="BodyText"/>
-        <w:bidi w:val="0"/>
-        <w:spacing w:lineRule="auto" w:line="276" w:before="0" w:after="140"/>
-        <w:jc w:val="left"/>
-        <w:rPr/>
-      </w:pPr>
-      <w:r>
-        <w:rPr/>
-        <w:t>This feature handles the initiation and processing of payments related to hotel reservations.</w:t>
-      </w:r>
-    </w:p>
-    <w:p>
-      <w:pPr>
-        <w:pStyle w:val="Heading4"/>
-        <w:numPr>
-          <w:ilvl w:val="0"/>
-          <w:numId w:val="0"/>
-        </w:numPr>
-        <w:bidi w:val="0"/>
-        <w:spacing w:before="120" w:after="120"/>
-        <w:jc w:val="left"/>
-        <w:rPr/>
-      </w:pPr>
-      <w:r>
-        <w:rPr/>
-        <w:t>3.4.2 Functional Requirements</w:t>
-      </w:r>
-    </w:p>
-    <w:p>
-      <w:pPr>
-        <w:pStyle w:val="BodyText"/>
-        <w:numPr>
-          <w:ilvl w:val="0"/>
-          <w:numId w:val="13"/>
-        </w:numPr>
-        <w:tabs>
-          <w:tab w:val="clear" w:pos="709"/>
           <w:tab w:val="left" w:pos="709" w:leader="none"/>
         </w:tabs>
         <w:bidi w:val="0"/>
@@ -1915,96 +1907,97 @@
         <w:pStyle w:val="BodyText"/>
         <w:numPr>
           <w:ilvl w:val="0"/>
+          <w:numId w:val="12"/>
+        </w:numPr>
+        <w:tabs>
+          <w:tab w:val="left" w:pos="709" w:leader="none"/>
+        </w:tabs>
+        <w:bidi w:val="0"/>
+        <w:ind w:hanging="283" w:left="709"/>
+        <w:jc w:val="left"/>
+        <w:rPr/>
+      </w:pPr>
+      <w:r>
+        <w:rPr>
+          <w:rStyle w:val="Strong"/>
+        </w:rPr>
+        <w:t>FR2</w:t>
+      </w:r>
+      <w:r>
+        <w:rPr/>
+        <w:t>: The system shall process payments and update the payment status in the Reservation.</w:t>
+      </w:r>
+    </w:p>
+    <w:p>
+      <w:pPr>
+        <w:pStyle w:val="Heading3"/>
+        <w:bidi w:val="0"/>
+        <w:ind w:hanging="0" w:left="0"/>
+        <w:jc w:val="center"/>
+        <w:rPr/>
+      </w:pPr>
+      <w:r>
+        <w:rPr/>
+        <w:t>3.5 Reporting</w:t>
+      </w:r>
+    </w:p>
+    <w:p>
+      <w:pPr>
+        <w:pStyle w:val="Heading4"/>
+        <w:numPr>
+          <w:ilvl w:val="0"/>
+          <w:numId w:val="0"/>
+        </w:numPr>
+        <w:bidi w:val="0"/>
+        <w:spacing w:before="120" w:after="120"/>
+        <w:ind w:hanging="0" w:left="0"/>
+        <w:jc w:val="left"/>
+        <w:rPr/>
+      </w:pPr>
+      <w:r>
+        <w:rPr/>
+        <w:t>3.5.1 Description</w:t>
+      </w:r>
+    </w:p>
+    <w:p>
+      <w:pPr>
+        <w:pStyle w:val="BodyText"/>
+        <w:bidi w:val="0"/>
+        <w:spacing w:lineRule="auto" w:line="276" w:before="0" w:after="140"/>
+        <w:jc w:val="left"/>
+        <w:rPr/>
+      </w:pPr>
+      <w:r>
+        <w:rPr/>
+        <w:t>Managers can generate reports based on various criteria, such as reservation status, room availability, and financial transactions.</w:t>
+      </w:r>
+    </w:p>
+    <w:p>
+      <w:pPr>
+        <w:pStyle w:val="Heading4"/>
+        <w:numPr>
+          <w:ilvl w:val="0"/>
+          <w:numId w:val="0"/>
+        </w:numPr>
+        <w:bidi w:val="0"/>
+        <w:spacing w:before="120" w:after="120"/>
+        <w:ind w:hanging="0" w:left="0"/>
+        <w:jc w:val="left"/>
+        <w:rPr/>
+      </w:pPr>
+      <w:r>
+        <w:rPr/>
+        <w:t>3.5.2 Functional Requirements</w:t>
+      </w:r>
+    </w:p>
+    <w:p>
+      <w:pPr>
+        <w:pStyle w:val="BodyText"/>
+        <w:numPr>
+          <w:ilvl w:val="0"/>
           <w:numId w:val="13"/>
         </w:numPr>
         <w:tabs>
-          <w:tab w:val="clear" w:pos="709"/>
-          <w:tab w:val="left" w:pos="709" w:leader="none"/>
-        </w:tabs>
-        <w:bidi w:val="0"/>
-        <w:ind w:hanging="283" w:left="709"/>
-        <w:jc w:val="left"/>
-        <w:rPr/>
-      </w:pPr>
-      <w:r>
-        <w:rPr>
-          <w:rStyle w:val="Strong"/>
-        </w:rPr>
-        <w:t>FR2</w:t>
-      </w:r>
-      <w:r>
-        <w:rPr/>
-        <w:t>: The system shall process payments and update the payment status in the Reservation.</w:t>
-      </w:r>
-    </w:p>
-    <w:p>
-      <w:pPr>
-        <w:pStyle w:val="Heading3"/>
-        <w:bidi w:val="0"/>
-        <w:jc w:val="center"/>
-        <w:rPr/>
-      </w:pPr>
-      <w:r>
-        <w:rPr/>
-        <w:t>3.5 Reporting</w:t>
-      </w:r>
-    </w:p>
-    <w:p>
-      <w:pPr>
-        <w:pStyle w:val="Heading4"/>
-        <w:numPr>
-          <w:ilvl w:val="0"/>
-          <w:numId w:val="0"/>
-        </w:numPr>
-        <w:bidi w:val="0"/>
-        <w:spacing w:before="120" w:after="120"/>
-        <w:jc w:val="left"/>
-        <w:rPr/>
-      </w:pPr>
-      <w:r>
-        <w:rPr/>
-        <w:t>3.5.1 Description</w:t>
-      </w:r>
-    </w:p>
-    <w:p>
-      <w:pPr>
-        <w:pStyle w:val="BodyText"/>
-        <w:bidi w:val="0"/>
-        <w:spacing w:lineRule="auto" w:line="276" w:before="0" w:after="140"/>
-        <w:jc w:val="left"/>
-        <w:rPr/>
-      </w:pPr>
-      <w:r>
-        <w:rPr/>
-        <w:t>Managers can generate reports based on various criteria, such as reservation status, room availability, and financial transactions.</w:t>
-      </w:r>
-    </w:p>
-    <w:p>
-      <w:pPr>
-        <w:pStyle w:val="Heading4"/>
-        <w:numPr>
-          <w:ilvl w:val="0"/>
-          <w:numId w:val="0"/>
-        </w:numPr>
-        <w:bidi w:val="0"/>
-        <w:spacing w:before="120" w:after="120"/>
-        <w:jc w:val="left"/>
-        <w:rPr/>
-      </w:pPr>
-      <w:r>
-        <w:rPr/>
-        <w:t>3.5.2 Functional Requirements</w:t>
-      </w:r>
-    </w:p>
-    <w:p>
-      <w:pPr>
-        <w:pStyle w:val="BodyText"/>
-        <w:numPr>
-          <w:ilvl w:val="0"/>
-          <w:numId w:val="14"/>
-        </w:numPr>
-        <w:tabs>
-          <w:tab w:val="clear" w:pos="709"/>
           <w:tab w:val="left" w:pos="709" w:leader="none"/>
         </w:tabs>
         <w:bidi w:val="0"/>
@@ -2029,80 +2022,80 @@
         <w:pStyle w:val="BodyText"/>
         <w:numPr>
           <w:ilvl w:val="0"/>
+          <w:numId w:val="13"/>
+        </w:numPr>
+        <w:tabs>
+          <w:tab w:val="left" w:pos="709" w:leader="none"/>
+        </w:tabs>
+        <w:bidi w:val="0"/>
+        <w:ind w:hanging="283" w:left="709"/>
+        <w:jc w:val="left"/>
+        <w:rPr/>
+      </w:pPr>
+      <w:r>
+        <w:rPr>
+          <w:rStyle w:val="Strong"/>
+        </w:rPr>
+        <w:t>FR2</w:t>
+      </w:r>
+      <w:r>
+        <w:rPr/>
+        <w:t>: The system shall allow Managers to generate financial reports based on payments received.</w:t>
+      </w:r>
+    </w:p>
+    <w:p>
+      <w:pPr>
+        <w:pStyle w:val="Heading2"/>
+        <w:bidi w:val="0"/>
+        <w:ind w:hanging="0" w:left="0"/>
+        <w:jc w:val="center"/>
+        <w:rPr>
+          <w:u w:val="single"/>
+        </w:rPr>
+      </w:pPr>
+      <w:r>
+        <w:rPr>
+          <w:u w:val="single"/>
+        </w:rPr>
+        <w:t>4. External Interface Requirements</w:t>
+      </w:r>
+    </w:p>
+    <w:p>
+      <w:pPr>
+        <w:pStyle w:val="BodyText"/>
+        <w:bidi w:val="0"/>
+        <w:jc w:val="center"/>
+        <w:rPr>
+          <w:u w:val="single"/>
+        </w:rPr>
+      </w:pPr>
+      <w:r>
+        <w:rPr>
+          <w:u w:val="single"/>
+        </w:rPr>
+      </w:r>
+    </w:p>
+    <w:p>
+      <w:pPr>
+        <w:pStyle w:val="Heading3"/>
+        <w:bidi w:val="0"/>
+        <w:ind w:hanging="0" w:left="0"/>
+        <w:jc w:val="center"/>
+        <w:rPr/>
+      </w:pPr>
+      <w:r>
+        <w:rPr/>
+        <w:t>4.1 User Interfaces</w:t>
+      </w:r>
+    </w:p>
+    <w:p>
+      <w:pPr>
+        <w:pStyle w:val="BodyText"/>
+        <w:numPr>
+          <w:ilvl w:val="0"/>
           <w:numId w:val="14"/>
         </w:numPr>
         <w:tabs>
-          <w:tab w:val="clear" w:pos="709"/>
-          <w:tab w:val="left" w:pos="709" w:leader="none"/>
-        </w:tabs>
-        <w:bidi w:val="0"/>
-        <w:ind w:hanging="283" w:left="709"/>
-        <w:jc w:val="left"/>
-        <w:rPr/>
-      </w:pPr>
-      <w:r>
-        <w:rPr>
-          <w:rStyle w:val="Strong"/>
-        </w:rPr>
-        <w:t>FR2</w:t>
-      </w:r>
-      <w:r>
-        <w:rPr/>
-        <w:t>: The system shall allow Managers to generate financial reports based on payments received.</w:t>
-      </w:r>
-    </w:p>
-    <w:p>
-      <w:pPr>
-        <w:pStyle w:val="Heading2"/>
-        <w:bidi w:val="0"/>
-        <w:jc w:val="center"/>
-        <w:rPr>
-          <w:u w:val="single"/>
-        </w:rPr>
-      </w:pPr>
-      <w:r>
-        <w:rPr>
-          <w:u w:val="single"/>
-        </w:rPr>
-        <w:t>4. External Interface Requirements</w:t>
-      </w:r>
-    </w:p>
-    <w:p>
-      <w:pPr>
-        <w:pStyle w:val="BodyText"/>
-        <w:bidi w:val="0"/>
-        <w:jc w:val="center"/>
-        <w:rPr>
-          <w:u w:val="single"/>
-        </w:rPr>
-      </w:pPr>
-      <w:r>
-        <w:rPr>
-          <w:u w:val="single"/>
-        </w:rPr>
-      </w:r>
-    </w:p>
-    <w:p>
-      <w:pPr>
-        <w:pStyle w:val="Heading3"/>
-        <w:bidi w:val="0"/>
-        <w:jc w:val="center"/>
-        <w:rPr/>
-      </w:pPr>
-      <w:r>
-        <w:rPr/>
-        <w:t>4.1 User Interfaces</w:t>
-      </w:r>
-    </w:p>
-    <w:p>
-      <w:pPr>
-        <w:pStyle w:val="BodyText"/>
-        <w:numPr>
-          <w:ilvl w:val="0"/>
-          <w:numId w:val="15"/>
-        </w:numPr>
-        <w:tabs>
-          <w:tab w:val="clear" w:pos="709"/>
           <w:tab w:val="left" w:pos="709" w:leader="none"/>
         </w:tabs>
         <w:bidi w:val="0"/>
@@ -2127,10 +2120,9 @@
         <w:pStyle w:val="BodyText"/>
         <w:numPr>
           <w:ilvl w:val="0"/>
-          <w:numId w:val="15"/>
-        </w:numPr>
-        <w:tabs>
-          <w:tab w:val="clear" w:pos="709"/>
+          <w:numId w:val="14"/>
+        </w:numPr>
+        <w:tabs>
           <w:tab w:val="left" w:pos="709" w:leader="none"/>
         </w:tabs>
         <w:bidi w:val="0"/>
@@ -2155,90 +2147,90 @@
         <w:pStyle w:val="BodyText"/>
         <w:numPr>
           <w:ilvl w:val="0"/>
+          <w:numId w:val="14"/>
+        </w:numPr>
+        <w:tabs>
+          <w:tab w:val="left" w:pos="709" w:leader="none"/>
+        </w:tabs>
+        <w:bidi w:val="0"/>
+        <w:ind w:hanging="283" w:left="709"/>
+        <w:jc w:val="left"/>
+        <w:rPr/>
+      </w:pPr>
+      <w:r>
+        <w:rPr>
+          <w:rStyle w:val="Strong"/>
+        </w:rPr>
+        <w:t>Customer Interface</w:t>
+      </w:r>
+      <w:r>
+        <w:rPr/>
+        <w:t>: A web-based interface for searching hotels, making reservations, and managing personal bookings.</w:t>
+      </w:r>
+    </w:p>
+    <w:p>
+      <w:pPr>
+        <w:pStyle w:val="BodyText"/>
+        <w:numPr>
+          <w:ilvl w:val="0"/>
+          <w:numId w:val="0"/>
+        </w:numPr>
+        <w:bidi w:val="0"/>
+        <w:ind w:hanging="0" w:left="0"/>
+        <w:jc w:val="left"/>
+        <w:rPr/>
+      </w:pPr>
+      <w:r>
+        <w:rPr/>
+      </w:r>
+    </w:p>
+    <w:p>
+      <w:pPr>
+        <w:pStyle w:val="Heading3"/>
+        <w:bidi w:val="0"/>
+        <w:ind w:hanging="0" w:left="0"/>
+        <w:jc w:val="center"/>
+        <w:rPr/>
+      </w:pPr>
+      <w:r>
+        <w:rPr/>
+        <w:t>4.2 Hardware Interfaces</w:t>
+      </w:r>
+    </w:p>
+    <w:p>
+      <w:pPr>
+        <w:pStyle w:val="BodyText"/>
+        <w:bidi w:val="0"/>
+        <w:spacing w:lineRule="auto" w:line="276" w:before="0" w:after="140"/>
+        <w:jc w:val="left"/>
+        <w:rPr/>
+      </w:pPr>
+      <w:r>
+        <w:rPr/>
+        <w:t>The system does not require any specific hardware interfaces. It will be hosted on cloud servers and accessed via standard web browsers.</w:t>
+      </w:r>
+    </w:p>
+    <w:p>
+      <w:pPr>
+        <w:pStyle w:val="Heading3"/>
+        <w:bidi w:val="0"/>
+        <w:ind w:hanging="0" w:left="0"/>
+        <w:jc w:val="center"/>
+        <w:rPr/>
+      </w:pPr>
+      <w:r>
+        <w:rPr/>
+        <w:t>4.3 Software Interfaces</w:t>
+      </w:r>
+    </w:p>
+    <w:p>
+      <w:pPr>
+        <w:pStyle w:val="BodyText"/>
+        <w:numPr>
+          <w:ilvl w:val="0"/>
           <w:numId w:val="15"/>
         </w:numPr>
         <w:tabs>
-          <w:tab w:val="clear" w:pos="709"/>
-          <w:tab w:val="left" w:pos="709" w:leader="none"/>
-        </w:tabs>
-        <w:bidi w:val="0"/>
-        <w:ind w:hanging="283" w:left="709"/>
-        <w:jc w:val="left"/>
-        <w:rPr/>
-      </w:pPr>
-      <w:r>
-        <w:rPr>
-          <w:rStyle w:val="Strong"/>
-        </w:rPr>
-        <w:t>Customer Interface</w:t>
-      </w:r>
-      <w:r>
-        <w:rPr/>
-        <w:t>: A web-based interface for searching hotels, making reservations, and managing personal bookings.</w:t>
-      </w:r>
-    </w:p>
-    <w:p>
-      <w:pPr>
-        <w:pStyle w:val="BodyText"/>
-        <w:numPr>
-          <w:ilvl w:val="0"/>
-          <w:numId w:val="0"/>
-        </w:numPr>
-        <w:bidi w:val="0"/>
-        <w:ind w:hanging="0" w:left="0"/>
-        <w:jc w:val="left"/>
-        <w:rPr/>
-      </w:pPr>
-      <w:r>
-        <w:rPr/>
-      </w:r>
-    </w:p>
-    <w:p>
-      <w:pPr>
-        <w:pStyle w:val="Heading3"/>
-        <w:bidi w:val="0"/>
-        <w:jc w:val="center"/>
-        <w:rPr/>
-      </w:pPr>
-      <w:r>
-        <w:rPr/>
-        <w:t>4.2 Hardware Interfaces</w:t>
-      </w:r>
-    </w:p>
-    <w:p>
-      <w:pPr>
-        <w:pStyle w:val="BodyText"/>
-        <w:bidi w:val="0"/>
-        <w:spacing w:lineRule="auto" w:line="276" w:before="0" w:after="140"/>
-        <w:jc w:val="left"/>
-        <w:rPr/>
-      </w:pPr>
-      <w:r>
-        <w:rPr/>
-        <w:t>The system does not require any specific hardware interfaces. It will be hosted on cloud servers and accessed via standard web browsers.</w:t>
-      </w:r>
-    </w:p>
-    <w:p>
-      <w:pPr>
-        <w:pStyle w:val="Heading3"/>
-        <w:bidi w:val="0"/>
-        <w:jc w:val="center"/>
-        <w:rPr/>
-      </w:pPr>
-      <w:r>
-        <w:rPr/>
-        <w:t>4.3 Software Interfaces</w:t>
-      </w:r>
-    </w:p>
-    <w:p>
-      <w:pPr>
-        <w:pStyle w:val="BodyText"/>
-        <w:numPr>
-          <w:ilvl w:val="0"/>
-          <w:numId w:val="16"/>
-        </w:numPr>
-        <w:tabs>
-          <w:tab w:val="clear" w:pos="709"/>
           <w:tab w:val="left" w:pos="709" w:leader="none"/>
         </w:tabs>
         <w:bidi w:val="0"/>
@@ -2263,57 +2255,48 @@
         <w:pStyle w:val="BodyText"/>
         <w:numPr>
           <w:ilvl w:val="0"/>
+          <w:numId w:val="15"/>
+        </w:numPr>
+        <w:tabs>
+          <w:tab w:val="left" w:pos="709" w:leader="none"/>
+        </w:tabs>
+        <w:bidi w:val="0"/>
+        <w:ind w:hanging="283" w:left="709"/>
+        <w:jc w:val="left"/>
+        <w:rPr/>
+      </w:pPr>
+      <w:r>
+        <w:rPr>
+          <w:rStyle w:val="Strong"/>
+        </w:rPr>
+        <w:t>Database</w:t>
+      </w:r>
+      <w:r>
+        <w:rPr/>
+        <w:t>: The system will use a relational database (e.g., MySQL, PostgreSQL,MongoDB) for storing all data related to hotels, reservations, and payments.</w:t>
+      </w:r>
+    </w:p>
+    <w:p>
+      <w:pPr>
+        <w:pStyle w:val="Heading3"/>
+        <w:bidi w:val="0"/>
+        <w:ind w:hanging="0" w:left="0"/>
+        <w:jc w:val="center"/>
+        <w:rPr/>
+      </w:pPr>
+      <w:r>
+        <w:rPr/>
+        <w:t>4.4 Communication Interfaces</w:t>
+      </w:r>
+    </w:p>
+    <w:p>
+      <w:pPr>
+        <w:pStyle w:val="BodyText"/>
+        <w:numPr>
+          <w:ilvl w:val="0"/>
           <w:numId w:val="16"/>
         </w:numPr>
         <w:tabs>
-          <w:tab w:val="clear" w:pos="709"/>
-          <w:tab w:val="left" w:pos="709" w:leader="none"/>
-        </w:tabs>
-        <w:bidi w:val="0"/>
-        <w:ind w:hanging="283" w:left="709"/>
-        <w:jc w:val="left"/>
-        <w:rPr/>
-      </w:pPr>
-      <w:r>
-        <w:rPr>
-          <w:rStyle w:val="Strong"/>
-        </w:rPr>
-        <w:t>Database</w:t>
-      </w:r>
-      <w:r>
-        <w:rPr/>
-        <w:t>: The system will use a relational database (e.g., MySQL, PostgreSQL,</w:t>
-      </w:r>
-      <w:r>
-        <w:rPr/>
-        <w:t>MongoDB</w:t>
-      </w:r>
-      <w:r>
-        <w:rPr/>
-        <w:t>) for storing all data related to hotels, reservations, and payments.</w:t>
-      </w:r>
-    </w:p>
-    <w:p>
-      <w:pPr>
-        <w:pStyle w:val="Heading3"/>
-        <w:bidi w:val="0"/>
-        <w:jc w:val="center"/>
-        <w:rPr/>
-      </w:pPr>
-      <w:r>
-        <w:rPr/>
-        <w:t>4.4 Communication Interfaces</w:t>
-      </w:r>
-    </w:p>
-    <w:p>
-      <w:pPr>
-        <w:pStyle w:val="BodyText"/>
-        <w:numPr>
-          <w:ilvl w:val="0"/>
-          <w:numId w:val="17"/>
-        </w:numPr>
-        <w:tabs>
-          <w:tab w:val="clear" w:pos="709"/>
           <w:tab w:val="left" w:pos="709" w:leader="none"/>
         </w:tabs>
         <w:bidi w:val="0"/>
@@ -2338,100 +2321,100 @@
         <w:pStyle w:val="BodyText"/>
         <w:numPr>
           <w:ilvl w:val="0"/>
+          <w:numId w:val="16"/>
+        </w:numPr>
+        <w:tabs>
+          <w:tab w:val="left" w:pos="709" w:leader="none"/>
+        </w:tabs>
+        <w:bidi w:val="0"/>
+        <w:ind w:hanging="283" w:left="709"/>
+        <w:jc w:val="left"/>
+        <w:rPr/>
+      </w:pPr>
+      <w:r>
+        <w:rPr>
+          <w:rStyle w:val="Strong"/>
+        </w:rPr>
+        <w:t>RESTful APIs</w:t>
+      </w:r>
+      <w:r>
+        <w:rPr/>
+        <w:t>: The system will expose and consume RESTful APIs for interactions with external systems, such as payment gateways.</w:t>
+      </w:r>
+    </w:p>
+    <w:p>
+      <w:pPr>
+        <w:pStyle w:val="BodyText"/>
+        <w:numPr>
+          <w:ilvl w:val="0"/>
+          <w:numId w:val="0"/>
+        </w:numPr>
+        <w:bidi w:val="0"/>
+        <w:ind w:hanging="0" w:left="0"/>
+        <w:jc w:val="left"/>
+        <w:rPr/>
+      </w:pPr>
+      <w:r>
+        <w:rPr/>
+      </w:r>
+    </w:p>
+    <w:p>
+      <w:pPr>
+        <w:pStyle w:val="Heading2"/>
+        <w:bidi w:val="0"/>
+        <w:ind w:hanging="0" w:left="0"/>
+        <w:jc w:val="center"/>
+        <w:rPr>
+          <w:u w:val="single"/>
+        </w:rPr>
+      </w:pPr>
+      <w:r>
+        <w:rPr>
+          <w:u w:val="single"/>
+        </w:rPr>
+        <w:t>5. System Attributes</w:t>
+      </w:r>
+    </w:p>
+    <w:p>
+      <w:pPr>
+        <w:pStyle w:val="BodyText"/>
+        <w:bidi w:val="0"/>
+        <w:jc w:val="center"/>
+        <w:rPr>
+          <w:u w:val="single"/>
+        </w:rPr>
+      </w:pPr>
+      <w:r>
+        <w:rPr>
+          <w:u w:val="single"/>
+        </w:rPr>
+      </w:r>
+    </w:p>
+    <w:p>
+      <w:pPr>
+        <w:pStyle w:val="Heading3"/>
+        <w:bidi w:val="0"/>
+        <w:ind w:hanging="0" w:left="0"/>
+        <w:jc w:val="center"/>
+        <w:rPr>
+          <w:u w:val="none"/>
+        </w:rPr>
+      </w:pPr>
+      <w:r>
+        <w:rPr>
+          <w:u w:val="none"/>
+        </w:rPr>
+        <w:t>5.1 Performance</w:t>
+      </w:r>
+    </w:p>
+    <w:p>
+      <w:pPr>
+        <w:pStyle w:val="BodyText"/>
+        <w:numPr>
+          <w:ilvl w:val="0"/>
           <w:numId w:val="17"/>
         </w:numPr>
         <w:tabs>
-          <w:tab w:val="clear" w:pos="709"/>
-          <w:tab w:val="left" w:pos="709" w:leader="none"/>
-        </w:tabs>
-        <w:bidi w:val="0"/>
-        <w:ind w:hanging="283" w:left="709"/>
-        <w:jc w:val="left"/>
-        <w:rPr/>
-      </w:pPr>
-      <w:r>
-        <w:rPr>
-          <w:rStyle w:val="Strong"/>
-        </w:rPr>
-        <w:t>RESTful APIs</w:t>
-      </w:r>
-      <w:r>
-        <w:rPr/>
-        <w:t>: The system will expose and consume RESTful APIs for interactions with external systems, such as payment gateways.</w:t>
-      </w:r>
-    </w:p>
-    <w:p>
-      <w:pPr>
-        <w:pStyle w:val="BodyText"/>
-        <w:numPr>
-          <w:ilvl w:val="0"/>
-          <w:numId w:val="0"/>
-        </w:numPr>
-        <w:bidi w:val="0"/>
-        <w:ind w:hanging="0" w:left="0"/>
-        <w:jc w:val="left"/>
-        <w:rPr/>
-      </w:pPr>
-      <w:r>
-        <w:rPr/>
-      </w:r>
-    </w:p>
-    <w:p>
-      <w:pPr>
-        <w:pStyle w:val="Heading2"/>
-        <w:bidi w:val="0"/>
-        <w:jc w:val="center"/>
-        <w:rPr>
-          <w:u w:val="single"/>
-        </w:rPr>
-      </w:pPr>
-      <w:r>
-        <w:rPr>
-          <w:u w:val="single"/>
-        </w:rPr>
-        <w:t>5. System Attributes</w:t>
-      </w:r>
-    </w:p>
-    <w:p>
-      <w:pPr>
-        <w:pStyle w:val="BodyText"/>
-        <w:bidi w:val="0"/>
-        <w:jc w:val="center"/>
-        <w:rPr>
-          <w:u w:val="single"/>
-        </w:rPr>
-      </w:pPr>
-      <w:r>
-        <w:rPr>
-          <w:u w:val="single"/>
-        </w:rPr>
-      </w:r>
-    </w:p>
-    <w:p>
-      <w:pPr>
-        <w:pStyle w:val="Heading3"/>
-        <w:bidi w:val="0"/>
-        <w:jc w:val="center"/>
-        <w:rPr>
-          <w:u w:val="none"/>
-        </w:rPr>
-      </w:pPr>
-      <w:r>
-        <w:rPr>
-          <w:u w:val="none"/>
-        </w:rPr>
-        <w:t>5.1 Performance</w:t>
-      </w:r>
-    </w:p>
-    <w:p>
-      <w:pPr>
-        <w:pStyle w:val="BodyText"/>
-        <w:numPr>
-          <w:ilvl w:val="0"/>
-          <w:numId w:val="18"/>
-        </w:numPr>
-        <w:tabs>
-          <w:tab w:val="clear" w:pos="709"/>
           <w:tab w:val="left" w:pos="709" w:leader="none"/>
         </w:tabs>
         <w:bidi w:val="0"/>
@@ -2442,15 +2425,40 @@
       </w:pPr>
       <w:r>
         <w:rPr/>
-        <w:t>The system shall be able to handle up to 10</w:t>
-      </w:r>
-      <w:r>
-        <w:rPr/>
-        <w:t>(as of now)</w:t>
-      </w:r>
-      <w:r>
-        <w:rPr/>
-        <w:t xml:space="preserve"> concurrent users without performance degradation.</w:t>
+        <w:t>The system shall be able to handle up to 10(as of now) concurrent users without performance degradation.</w:t>
+      </w:r>
+    </w:p>
+    <w:p>
+      <w:pPr>
+        <w:pStyle w:val="BodyText"/>
+        <w:numPr>
+          <w:ilvl w:val="0"/>
+          <w:numId w:val="17"/>
+        </w:numPr>
+        <w:tabs>
+          <w:tab w:val="left" w:pos="709" w:leader="none"/>
+        </w:tabs>
+        <w:bidi w:val="0"/>
+        <w:ind w:hanging="283" w:left="709"/>
+        <w:jc w:val="left"/>
+        <w:rPr/>
+      </w:pPr>
+      <w:r>
+        <w:rPr/>
+        <w:t>The response time for searching hotels shall be less than 2 seconds under normal load conditions.</w:t>
+      </w:r>
+    </w:p>
+    <w:p>
+      <w:pPr>
+        <w:pStyle w:val="Heading3"/>
+        <w:bidi w:val="0"/>
+        <w:ind w:hanging="0" w:left="0"/>
+        <w:jc w:val="center"/>
+        <w:rPr/>
+      </w:pPr>
+      <w:r>
+        <w:rPr/>
+        <w:t>5.2 Security</w:t>
       </w:r>
     </w:p>
     <w:p>
@@ -2461,40 +2469,6 @@
           <w:numId w:val="18"/>
         </w:numPr>
         <w:tabs>
-          <w:tab w:val="clear" w:pos="709"/>
-          <w:tab w:val="left" w:pos="709" w:leader="none"/>
-        </w:tabs>
-        <w:bidi w:val="0"/>
-        <w:ind w:hanging="283" w:left="709"/>
-        <w:jc w:val="left"/>
-        <w:rPr/>
-      </w:pPr>
-      <w:r>
-        <w:rPr/>
-        <w:t>The response time for searching hotels shall be less than 2 seconds under normal load conditions.</w:t>
-      </w:r>
-    </w:p>
-    <w:p>
-      <w:pPr>
-        <w:pStyle w:val="Heading3"/>
-        <w:bidi w:val="0"/>
-        <w:jc w:val="center"/>
-        <w:rPr/>
-      </w:pPr>
-      <w:r>
-        <w:rPr/>
-        <w:t>5.2 Security</w:t>
-      </w:r>
-    </w:p>
-    <w:p>
-      <w:pPr>
-        <w:pStyle w:val="BodyText"/>
-        <w:numPr>
-          <w:ilvl w:val="0"/>
-          <w:numId w:val="19"/>
-        </w:numPr>
-        <w:tabs>
-          <w:tab w:val="clear" w:pos="709"/>
           <w:tab w:val="left" w:pos="709" w:leader="none"/>
         </w:tabs>
         <w:bidi w:val="0"/>
@@ -2513,10 +2487,9 @@
         <w:pStyle w:val="BodyText"/>
         <w:numPr>
           <w:ilvl w:val="0"/>
-          <w:numId w:val="19"/>
-        </w:numPr>
-        <w:tabs>
-          <w:tab w:val="clear" w:pos="709"/>
+          <w:numId w:val="18"/>
+        </w:numPr>
+        <w:tabs>
           <w:tab w:val="left" w:pos="709" w:leader="none"/>
         </w:tabs>
         <w:bidi w:val="0"/>
@@ -2535,43 +2508,42 @@
         <w:pStyle w:val="BodyText"/>
         <w:numPr>
           <w:ilvl w:val="0"/>
+          <w:numId w:val="18"/>
+        </w:numPr>
+        <w:tabs>
+          <w:tab w:val="left" w:pos="709" w:leader="none"/>
+        </w:tabs>
+        <w:bidi w:val="0"/>
+        <w:ind w:hanging="283" w:left="709"/>
+        <w:jc w:val="left"/>
+        <w:rPr/>
+      </w:pPr>
+      <w:r>
+        <w:rPr/>
+        <w:t>The system shall log all user activities for auditing purposes.</w:t>
+      </w:r>
+    </w:p>
+    <w:p>
+      <w:pPr>
+        <w:pStyle w:val="Heading3"/>
+        <w:bidi w:val="0"/>
+        <w:ind w:hanging="0" w:left="0"/>
+        <w:jc w:val="center"/>
+        <w:rPr/>
+      </w:pPr>
+      <w:r>
+        <w:rPr/>
+        <w:t>5.3 Maintainability</w:t>
+      </w:r>
+    </w:p>
+    <w:p>
+      <w:pPr>
+        <w:pStyle w:val="BodyText"/>
+        <w:numPr>
+          <w:ilvl w:val="0"/>
           <w:numId w:val="19"/>
         </w:numPr>
         <w:tabs>
-          <w:tab w:val="clear" w:pos="709"/>
-          <w:tab w:val="left" w:pos="709" w:leader="none"/>
-        </w:tabs>
-        <w:bidi w:val="0"/>
-        <w:ind w:hanging="283" w:left="709"/>
-        <w:jc w:val="left"/>
-        <w:rPr/>
-      </w:pPr>
-      <w:r>
-        <w:rPr/>
-        <w:t>The system shall log all user activities for auditing purposes.</w:t>
-      </w:r>
-    </w:p>
-    <w:p>
-      <w:pPr>
-        <w:pStyle w:val="Heading3"/>
-        <w:bidi w:val="0"/>
-        <w:jc w:val="center"/>
-        <w:rPr/>
-      </w:pPr>
-      <w:r>
-        <w:rPr/>
-        <w:t>5.3 Maintainability</w:t>
-      </w:r>
-    </w:p>
-    <w:p>
-      <w:pPr>
-        <w:pStyle w:val="BodyText"/>
-        <w:numPr>
-          <w:ilvl w:val="0"/>
-          <w:numId w:val="20"/>
-        </w:numPr>
-        <w:tabs>
-          <w:tab w:val="clear" w:pos="709"/>
           <w:tab w:val="left" w:pos="709" w:leader="none"/>
         </w:tabs>
         <w:bidi w:val="0"/>
@@ -2590,43 +2562,42 @@
         <w:pStyle w:val="BodyText"/>
         <w:numPr>
           <w:ilvl w:val="0"/>
+          <w:numId w:val="19"/>
+        </w:numPr>
+        <w:tabs>
+          <w:tab w:val="left" w:pos="709" w:leader="none"/>
+        </w:tabs>
+        <w:bidi w:val="0"/>
+        <w:ind w:hanging="283" w:left="709"/>
+        <w:jc w:val="left"/>
+        <w:rPr/>
+      </w:pPr>
+      <w:r>
+        <w:rPr/>
+        <w:t>The codebase shall follow industry-standard practices, including the use of version control and automated testing.</w:t>
+      </w:r>
+    </w:p>
+    <w:p>
+      <w:pPr>
+        <w:pStyle w:val="Heading3"/>
+        <w:bidi w:val="0"/>
+        <w:ind w:hanging="0" w:left="0"/>
+        <w:jc w:val="center"/>
+        <w:rPr/>
+      </w:pPr>
+      <w:r>
+        <w:rPr/>
+        <w:t>5.4 Portability</w:t>
+      </w:r>
+    </w:p>
+    <w:p>
+      <w:pPr>
+        <w:pStyle w:val="BodyText"/>
+        <w:numPr>
+          <w:ilvl w:val="0"/>
           <w:numId w:val="20"/>
         </w:numPr>
         <w:tabs>
-          <w:tab w:val="clear" w:pos="709"/>
-          <w:tab w:val="left" w:pos="709" w:leader="none"/>
-        </w:tabs>
-        <w:bidi w:val="0"/>
-        <w:ind w:hanging="283" w:left="709"/>
-        <w:jc w:val="left"/>
-        <w:rPr/>
-      </w:pPr>
-      <w:r>
-        <w:rPr/>
-        <w:t>The codebase shall follow industry-standard practices, including the use of version control and automated testing.</w:t>
-      </w:r>
-    </w:p>
-    <w:p>
-      <w:pPr>
-        <w:pStyle w:val="Heading3"/>
-        <w:bidi w:val="0"/>
-        <w:jc w:val="center"/>
-        <w:rPr/>
-      </w:pPr>
-      <w:r>
-        <w:rPr/>
-        <w:t>5.4 Portability</w:t>
-      </w:r>
-    </w:p>
-    <w:p>
-      <w:pPr>
-        <w:pStyle w:val="BodyText"/>
-        <w:numPr>
-          <w:ilvl w:val="0"/>
-          <w:numId w:val="21"/>
-        </w:numPr>
-        <w:tabs>
-          <w:tab w:val="clear" w:pos="709"/>
           <w:tab w:val="left" w:pos="709" w:leader="none"/>
         </w:tabs>
         <w:bidi w:val="0"/>
@@ -2645,98 +2616,98 @@
         <w:pStyle w:val="BodyText"/>
         <w:numPr>
           <w:ilvl w:val="0"/>
+          <w:numId w:val="20"/>
+        </w:numPr>
+        <w:tabs>
+          <w:tab w:val="left" w:pos="709" w:leader="none"/>
+        </w:tabs>
+        <w:bidi w:val="0"/>
+        <w:ind w:hanging="283" w:left="709"/>
+        <w:jc w:val="left"/>
+        <w:rPr/>
+      </w:pPr>
+      <w:r>
+        <w:rPr/>
+        <w:t>The system shall be compatible with all major web browsers.</w:t>
+      </w:r>
+    </w:p>
+    <w:p>
+      <w:pPr>
+        <w:pStyle w:val="BodyText"/>
+        <w:bidi w:val="0"/>
+        <w:spacing w:lineRule="auto" w:line="276" w:before="0" w:after="140"/>
+        <w:jc w:val="left"/>
+        <w:rPr/>
+      </w:pPr>
+      <w:r>
+        <w:rPr/>
+      </w:r>
+    </w:p>
+    <w:p>
+      <w:pPr>
+        <w:pStyle w:val="BodyText"/>
+        <w:bidi w:val="0"/>
+        <w:spacing w:lineRule="auto" w:line="276" w:before="0" w:after="140"/>
+        <w:jc w:val="left"/>
+        <w:rPr/>
+      </w:pPr>
+      <w:r>
+        <w:rPr/>
+      </w:r>
+    </w:p>
+    <w:p>
+      <w:pPr>
+        <w:pStyle w:val="Heading2"/>
+        <w:bidi w:val="0"/>
+        <w:ind w:hanging="0" w:left="0"/>
+        <w:jc w:val="center"/>
+        <w:rPr>
+          <w:u w:val="single"/>
+        </w:rPr>
+      </w:pPr>
+      <w:r>
+        <w:rPr>
+          <w:u w:val="single"/>
+        </w:rPr>
+        <w:t>6. Other Requirements</w:t>
+      </w:r>
+    </w:p>
+    <w:p>
+      <w:pPr>
+        <w:pStyle w:val="BodyText"/>
+        <w:bidi w:val="0"/>
+        <w:jc w:val="center"/>
+        <w:rPr>
+          <w:u w:val="single"/>
+        </w:rPr>
+      </w:pPr>
+      <w:r>
+        <w:rPr>
+          <w:u w:val="single"/>
+        </w:rPr>
+      </w:r>
+    </w:p>
+    <w:p>
+      <w:pPr>
+        <w:pStyle w:val="Heading3"/>
+        <w:bidi w:val="0"/>
+        <w:ind w:hanging="0" w:left="0"/>
+        <w:jc w:val="center"/>
+        <w:rPr/>
+      </w:pPr>
+      <w:r>
+        <w:rPr/>
+        <w:t>6.1 Legal and Regulatory Requirements</w:t>
+      </w:r>
+    </w:p>
+    <w:p>
+      <w:pPr>
+        <w:pStyle w:val="BodyText"/>
+        <w:numPr>
+          <w:ilvl w:val="0"/>
           <w:numId w:val="21"/>
         </w:numPr>
         <w:tabs>
-          <w:tab w:val="clear" w:pos="709"/>
-          <w:tab w:val="left" w:pos="709" w:leader="none"/>
-        </w:tabs>
-        <w:bidi w:val="0"/>
-        <w:ind w:hanging="283" w:left="709"/>
-        <w:jc w:val="left"/>
-        <w:rPr/>
-      </w:pPr>
-      <w:r>
-        <w:rPr/>
-        <w:t>The system shall be compatible with all major web browsers.</w:t>
-      </w:r>
-    </w:p>
-    <w:p>
-      <w:pPr>
-        <w:pStyle w:val="BodyText"/>
-        <w:bidi w:val="0"/>
-        <w:spacing w:lineRule="auto" w:line="276" w:before="0" w:after="140"/>
-        <w:jc w:val="left"/>
-        <w:rPr/>
-      </w:pPr>
-      <w:r>
-        <w:rPr/>
-      </w:r>
-    </w:p>
-    <w:p>
-      <w:pPr>
-        <w:pStyle w:val="BodyText"/>
-        <w:bidi w:val="0"/>
-        <w:spacing w:lineRule="auto" w:line="276" w:before="0" w:after="140"/>
-        <w:jc w:val="left"/>
-        <w:rPr/>
-      </w:pPr>
-      <w:r>
-        <w:rPr/>
-      </w:r>
-    </w:p>
-    <w:p>
-      <w:pPr>
-        <w:pStyle w:val="Heading2"/>
-        <w:bidi w:val="0"/>
-        <w:jc w:val="center"/>
-        <w:rPr>
-          <w:u w:val="single"/>
-        </w:rPr>
-      </w:pPr>
-      <w:r>
-        <w:rPr>
-          <w:u w:val="single"/>
-        </w:rPr>
-        <w:t>6. Other Requirements</w:t>
-      </w:r>
-    </w:p>
-    <w:p>
-      <w:pPr>
-        <w:pStyle w:val="BodyText"/>
-        <w:bidi w:val="0"/>
-        <w:jc w:val="center"/>
-        <w:rPr>
-          <w:u w:val="single"/>
-        </w:rPr>
-      </w:pPr>
-      <w:r>
-        <w:rPr>
-          <w:u w:val="single"/>
-        </w:rPr>
-      </w:r>
-    </w:p>
-    <w:p>
-      <w:pPr>
-        <w:pStyle w:val="Heading3"/>
-        <w:bidi w:val="0"/>
-        <w:jc w:val="center"/>
-        <w:rPr/>
-      </w:pPr>
-      <w:r>
-        <w:rPr/>
-        <w:t>6.1 Legal and Regulatory Requirements</w:t>
-      </w:r>
-    </w:p>
-    <w:p>
-      <w:pPr>
-        <w:pStyle w:val="BodyText"/>
-        <w:numPr>
-          <w:ilvl w:val="0"/>
-          <w:numId w:val="22"/>
-        </w:numPr>
-        <w:tabs>
-          <w:tab w:val="clear" w:pos="709"/>
           <w:tab w:val="left" w:pos="709" w:leader="none"/>
         </w:tabs>
         <w:bidi w:val="0"/>
@@ -2755,10 +2726,42 @@
         <w:pStyle w:val="BodyText"/>
         <w:numPr>
           <w:ilvl w:val="0"/>
+          <w:numId w:val="21"/>
+        </w:numPr>
+        <w:tabs>
+          <w:tab w:val="left" w:pos="709" w:leader="none"/>
+        </w:tabs>
+        <w:bidi w:val="0"/>
+        <w:ind w:hanging="283" w:left="709"/>
+        <w:jc w:val="left"/>
+        <w:rPr/>
+      </w:pPr>
+      <w:r>
+        <w:rPr/>
+        <w:t>Payment processing must adhere to PCI DSS standards.</w:t>
+      </w:r>
+    </w:p>
+    <w:p>
+      <w:pPr>
+        <w:pStyle w:val="Heading3"/>
+        <w:bidi w:val="0"/>
+        <w:ind w:hanging="0" w:left="0"/>
+        <w:jc w:val="center"/>
+        <w:rPr/>
+      </w:pPr>
+      <w:r>
+        <w:rPr/>
+        <w:t>6.2 Safety Requirements</w:t>
+      </w:r>
+    </w:p>
+    <w:p>
+      <w:pPr>
+        <w:pStyle w:val="BodyText"/>
+        <w:numPr>
+          <w:ilvl w:val="0"/>
           <w:numId w:val="22"/>
         </w:numPr>
         <w:tabs>
-          <w:tab w:val="clear" w:pos="709"/>
           <w:tab w:val="left" w:pos="709" w:leader="none"/>
         </w:tabs>
         <w:bidi w:val="0"/>
@@ -2768,62 +2771,30 @@
       </w:pPr>
       <w:r>
         <w:rPr/>
-        <w:t>Payment processing must adhere to PCI DSS standards.</w:t>
+        <w:t>There are no specific safety requirements for this system.</w:t>
+      </w:r>
+    </w:p>
+    <w:p>
+      <w:pPr>
+        <w:pStyle w:val="BodyText"/>
+        <w:numPr>
+          <w:ilvl w:val="0"/>
+          <w:numId w:val="0"/>
+        </w:numPr>
+        <w:bidi w:val="0"/>
+        <w:ind w:hanging="0" w:left="0"/>
+        <w:jc w:val="left"/>
+        <w:rPr/>
+      </w:pPr>
+      <w:r>
+        <w:rPr/>
       </w:r>
     </w:p>
     <w:p>
       <w:pPr>
         <w:pStyle w:val="Heading3"/>
         <w:bidi w:val="0"/>
-        <w:jc w:val="center"/>
-        <w:rPr/>
-      </w:pPr>
-      <w:r>
-        <w:rPr/>
-        <w:t>6.2 Safety Requirements</w:t>
-      </w:r>
-    </w:p>
-    <w:p>
-      <w:pPr>
-        <w:pStyle w:val="BodyText"/>
-        <w:numPr>
-          <w:ilvl w:val="0"/>
-          <w:numId w:val="23"/>
-        </w:numPr>
-        <w:tabs>
-          <w:tab w:val="clear" w:pos="709"/>
-          <w:tab w:val="left" w:pos="709" w:leader="none"/>
-        </w:tabs>
-        <w:bidi w:val="0"/>
-        <w:ind w:hanging="283" w:left="709"/>
-        <w:jc w:val="left"/>
-        <w:rPr/>
-      </w:pPr>
-      <w:r>
-        <w:rPr/>
-        <w:t>There are no specific safety requirements for this system.</w:t>
-      </w:r>
-    </w:p>
-    <w:p>
-      <w:pPr>
-        <w:pStyle w:val="BodyText"/>
-        <w:numPr>
-          <w:ilvl w:val="0"/>
-          <w:numId w:val="0"/>
-        </w:numPr>
-        <w:bidi w:val="0"/>
         <w:ind w:hanging="0" w:left="0"/>
-        <w:jc w:val="left"/>
-        <w:rPr/>
-      </w:pPr>
-      <w:r>
-        <w:rPr/>
-      </w:r>
-    </w:p>
-    <w:p>
-      <w:pPr>
-        <w:pStyle w:val="Heading3"/>
-        <w:bidi w:val="0"/>
         <w:jc w:val="center"/>
         <w:rPr/>
       </w:pPr>
@@ -2852,13 +2823,18 @@
         </w:rPr>
       </w:pPr>
       <w:r>
-        <w:rPr/>
+        <w:rPr>
+          <w:sz w:val="36"/>
+          <w:szCs w:val="36"/>
+          <w:u w:val="single"/>
+        </w:rPr>
       </w:r>
     </w:p>
     <w:p>
       <w:pPr>
         <w:pStyle w:val="Heading4"/>
         <w:bidi w:val="0"/>
+        <w:ind w:hanging="0" w:left="0"/>
         <w:jc w:val="center"/>
         <w:rPr/>
       </w:pPr>
@@ -2959,6 +2935,7 @@
       <w:pPr>
         <w:pStyle w:val="Heading4"/>
         <w:bidi w:val="0"/>
+        <w:ind w:hanging="0" w:left="0"/>
         <w:jc w:val="center"/>
         <w:rPr/>
       </w:pPr>
@@ -2970,6 +2947,7 @@
       <w:pPr>
         <w:pStyle w:val="Heading4"/>
         <w:bidi w:val="0"/>
+        <w:ind w:hanging="0" w:left="0"/>
         <w:jc w:val="center"/>
         <w:rPr/>
       </w:pPr>
@@ -2981,6 +2959,7 @@
       <w:pPr>
         <w:pStyle w:val="Heading4"/>
         <w:bidi w:val="0"/>
+        <w:ind w:hanging="0" w:left="0"/>
         <w:jc w:val="center"/>
         <w:rPr/>
       </w:pPr>
@@ -3095,32 +3074,45 @@
       <w:pPr>
         <w:pStyle w:val="Heading4"/>
         <w:bidi w:val="0"/>
+        <w:ind w:hanging="0" w:left="0"/>
         <w:jc w:val="center"/>
         <w:rPr>
           <w:rStyle w:val="Strong"/>
-        </w:rPr>
-      </w:pPr>
-      <w:r>
-        <w:rPr/>
+          <w:b w:val="false"/>
+          <w:bCs w:val="false"/>
+        </w:rPr>
+      </w:pPr>
+      <w:r>
+        <w:rPr>
+          <w:b w:val="false"/>
+          <w:bCs w:val="false"/>
+        </w:rPr>
       </w:r>
     </w:p>
     <w:p>
       <w:pPr>
         <w:pStyle w:val="Heading4"/>
         <w:bidi w:val="0"/>
+        <w:ind w:hanging="0" w:left="0"/>
         <w:jc w:val="center"/>
         <w:rPr>
           <w:rStyle w:val="Strong"/>
-        </w:rPr>
-      </w:pPr>
-      <w:r>
-        <w:rPr/>
+          <w:b w:val="false"/>
+          <w:bCs w:val="false"/>
+        </w:rPr>
+      </w:pPr>
+      <w:r>
+        <w:rPr>
+          <w:b w:val="false"/>
+          <w:bCs w:val="false"/>
+        </w:rPr>
       </w:r>
     </w:p>
     <w:p>
       <w:pPr>
         <w:pStyle w:val="Heading4"/>
         <w:bidi w:val="0"/>
+        <w:ind w:hanging="0" w:left="0"/>
         <w:jc w:val="center"/>
         <w:rPr/>
       </w:pPr>
@@ -3231,67 +3223,108 @@
       <w:pPr>
         <w:pStyle w:val="Heading4"/>
         <w:bidi w:val="0"/>
+        <w:ind w:hanging="0" w:left="0"/>
         <w:jc w:val="center"/>
         <w:rPr>
           <w:rStyle w:val="Strong"/>
-        </w:rPr>
-      </w:pPr>
-      <w:r>
-        <w:rPr/>
+          <w:b w:val="false"/>
+          <w:bCs w:val="false"/>
+        </w:rPr>
+      </w:pPr>
+      <w:r>
+        <w:rPr>
+          <w:b w:val="false"/>
+          <w:bCs w:val="false"/>
+        </w:rPr>
+      </w:r>
+    </w:p>
+    <w:p>
+      <w:pPr>
+        <w:pStyle w:val="BodyText"/>
+        <w:bidi w:val="0"/>
+        <w:ind w:hanging="0" w:left="0"/>
+        <w:jc w:val="center"/>
+        <w:rPr>
+          <w:rStyle w:val="Strong"/>
+          <w:b w:val="false"/>
+          <w:bCs w:val="false"/>
+        </w:rPr>
+      </w:pPr>
+      <w:r>
+        <w:rPr>
+          <w:b w:val="false"/>
+          <w:bCs w:val="false"/>
+        </w:rPr>
+      </w:r>
+    </w:p>
+    <w:p>
+      <w:pPr>
+        <w:pStyle w:val="BodyText"/>
+        <w:bidi w:val="0"/>
+        <w:ind w:hanging="0" w:left="0"/>
+        <w:jc w:val="center"/>
+        <w:rPr>
+          <w:rStyle w:val="Strong"/>
+          <w:b w:val="false"/>
+          <w:bCs w:val="false"/>
+        </w:rPr>
+      </w:pPr>
+      <w:r>
+        <w:rPr>
+          <w:b w:val="false"/>
+          <w:bCs w:val="false"/>
+        </w:rPr>
       </w:r>
     </w:p>
     <w:p>
       <w:pPr>
         <w:pStyle w:val="Heading4"/>
         <w:bidi w:val="0"/>
+        <w:ind w:hanging="0" w:left="0"/>
         <w:jc w:val="center"/>
         <w:rPr>
           <w:rStyle w:val="Strong"/>
-        </w:rPr>
-      </w:pPr>
-      <w:r>
-        <w:rPr/>
+          <w:b w:val="false"/>
+          <w:bCs w:val="false"/>
+        </w:rPr>
+      </w:pPr>
+      <w:r>
+        <w:rPr>
+          <w:b w:val="false"/>
+          <w:bCs w:val="false"/>
+        </w:rPr>
       </w:r>
     </w:p>
     <w:p>
       <w:pPr>
         <w:pStyle w:val="Heading4"/>
         <w:bidi w:val="0"/>
+        <w:ind w:hanging="0" w:left="0"/>
         <w:jc w:val="center"/>
-        <w:rPr>
-          <w:rStyle w:val="Strong"/>
-        </w:rPr>
-      </w:pPr>
-      <w:r>
-        <w:rPr/>
-      </w:r>
-    </w:p>
-    <w:p>
-      <w:pPr>
-        <w:pStyle w:val="Heading4"/>
-        <w:bidi w:val="0"/>
-        <w:jc w:val="center"/>
-        <w:rPr>
-          <w:rStyle w:val="Strong"/>
-        </w:rPr>
-      </w:pPr>
-      <w:r>
-        <w:rPr/>
-      </w:r>
-    </w:p>
-    <w:p>
-      <w:pPr>
-        <w:pStyle w:val="Heading4"/>
-        <w:bidi w:val="0"/>
-        <w:jc w:val="center"/>
-        <w:rPr/>
-      </w:pPr>
-      <w:r>
         <w:rPr>
           <w:rStyle w:val="Strong"/>
           <w:b/>
           <w:bCs/>
         </w:rPr>
+      </w:pPr>
+      <w:r>
+        <w:rPr/>
+      </w:r>
+    </w:p>
+    <w:p>
+      <w:pPr>
+        <w:pStyle w:val="Heading4"/>
+        <w:bidi w:val="0"/>
+        <w:ind w:hanging="0" w:left="0"/>
+        <w:jc w:val="center"/>
+        <w:rPr/>
+      </w:pPr>
+      <w:r>
+        <w:rPr>
+          <w:rStyle w:val="Strong"/>
+          <w:b/>
+          <w:bCs/>
+        </w:rPr>
         <w:t>7.4 Glossary</w:t>
       </w:r>
     </w:p>
@@ -3313,10 +3346,9 @@
         <w:pStyle w:val="BodyText"/>
         <w:numPr>
           <w:ilvl w:val="0"/>
-          <w:numId w:val="24"/>
-        </w:numPr>
-        <w:tabs>
-          <w:tab w:val="clear" w:pos="709"/>
+          <w:numId w:val="23"/>
+        </w:numPr>
+        <w:tabs>
           <w:tab w:val="left" w:pos="709" w:leader="none"/>
         </w:tabs>
         <w:bidi w:val="0"/>
@@ -3341,10 +3373,9 @@
         <w:pStyle w:val="BodyText"/>
         <w:numPr>
           <w:ilvl w:val="0"/>
-          <w:numId w:val="24"/>
-        </w:numPr>
-        <w:tabs>
-          <w:tab w:val="clear" w:pos="709"/>
+          <w:numId w:val="23"/>
+        </w:numPr>
+        <w:tabs>
           <w:tab w:val="left" w:pos="709" w:leader="none"/>
         </w:tabs>
         <w:bidi w:val="0"/>
@@ -3369,10 +3400,9 @@
         <w:pStyle w:val="BodyText"/>
         <w:numPr>
           <w:ilvl w:val="0"/>
-          <w:numId w:val="24"/>
-        </w:numPr>
-        <w:tabs>
-          <w:tab w:val="clear" w:pos="709"/>
+          <w:numId w:val="23"/>
+        </w:numPr>
+        <w:tabs>
           <w:tab w:val="left" w:pos="709" w:leader="none"/>
         </w:tabs>
         <w:bidi w:val="0"/>
@@ -3397,10 +3427,9 @@
         <w:pStyle w:val="BodyText"/>
         <w:numPr>
           <w:ilvl w:val="0"/>
-          <w:numId w:val="24"/>
-        </w:numPr>
-        <w:tabs>
-          <w:tab w:val="clear" w:pos="709"/>
+          <w:numId w:val="23"/>
+        </w:numPr>
+        <w:tabs>
           <w:tab w:val="left" w:pos="709" w:leader="none"/>
         </w:tabs>
         <w:bidi w:val="0"/>
@@ -3425,10 +3454,9 @@
         <w:pStyle w:val="BodyText"/>
         <w:numPr>
           <w:ilvl w:val="0"/>
-          <w:numId w:val="24"/>
-        </w:numPr>
-        <w:tabs>
-          <w:tab w:val="clear" w:pos="709"/>
+          <w:numId w:val="23"/>
+        </w:numPr>
+        <w:tabs>
           <w:tab w:val="left" w:pos="709" w:leader="none"/>
         </w:tabs>
         <w:bidi w:val="0"/>
@@ -3453,10 +3481,9 @@
         <w:pStyle w:val="BodyText"/>
         <w:numPr>
           <w:ilvl w:val="0"/>
-          <w:numId w:val="24"/>
-        </w:numPr>
-        <w:tabs>
-          <w:tab w:val="clear" w:pos="709"/>
+          <w:numId w:val="23"/>
+        </w:numPr>
+        <w:tabs>
           <w:tab w:val="left" w:pos="709" w:leader="none"/>
         </w:tabs>
         <w:bidi w:val="0"/>
@@ -3481,10 +3508,9 @@
         <w:pStyle w:val="BodyText"/>
         <w:numPr>
           <w:ilvl w:val="0"/>
-          <w:numId w:val="24"/>
-        </w:numPr>
-        <w:tabs>
-          <w:tab w:val="clear" w:pos="709"/>
+          <w:numId w:val="23"/>
+        </w:numPr>
+        <w:tabs>
           <w:tab w:val="left" w:pos="709" w:leader="none"/>
         </w:tabs>
         <w:bidi w:val="0"/>
@@ -3509,10 +3535,9 @@
         <w:pStyle w:val="BodyText"/>
         <w:numPr>
           <w:ilvl w:val="0"/>
-          <w:numId w:val="24"/>
-        </w:numPr>
-        <w:tabs>
-          <w:tab w:val="clear" w:pos="709"/>
+          <w:numId w:val="23"/>
+        </w:numPr>
+        <w:tabs>
           <w:tab w:val="left" w:pos="709" w:leader="none"/>
         </w:tabs>
         <w:bidi w:val="0"/>
@@ -3537,10 +3562,9 @@
         <w:pStyle w:val="BodyText"/>
         <w:numPr>
           <w:ilvl w:val="0"/>
-          <w:numId w:val="24"/>
-        </w:numPr>
-        <w:tabs>
-          <w:tab w:val="clear" w:pos="709"/>
+          <w:numId w:val="23"/>
+        </w:numPr>
+        <w:tabs>
           <w:tab w:val="left" w:pos="709" w:leader="none"/>
         </w:tabs>
         <w:bidi w:val="0"/>
@@ -3638,7 +3662,7 @@
       <w:pgNumType w:fmt="decimal"/>
       <w:formProt w:val="false"/>
       <w:textDirection w:val="lrTb"/>
-      <w:docGrid w:type="default" w:linePitch="312" w:charSpace="4294961151"/>
+      <w:docGrid w:type="default" w:linePitch="312" w:charSpace="0"/>
     </w:sectPr>
   </w:body>
 </w:document>
@@ -3649,120 +3673,138 @@
   <w:abstractNum w:abstractNumId="1">
     <w:lvl w:ilvl="0">
       <w:start w:val="1"/>
-      <w:numFmt w:val="none"/>
-      <w:suff w:val="nothing"/>
-      <w:lvlText w:val="%1"/>
-      <w:lvlJc w:val="left"/>
-      <w:pPr>
-        <w:tabs>
-          <w:tab w:val="num" w:pos="0"/>
-        </w:tabs>
-        <w:ind w:left="0" w:hanging="0"/>
-      </w:pPr>
+      <w:numFmt w:val="bullet"/>
+      <w:lvlText w:val=""/>
+      <w:lvlJc w:val="left"/>
+      <w:pPr>
+        <w:tabs>
+          <w:tab w:val="num" w:pos="720"/>
+        </w:tabs>
+        <w:ind w:left="720" w:hanging="360"/>
+      </w:pPr>
+      <w:rPr>
+        <w:rFonts w:ascii="Symbol" w:hAnsi="Symbol" w:cs="Symbol" w:hint="default"/>
+      </w:rPr>
     </w:lvl>
     <w:lvl w:ilvl="1">
       <w:start w:val="1"/>
-      <w:numFmt w:val="none"/>
-      <w:suff w:val="nothing"/>
-      <w:lvlText w:val="%2"/>
-      <w:lvlJc w:val="left"/>
-      <w:pPr>
-        <w:tabs>
-          <w:tab w:val="num" w:pos="0"/>
-        </w:tabs>
-        <w:ind w:left="0" w:hanging="0"/>
-      </w:pPr>
+      <w:numFmt w:val="bullet"/>
+      <w:lvlText w:val="◦"/>
+      <w:lvlJc w:val="left"/>
+      <w:pPr>
+        <w:tabs>
+          <w:tab w:val="num" w:pos="1080"/>
+        </w:tabs>
+        <w:ind w:left="1080" w:hanging="360"/>
+      </w:pPr>
+      <w:rPr>
+        <w:rFonts w:ascii="OpenSymbol" w:hAnsi="OpenSymbol" w:cs="OpenSymbol" w:hint="default"/>
+      </w:rPr>
     </w:lvl>
     <w:lvl w:ilvl="2">
       <w:start w:val="1"/>
-      <w:numFmt w:val="none"/>
-      <w:suff w:val="nothing"/>
-      <w:lvlText w:val="%3"/>
-      <w:lvlJc w:val="left"/>
-      <w:pPr>
-        <w:tabs>
-          <w:tab w:val="num" w:pos="0"/>
-        </w:tabs>
-        <w:ind w:left="0" w:hanging="0"/>
-      </w:pPr>
+      <w:numFmt w:val="bullet"/>
+      <w:lvlText w:val="▪"/>
+      <w:lvlJc w:val="left"/>
+      <w:pPr>
+        <w:tabs>
+          <w:tab w:val="num" w:pos="1440"/>
+        </w:tabs>
+        <w:ind w:left="1440" w:hanging="360"/>
+      </w:pPr>
+      <w:rPr>
+        <w:rFonts w:ascii="OpenSymbol" w:hAnsi="OpenSymbol" w:cs="OpenSymbol" w:hint="default"/>
+      </w:rPr>
     </w:lvl>
     <w:lvl w:ilvl="3">
       <w:start w:val="1"/>
-      <w:numFmt w:val="none"/>
-      <w:suff w:val="nothing"/>
-      <w:lvlText w:val="%4"/>
-      <w:lvlJc w:val="left"/>
-      <w:pPr>
-        <w:tabs>
-          <w:tab w:val="num" w:pos="0"/>
-        </w:tabs>
-        <w:ind w:left="0" w:hanging="0"/>
-      </w:pPr>
+      <w:numFmt w:val="bullet"/>
+      <w:lvlText w:val=""/>
+      <w:lvlJc w:val="left"/>
+      <w:pPr>
+        <w:tabs>
+          <w:tab w:val="num" w:pos="1800"/>
+        </w:tabs>
+        <w:ind w:left="1800" w:hanging="360"/>
+      </w:pPr>
+      <w:rPr>
+        <w:rFonts w:ascii="Symbol" w:hAnsi="Symbol" w:cs="Symbol" w:hint="default"/>
+      </w:rPr>
     </w:lvl>
     <w:lvl w:ilvl="4">
       <w:start w:val="1"/>
-      <w:numFmt w:val="none"/>
-      <w:suff w:val="nothing"/>
-      <w:lvlText w:val="%5"/>
-      <w:lvlJc w:val="left"/>
-      <w:pPr>
-        <w:tabs>
-          <w:tab w:val="num" w:pos="0"/>
-        </w:tabs>
-        <w:ind w:left="0" w:hanging="0"/>
-      </w:pPr>
+      <w:numFmt w:val="bullet"/>
+      <w:lvlText w:val="◦"/>
+      <w:lvlJc w:val="left"/>
+      <w:pPr>
+        <w:tabs>
+          <w:tab w:val="num" w:pos="2160"/>
+        </w:tabs>
+        <w:ind w:left="2160" w:hanging="360"/>
+      </w:pPr>
+      <w:rPr>
+        <w:rFonts w:ascii="OpenSymbol" w:hAnsi="OpenSymbol" w:cs="OpenSymbol" w:hint="default"/>
+      </w:rPr>
     </w:lvl>
     <w:lvl w:ilvl="5">
       <w:start w:val="1"/>
-      <w:numFmt w:val="none"/>
-      <w:suff w:val="nothing"/>
-      <w:lvlText w:val="%6"/>
-      <w:lvlJc w:val="left"/>
-      <w:pPr>
-        <w:tabs>
-          <w:tab w:val="num" w:pos="0"/>
-        </w:tabs>
-        <w:ind w:left="0" w:hanging="0"/>
-      </w:pPr>
+      <w:numFmt w:val="bullet"/>
+      <w:lvlText w:val="▪"/>
+      <w:lvlJc w:val="left"/>
+      <w:pPr>
+        <w:tabs>
+          <w:tab w:val="num" w:pos="2520"/>
+        </w:tabs>
+        <w:ind w:left="2520" w:hanging="360"/>
+      </w:pPr>
+      <w:rPr>
+        <w:rFonts w:ascii="OpenSymbol" w:hAnsi="OpenSymbol" w:cs="OpenSymbol" w:hint="default"/>
+      </w:rPr>
     </w:lvl>
     <w:lvl w:ilvl="6">
       <w:start w:val="1"/>
-      <w:numFmt w:val="none"/>
-      <w:suff w:val="nothing"/>
-      <w:lvlText w:val="%7"/>
-      <w:lvlJc w:val="left"/>
-      <w:pPr>
-        <w:tabs>
-          <w:tab w:val="num" w:pos="0"/>
-        </w:tabs>
-        <w:ind w:left="0" w:hanging="0"/>
-      </w:pPr>
+      <w:numFmt w:val="bullet"/>
+      <w:lvlText w:val=""/>
+      <w:lvlJc w:val="left"/>
+      <w:pPr>
+        <w:tabs>
+          <w:tab w:val="num" w:pos="2880"/>
+        </w:tabs>
+        <w:ind w:left="2880" w:hanging="360"/>
+      </w:pPr>
+      <w:rPr>
+        <w:rFonts w:ascii="Symbol" w:hAnsi="Symbol" w:cs="Symbol" w:hint="default"/>
+      </w:rPr>
     </w:lvl>
     <w:lvl w:ilvl="7">
       <w:start w:val="1"/>
-      <w:numFmt w:val="none"/>
-      <w:suff w:val="nothing"/>
-      <w:lvlText w:val="%8"/>
-      <w:lvlJc w:val="left"/>
-      <w:pPr>
-        <w:tabs>
-          <w:tab w:val="num" w:pos="0"/>
-        </w:tabs>
-        <w:ind w:left="0" w:hanging="0"/>
-      </w:pPr>
+      <w:numFmt w:val="bullet"/>
+      <w:lvlText w:val="◦"/>
+      <w:lvlJc w:val="left"/>
+      <w:pPr>
+        <w:tabs>
+          <w:tab w:val="num" w:pos="3240"/>
+        </w:tabs>
+        <w:ind w:left="3240" w:hanging="360"/>
+      </w:pPr>
+      <w:rPr>
+        <w:rFonts w:ascii="OpenSymbol" w:hAnsi="OpenSymbol" w:cs="OpenSymbol" w:hint="default"/>
+      </w:rPr>
     </w:lvl>
     <w:lvl w:ilvl="8">
       <w:start w:val="1"/>
-      <w:numFmt w:val="none"/>
-      <w:suff w:val="nothing"/>
-      <w:lvlText w:val="%9"/>
-      <w:lvlJc w:val="left"/>
-      <w:pPr>
-        <w:tabs>
-          <w:tab w:val="num" w:pos="0"/>
-        </w:tabs>
-        <w:ind w:left="0" w:hanging="0"/>
-      </w:pPr>
+      <w:numFmt w:val="bullet"/>
+      <w:lvlText w:val="▪"/>
+      <w:lvlJc w:val="left"/>
+      <w:pPr>
+        <w:tabs>
+          <w:tab w:val="num" w:pos="3600"/>
+        </w:tabs>
+        <w:ind w:left="3600" w:hanging="360"/>
+      </w:pPr>
+      <w:rPr>
+        <w:rFonts w:ascii="OpenSymbol" w:hAnsi="OpenSymbol" w:cs="OpenSymbol" w:hint="default"/>
+      </w:rPr>
     </w:lvl>
   </w:abstractNum>
   <w:abstractNum w:abstractNumId="2">
@@ -3773,9 +3815,9 @@
       <w:lvlJc w:val="left"/>
       <w:pPr>
         <w:tabs>
-          <w:tab w:val="num" w:pos="720"/>
-        </w:tabs>
-        <w:ind w:left="720" w:hanging="360"/>
+          <w:tab w:val="num" w:pos="709"/>
+        </w:tabs>
+        <w:ind w:left="709" w:hanging="283"/>
       </w:pPr>
       <w:rPr>
         <w:rFonts w:ascii="Symbol" w:hAnsi="Symbol" w:cs="Symbol" w:hint="default"/>
@@ -3784,31 +3826,31 @@
     <w:lvl w:ilvl="1">
       <w:start w:val="1"/>
       <w:numFmt w:val="bullet"/>
-      <w:lvlText w:val="◦"/>
-      <w:lvlJc w:val="left"/>
-      <w:pPr>
-        <w:tabs>
-          <w:tab w:val="num" w:pos="1080"/>
-        </w:tabs>
-        <w:ind w:left="1080" w:hanging="360"/>
-      </w:pPr>
-      <w:rPr>
-        <w:rFonts w:ascii="OpenSymbol" w:hAnsi="OpenSymbol" w:cs="OpenSymbol" w:hint="default"/>
+      <w:lvlText w:val=""/>
+      <w:lvlJc w:val="left"/>
+      <w:pPr>
+        <w:tabs>
+          <w:tab w:val="num" w:pos="1418"/>
+        </w:tabs>
+        <w:ind w:left="1418" w:hanging="283"/>
+      </w:pPr>
+      <w:rPr>
+        <w:rFonts w:ascii="Symbol" w:hAnsi="Symbol" w:cs="Symbol" w:hint="default"/>
       </w:rPr>
     </w:lvl>
     <w:lvl w:ilvl="2">
       <w:start w:val="1"/>
       <w:numFmt w:val="bullet"/>
-      <w:lvlText w:val="▪"/>
-      <w:lvlJc w:val="left"/>
-      <w:pPr>
-        <w:tabs>
-          <w:tab w:val="num" w:pos="1440"/>
-        </w:tabs>
-        <w:ind w:left="1440" w:hanging="360"/>
-      </w:pPr>
-      <w:rPr>
-        <w:rFonts w:ascii="OpenSymbol" w:hAnsi="OpenSymbol" w:cs="OpenSymbol" w:hint="default"/>
+      <w:lvlText w:val=""/>
+      <w:lvlJc w:val="left"/>
+      <w:pPr>
+        <w:tabs>
+          <w:tab w:val="num" w:pos="2127"/>
+        </w:tabs>
+        <w:ind w:left="2127" w:hanging="283"/>
+      </w:pPr>
+      <w:rPr>
+        <w:rFonts w:ascii="Symbol" w:hAnsi="Symbol" w:cs="Symbol" w:hint="default"/>
       </w:rPr>
     </w:lvl>
     <w:lvl w:ilvl="3">
@@ -3818,9 +3860,9 @@
       <w:lvlJc w:val="left"/>
       <w:pPr>
         <w:tabs>
-          <w:tab w:val="num" w:pos="1800"/>
-        </w:tabs>
-        <w:ind w:left="1800" w:hanging="360"/>
+          <w:tab w:val="num" w:pos="2836"/>
+        </w:tabs>
+        <w:ind w:left="2836" w:hanging="283"/>
       </w:pPr>
       <w:rPr>
         <w:rFonts w:ascii="Symbol" w:hAnsi="Symbol" w:cs="Symbol" w:hint="default"/>
@@ -3829,31 +3871,31 @@
     <w:lvl w:ilvl="4">
       <w:start w:val="1"/>
       <w:numFmt w:val="bullet"/>
-      <w:lvlText w:val="◦"/>
-      <w:lvlJc w:val="left"/>
-      <w:pPr>
-        <w:tabs>
-          <w:tab w:val="num" w:pos="2160"/>
-        </w:tabs>
-        <w:ind w:left="2160" w:hanging="360"/>
-      </w:pPr>
-      <w:rPr>
-        <w:rFonts w:ascii="OpenSymbol" w:hAnsi="OpenSymbol" w:cs="OpenSymbol" w:hint="default"/>
+      <w:lvlText w:val=""/>
+      <w:lvlJc w:val="left"/>
+      <w:pPr>
+        <w:tabs>
+          <w:tab w:val="num" w:pos="3545"/>
+        </w:tabs>
+        <w:ind w:left="3545" w:hanging="283"/>
+      </w:pPr>
+      <w:rPr>
+        <w:rFonts w:ascii="Symbol" w:hAnsi="Symbol" w:cs="Symbol" w:hint="default"/>
       </w:rPr>
     </w:lvl>
     <w:lvl w:ilvl="5">
       <w:start w:val="1"/>
       <w:numFmt w:val="bullet"/>
-      <w:lvlText w:val="▪"/>
-      <w:lvlJc w:val="left"/>
-      <w:pPr>
-        <w:tabs>
-          <w:tab w:val="num" w:pos="2520"/>
-        </w:tabs>
-        <w:ind w:left="2520" w:hanging="360"/>
-      </w:pPr>
-      <w:rPr>
-        <w:rFonts w:ascii="OpenSymbol" w:hAnsi="OpenSymbol" w:cs="OpenSymbol" w:hint="default"/>
+      <w:lvlText w:val=""/>
+      <w:lvlJc w:val="left"/>
+      <w:pPr>
+        <w:tabs>
+          <w:tab w:val="num" w:pos="4254"/>
+        </w:tabs>
+        <w:ind w:left="4254" w:hanging="283"/>
+      </w:pPr>
+      <w:rPr>
+        <w:rFonts w:ascii="Symbol" w:hAnsi="Symbol" w:cs="Symbol" w:hint="default"/>
       </w:rPr>
     </w:lvl>
     <w:lvl w:ilvl="6">
@@ -3863,9 +3905,9 @@
       <w:lvlJc w:val="left"/>
       <w:pPr>
         <w:tabs>
-          <w:tab w:val="num" w:pos="2880"/>
-        </w:tabs>
-        <w:ind w:left="2880" w:hanging="360"/>
+          <w:tab w:val="num" w:pos="4963"/>
+        </w:tabs>
+        <w:ind w:left="4963" w:hanging="283"/>
       </w:pPr>
       <w:rPr>
         <w:rFonts w:ascii="Symbol" w:hAnsi="Symbol" w:cs="Symbol" w:hint="default"/>
@@ -3874,31 +3916,31 @@
     <w:lvl w:ilvl="7">
       <w:start w:val="1"/>
       <w:numFmt w:val="bullet"/>
-      <w:lvlText w:val="◦"/>
-      <w:lvlJc w:val="left"/>
-      <w:pPr>
-        <w:tabs>
-          <w:tab w:val="num" w:pos="3240"/>
-        </w:tabs>
-        <w:ind w:left="3240" w:hanging="360"/>
-      </w:pPr>
-      <w:rPr>
-        <w:rFonts w:ascii="OpenSymbol" w:hAnsi="OpenSymbol" w:cs="OpenSymbol" w:hint="default"/>
+      <w:lvlText w:val=""/>
+      <w:lvlJc w:val="left"/>
+      <w:pPr>
+        <w:tabs>
+          <w:tab w:val="num" w:pos="5672"/>
+        </w:tabs>
+        <w:ind w:left="5672" w:hanging="283"/>
+      </w:pPr>
+      <w:rPr>
+        <w:rFonts w:ascii="Symbol" w:hAnsi="Symbol" w:cs="Symbol" w:hint="default"/>
       </w:rPr>
     </w:lvl>
     <w:lvl w:ilvl="8">
       <w:start w:val="1"/>
       <w:numFmt w:val="bullet"/>
-      <w:lvlText w:val="▪"/>
-      <w:lvlJc w:val="left"/>
-      <w:pPr>
-        <w:tabs>
-          <w:tab w:val="num" w:pos="3600"/>
-        </w:tabs>
-        <w:ind w:left="3600" w:hanging="360"/>
-      </w:pPr>
-      <w:rPr>
-        <w:rFonts w:ascii="OpenSymbol" w:hAnsi="OpenSymbol" w:cs="OpenSymbol" w:hint="default"/>
+      <w:lvlText w:val=""/>
+      <w:lvlJc w:val="left"/>
+      <w:pPr>
+        <w:tabs>
+          <w:tab w:val="num" w:pos="6381"/>
+        </w:tabs>
+        <w:ind w:left="6381" w:hanging="283"/>
+      </w:pPr>
+      <w:rPr>
+        <w:rFonts w:ascii="Symbol" w:hAnsi="Symbol" w:cs="Symbol" w:hint="default"/>
       </w:rPr>
     </w:lvl>
   </w:abstractNum>
@@ -6782,138 +6824,120 @@
   <w:abstractNum w:abstractNumId="24">
     <w:lvl w:ilvl="0">
       <w:start w:val="1"/>
-      <w:numFmt w:val="bullet"/>
-      <w:lvlText w:val=""/>
-      <w:lvlJc w:val="left"/>
-      <w:pPr>
-        <w:tabs>
-          <w:tab w:val="num" w:pos="709"/>
-        </w:tabs>
-        <w:ind w:left="709" w:hanging="283"/>
-      </w:pPr>
-      <w:rPr>
-        <w:rFonts w:ascii="Symbol" w:hAnsi="Symbol" w:cs="Symbol" w:hint="default"/>
-      </w:rPr>
+      <w:numFmt w:val="none"/>
+      <w:suff w:val="nothing"/>
+      <w:lvlText w:val=""/>
+      <w:lvlJc w:val="left"/>
+      <w:pPr>
+        <w:tabs>
+          <w:tab w:val="num" w:pos="0"/>
+        </w:tabs>
+        <w:ind w:left="0" w:hanging="0"/>
+      </w:pPr>
     </w:lvl>
     <w:lvl w:ilvl="1">
       <w:start w:val="1"/>
-      <w:numFmt w:val="bullet"/>
-      <w:lvlText w:val=""/>
-      <w:lvlJc w:val="left"/>
-      <w:pPr>
-        <w:tabs>
-          <w:tab w:val="num" w:pos="1418"/>
-        </w:tabs>
-        <w:ind w:left="1418" w:hanging="283"/>
-      </w:pPr>
-      <w:rPr>
-        <w:rFonts w:ascii="Symbol" w:hAnsi="Symbol" w:cs="Symbol" w:hint="default"/>
-      </w:rPr>
+      <w:numFmt w:val="none"/>
+      <w:suff w:val="nothing"/>
+      <w:lvlText w:val=""/>
+      <w:lvlJc w:val="left"/>
+      <w:pPr>
+        <w:tabs>
+          <w:tab w:val="num" w:pos="0"/>
+        </w:tabs>
+        <w:ind w:left="0" w:hanging="0"/>
+      </w:pPr>
     </w:lvl>
     <w:lvl w:ilvl="2">
       <w:start w:val="1"/>
-      <w:numFmt w:val="bullet"/>
-      <w:lvlText w:val=""/>
-      <w:lvlJc w:val="left"/>
-      <w:pPr>
-        <w:tabs>
-          <w:tab w:val="num" w:pos="2127"/>
-        </w:tabs>
-        <w:ind w:left="2127" w:hanging="283"/>
-      </w:pPr>
-      <w:rPr>
-        <w:rFonts w:ascii="Symbol" w:hAnsi="Symbol" w:cs="Symbol" w:hint="default"/>
-      </w:rPr>
+      <w:numFmt w:val="none"/>
+      <w:suff w:val="nothing"/>
+      <w:lvlText w:val=""/>
+      <w:lvlJc w:val="left"/>
+      <w:pPr>
+        <w:tabs>
+          <w:tab w:val="num" w:pos="0"/>
+        </w:tabs>
+        <w:ind w:left="0" w:hanging="0"/>
+      </w:pPr>
     </w:lvl>
     <w:lvl w:ilvl="3">
       <w:start w:val="1"/>
-      <w:numFmt w:val="bullet"/>
-      <w:lvlText w:val=""/>
-      <w:lvlJc w:val="left"/>
-      <w:pPr>
-        <w:tabs>
-          <w:tab w:val="num" w:pos="2836"/>
-        </w:tabs>
-        <w:ind w:left="2836" w:hanging="283"/>
-      </w:pPr>
-      <w:rPr>
-        <w:rFonts w:ascii="Symbol" w:hAnsi="Symbol" w:cs="Symbol" w:hint="default"/>
-      </w:rPr>
+      <w:numFmt w:val="none"/>
+      <w:suff w:val="nothing"/>
+      <w:lvlText w:val=""/>
+      <w:lvlJc w:val="left"/>
+      <w:pPr>
+        <w:tabs>
+          <w:tab w:val="num" w:pos="0"/>
+        </w:tabs>
+        <w:ind w:left="0" w:hanging="0"/>
+      </w:pPr>
     </w:lvl>
     <w:lvl w:ilvl="4">
       <w:start w:val="1"/>
-      <w:numFmt w:val="bullet"/>
-      <w:lvlText w:val=""/>
-      <w:lvlJc w:val="left"/>
-      <w:pPr>
-        <w:tabs>
-          <w:tab w:val="num" w:pos="3545"/>
-        </w:tabs>
-        <w:ind w:left="3545" w:hanging="283"/>
-      </w:pPr>
-      <w:rPr>
-        <w:rFonts w:ascii="Symbol" w:hAnsi="Symbol" w:cs="Symbol" w:hint="default"/>
-      </w:rPr>
+      <w:numFmt w:val="none"/>
+      <w:suff w:val="nothing"/>
+      <w:lvlText w:val=""/>
+      <w:lvlJc w:val="left"/>
+      <w:pPr>
+        <w:tabs>
+          <w:tab w:val="num" w:pos="0"/>
+        </w:tabs>
+        <w:ind w:left="0" w:hanging="0"/>
+      </w:pPr>
     </w:lvl>
     <w:lvl w:ilvl="5">
       <w:start w:val="1"/>
-      <w:numFmt w:val="bullet"/>
-      <w:lvlText w:val=""/>
-      <w:lvlJc w:val="left"/>
-      <w:pPr>
-        <w:tabs>
-          <w:tab w:val="num" w:pos="4254"/>
-        </w:tabs>
-        <w:ind w:left="4254" w:hanging="283"/>
-      </w:pPr>
-      <w:rPr>
-        <w:rFonts w:ascii="Symbol" w:hAnsi="Symbol" w:cs="Symbol" w:hint="default"/>
-      </w:rPr>
+      <w:numFmt w:val="none"/>
+      <w:suff w:val="nothing"/>
+      <w:lvlText w:val=""/>
+      <w:lvlJc w:val="left"/>
+      <w:pPr>
+        <w:tabs>
+          <w:tab w:val="num" w:pos="0"/>
+        </w:tabs>
+        <w:ind w:left="0" w:hanging="0"/>
+      </w:pPr>
     </w:lvl>
     <w:lvl w:ilvl="6">
       <w:start w:val="1"/>
-      <w:numFmt w:val="bullet"/>
-      <w:lvlText w:val=""/>
-      <w:lvlJc w:val="left"/>
-      <w:pPr>
-        <w:tabs>
-          <w:tab w:val="num" w:pos="4963"/>
-        </w:tabs>
-        <w:ind w:left="4963" w:hanging="283"/>
-      </w:pPr>
-      <w:rPr>
-        <w:rFonts w:ascii="Symbol" w:hAnsi="Symbol" w:cs="Symbol" w:hint="default"/>
-      </w:rPr>
+      <w:numFmt w:val="none"/>
+      <w:suff w:val="nothing"/>
+      <w:lvlText w:val=""/>
+      <w:lvlJc w:val="left"/>
+      <w:pPr>
+        <w:tabs>
+          <w:tab w:val="num" w:pos="0"/>
+        </w:tabs>
+        <w:ind w:left="0" w:hanging="0"/>
+      </w:pPr>
     </w:lvl>
     <w:lvl w:ilvl="7">
       <w:start w:val="1"/>
-      <w:numFmt w:val="bullet"/>
-      <w:lvlText w:val=""/>
-      <w:lvlJc w:val="left"/>
-      <w:pPr>
-        <w:tabs>
-          <w:tab w:val="num" w:pos="5672"/>
-        </w:tabs>
-        <w:ind w:left="5672" w:hanging="283"/>
-      </w:pPr>
-      <w:rPr>
-        <w:rFonts w:ascii="Symbol" w:hAnsi="Symbol" w:cs="Symbol" w:hint="default"/>
-      </w:rPr>
+      <w:numFmt w:val="none"/>
+      <w:suff w:val="nothing"/>
+      <w:lvlText w:val=""/>
+      <w:lvlJc w:val="left"/>
+      <w:pPr>
+        <w:tabs>
+          <w:tab w:val="num" w:pos="0"/>
+        </w:tabs>
+        <w:ind w:left="0" w:hanging="0"/>
+      </w:pPr>
     </w:lvl>
     <w:lvl w:ilvl="8">
       <w:start w:val="1"/>
-      <w:numFmt w:val="bullet"/>
-      <w:lvlText w:val=""/>
-      <w:lvlJc w:val="left"/>
-      <w:pPr>
-        <w:tabs>
-          <w:tab w:val="num" w:pos="6381"/>
-        </w:tabs>
-        <w:ind w:left="6381" w:hanging="283"/>
-      </w:pPr>
-      <w:rPr>
-        <w:rFonts w:ascii="Symbol" w:hAnsi="Symbol" w:cs="Symbol" w:hint="default"/>
-      </w:rPr>
+      <w:numFmt w:val="none"/>
+      <w:suff w:val="nothing"/>
+      <w:lvlText w:val=""/>
+      <w:lvlJc w:val="left"/>
+      <w:pPr>
+        <w:tabs>
+          <w:tab w:val="num" w:pos="0"/>
+        </w:tabs>
+        <w:ind w:left="0" w:hanging="0"/>
+      </w:pPr>
     </w:lvl>
   </w:abstractNum>
   <w:num w:numId="1">
@@ -7005,7 +7029,6 @@
     </w:rPrDefault>
     <w:pPrDefault>
       <w:pPr>
-        <w:widowControl/>
         <w:suppressAutoHyphens w:val="true"/>
       </w:pPr>
     </w:pPrDefault>
@@ -7015,10 +7038,11 @@
     <w:qFormat/>
     <w:pPr>
       <w:widowControl/>
-      <w:kinsoku w:val="true"/>
-      <w:overflowPunct w:val="true"/>
-      <w:autoSpaceDE w:val="true"/>
+      <w:suppressAutoHyphens w:val="true"/>
+      <w:overflowPunct w:val="false"/>
       <w:bidi w:val="0"/>
+      <w:spacing w:before="0" w:after="0"/>
+      <w:jc w:val="left"/>
     </w:pPr>
     <w:rPr>
       <w:rFonts w:ascii="Liberation Serif" w:hAnsi="Liberation Serif" w:eastAsia="Noto Serif CJK SC" w:cs="Noto Sans Devanagari"/>

--- a/Hotel_reservation System.docx
+++ b/Hotel_reservation System.docx
@@ -1,9 +1,10 @@
 
 <file path=word/document.xml><?xml version="1.0" encoding="utf-8"?>
-<w:document xmlns:wpc="http://schemas.microsoft.com/office/word/2010/wordprocessingCanvas" xmlns:cx="http://schemas.microsoft.com/office/drawing/2014/chartex" xmlns:cx1="http://schemas.microsoft.com/office/drawing/2015/9/8/chartex" xmlns:cx2="http://schemas.microsoft.com/office/drawing/2015/10/21/chartex" xmlns:cx3="http://schemas.microsoft.com/office/drawing/2016/5/9/chartex" xmlns:cx4="http://schemas.microsoft.com/office/drawing/2016/5/10/chartex" xmlns:cx5="http://schemas.microsoft.com/office/drawing/2016/5/11/chartex" xmlns:cx6="http://schemas.microsoft.com/office/drawing/2016/5/12/chartex" xmlns:cx7="http://schemas.microsoft.com/office/drawing/2016/5/13/chartex" xmlns:cx8="http://schemas.microsoft.com/office/drawing/2016/5/14/chartex" xmlns:mc="http://schemas.openxmlformats.org/markup-compatibility/2006" xmlns:aink="http://schemas.microsoft.com/office/drawing/2016/ink" xmlns:am3d="http://schemas.microsoft.com/office/drawing/2017/model3d" xmlns:o="urn:schemas-microsoft-com:office:office" xmlns:oel="http://schemas.microsoft.com/office/2019/extlst" xmlns:r="http://schemas.openxmlformats.org/officeDocument/2006/relationships" xmlns:m="http://schemas.openxmlformats.org/officeDocument/2006/math" xmlns:v="urn:schemas-microsoft-com:vml" xmlns:wp14="http://schemas.microsoft.com/office/word/2010/wordprocessingDrawing" xmlns:wp="http://schemas.openxmlformats.org/drawingml/2006/wordprocessingDrawing" xmlns:w10="urn:schemas-microsoft-com:office:word" xmlns:w="http://schemas.openxmlformats.org/wordprocessingml/2006/main" xmlns:w14="http://schemas.microsoft.com/office/word/2010/wordml" xmlns:w15="http://schemas.microsoft.com/office/word/2012/wordml" xmlns:w16cex="http://schemas.microsoft.com/office/word/2018/wordml/cex" xmlns:w16cid="http://schemas.microsoft.com/office/word/2016/wordml/cid" xmlns:w16="http://schemas.microsoft.com/office/word/2018/wordml" xmlns:w16du="http://schemas.microsoft.com/office/word/2023/wordml/word16du" xmlns:w16sdtdh="http://schemas.microsoft.com/office/word/2020/wordml/sdtdatahash" xmlns:w16se="http://schemas.microsoft.com/office/word/2015/wordml/symex" xmlns:wpg="http://schemas.microsoft.com/office/word/2010/wordprocessingGroup" xmlns:wpi="http://schemas.microsoft.com/office/word/2010/wordprocessingInk" xmlns:wne="http://schemas.microsoft.com/office/word/2006/wordml" xmlns:wps="http://schemas.microsoft.com/office/word/2010/wordprocessingShape" mc:Ignorable="w14 w15 w16se w16cid w16 w16cex w16sdtdh w16du wp14">
+<w:document xmlns:o="urn:schemas-microsoft-com:office:office" xmlns:r="http://schemas.openxmlformats.org/officeDocument/2006/relationships" xmlns:v="urn:schemas-microsoft-com:vml" xmlns:w="http://schemas.openxmlformats.org/wordprocessingml/2006/main" xmlns:w10="urn:schemas-microsoft-com:office:word" xmlns:wp="http://schemas.openxmlformats.org/drawingml/2006/wordprocessingDrawing" xmlns:wps="http://schemas.microsoft.com/office/word/2010/wordprocessingShape" xmlns:wpg="http://schemas.microsoft.com/office/word/2010/wordprocessingGroup" xmlns:mc="http://schemas.openxmlformats.org/markup-compatibility/2006" xmlns:wp14="http://schemas.microsoft.com/office/word/2010/wordprocessingDrawing" xmlns:w14="http://schemas.microsoft.com/office/word/2010/wordml" xmlns:w15="http://schemas.microsoft.com/office/word/2012/wordml" mc:Ignorable="w14 wp14 w15">
   <w:body>
     <w:p>
       <w:pPr>
+        <w:pStyle w:val="Normal"/>
         <w:jc w:val="center"/>
         <w:rPr>
           <w:b/>
@@ -26,6 +27,7 @@
     </w:p>
     <w:p>
       <w:pPr>
+        <w:pStyle w:val="Normal"/>
         <w:jc w:val="center"/>
         <w:rPr>
           <w:b/>
@@ -35,10 +37,7 @@
           <w:u w:val="single"/>
         </w:rPr>
       </w:pPr>
-    </w:p>
-    <w:p>
-      <w:pPr>
-        <w:jc w:val="center"/>
+      <w:r>
         <w:rPr>
           <w:b/>
           <w:bCs/>
@@ -46,8 +45,12 @@
           <w:szCs w:val="36"/>
           <w:u w:val="single"/>
         </w:rPr>
-      </w:pPr>
-      <w:r>
+      </w:r>
+    </w:p>
+    <w:p>
+      <w:pPr>
+        <w:pStyle w:val="Normal"/>
+        <w:jc w:val="center"/>
         <w:rPr>
           <w:b/>
           <w:bCs/>
@@ -55,12 +58,8 @@
           <w:szCs w:val="36"/>
           <w:u w:val="single"/>
         </w:rPr>
-        <w:t>Hotel Reservation System</w:t>
-      </w:r>
-    </w:p>
-    <w:p>
-      <w:pPr>
-        <w:jc w:val="center"/>
+      </w:pPr>
+      <w:r>
         <w:rPr>
           <w:b/>
           <w:bCs/>
@@ -68,10 +67,12 @@
           <w:szCs w:val="36"/>
           <w:u w:val="single"/>
         </w:rPr>
-      </w:pPr>
-    </w:p>
-    <w:p>
-      <w:pPr>
+        <w:t>Hotel Reservation System</w:t>
+      </w:r>
+    </w:p>
+    <w:p>
+      <w:pPr>
+        <w:pStyle w:val="Normal"/>
         <w:jc w:val="center"/>
         <w:rPr>
           <w:b/>
@@ -81,9 +82,7 @@
           <w:u w:val="single"/>
         </w:rPr>
       </w:pPr>
-    </w:p>
-    <w:p>
-      <w:pPr>
+      <w:r>
         <w:rPr>
           <w:b/>
           <w:bCs/>
@@ -91,8 +90,12 @@
           <w:szCs w:val="36"/>
           <w:u w:val="single"/>
         </w:rPr>
-      </w:pPr>
-      <w:r>
+      </w:r>
+    </w:p>
+    <w:p>
+      <w:pPr>
+        <w:pStyle w:val="Normal"/>
+        <w:jc w:val="center"/>
         <w:rPr>
           <w:b/>
           <w:bCs/>
@@ -100,11 +103,8 @@
           <w:szCs w:val="36"/>
           <w:u w:val="single"/>
         </w:rPr>
-        <w:t>Team Information:</w:t>
-      </w:r>
-    </w:p>
-    <w:p>
-      <w:pPr>
+      </w:pPr>
+      <w:r>
         <w:rPr>
           <w:b/>
           <w:bCs/>
@@ -112,10 +112,48 @@
           <w:szCs w:val="36"/>
           <w:u w:val="single"/>
         </w:rPr>
-      </w:pPr>
-    </w:p>
-    <w:p>
-      <w:pPr>
+      </w:r>
+    </w:p>
+    <w:p>
+      <w:pPr>
+        <w:pStyle w:val="Normal"/>
+        <w:rPr>
+          <w:b/>
+          <w:bCs/>
+          <w:sz w:val="36"/>
+          <w:szCs w:val="36"/>
+          <w:u w:val="single"/>
+        </w:rPr>
+      </w:pPr>
+      <w:r>
+        <w:rPr>
+          <w:b/>
+          <w:bCs/>
+          <w:sz w:val="36"/>
+          <w:szCs w:val="36"/>
+          <w:u w:val="single"/>
+        </w:rPr>
+        <w:t>Team Information:</w:t>
+      </w:r>
+    </w:p>
+    <w:p>
+      <w:pPr>
+        <w:pStyle w:val="Normal"/>
+        <w:rPr>
+          <w:b/>
+          <w:bCs/>
+          <w:sz w:val="36"/>
+          <w:szCs w:val="36"/>
+          <w:u w:val="single"/>
+        </w:rPr>
+      </w:pPr>
+      <w:r>
+        <w:rPr/>
+      </w:r>
+    </w:p>
+    <w:p>
+      <w:pPr>
+        <w:pStyle w:val="Normal"/>
         <w:numPr>
           <w:ilvl w:val="0"/>
           <w:numId w:val="1"/>
@@ -123,144 +161,132 @@
         <w:rPr>
           <w:b/>
           <w:bCs/>
-        </w:rPr>
-      </w:pPr>
-      <w:r>
-        <w:rPr>
-          <w:b/>
-          <w:bCs/>
-        </w:rPr>
-        <w:t xml:space="preserve">Team Leader: </w:t>
-      </w:r>
-    </w:p>
-    <w:p>
-      <w:pPr>
+          <w:i/>
+          <w:i/>
+          <w:iCs/>
+        </w:rPr>
+      </w:pPr>
+      <w:r>
+        <w:rPr>
+          <w:b/>
+          <w:bCs/>
+          <w:i/>
+          <w:iCs/>
+        </w:rPr>
+        <w:t>Members:</w:t>
+      </w:r>
+    </w:p>
+    <w:p>
+      <w:pPr>
+        <w:pStyle w:val="Normal"/>
         <w:numPr>
           <w:ilvl w:val="1"/>
           <w:numId w:val="1"/>
         </w:numPr>
         <w:rPr>
-          <w:b/>
-          <w:bCs/>
-        </w:rPr>
-      </w:pPr>
-      <w:r>
-        <w:rPr>
+          <w:i/>
           <w:i/>
           <w:iCs/>
         </w:rPr>
-        <w:t xml:space="preserve">Jyotika Jayani </w:t>
-      </w:r>
-      <w:proofErr w:type="gramStart"/>
+      </w:pPr>
       <w:r>
         <w:rPr>
           <w:i/>
           <w:iCs/>
         </w:rPr>
-        <w:t>( Roll</w:t>
-      </w:r>
-      <w:proofErr w:type="gramEnd"/>
-      <w:r>
-        <w:rPr>
-          <w:i/>
-          <w:iCs/>
-        </w:rPr>
-        <w:t xml:space="preserve"> No.: 22052987)</w:t>
-      </w:r>
-    </w:p>
-    <w:p>
-      <w:pPr>
-        <w:numPr>
-          <w:ilvl w:val="0"/>
-          <w:numId w:val="1"/>
-        </w:numPr>
-        <w:rPr>
-          <w:b/>
-          <w:bCs/>
-          <w:i/>
-          <w:iCs/>
-        </w:rPr>
-      </w:pPr>
-      <w:r>
-        <w:rPr>
-          <w:b/>
-          <w:bCs/>
-          <w:i/>
-          <w:iCs/>
-        </w:rPr>
-        <w:t>Members:</w:t>
-      </w:r>
-    </w:p>
-    <w:p>
-      <w:pPr>
+        <w:t>Harshit Ghosh( Roll No.: 22052982)</w:t>
+      </w:r>
+    </w:p>
+    <w:p>
+      <w:pPr>
+        <w:pStyle w:val="Normal"/>
         <w:numPr>
           <w:ilvl w:val="1"/>
           <w:numId w:val="1"/>
         </w:numPr>
         <w:rPr>
+          <w:b/>
+          <w:bCs/>
+        </w:rPr>
+      </w:pPr>
+      <w:r>
+        <w:rPr>
           <w:i/>
           <w:iCs/>
         </w:rPr>
-      </w:pPr>
-      <w:r>
-        <w:rPr>
-          <w:i/>
-          <w:iCs/>
-        </w:rPr>
-        <w:t xml:space="preserve">Harshit </w:t>
-      </w:r>
-      <w:proofErr w:type="gramStart"/>
-      <w:r>
-        <w:rPr>
-          <w:i/>
-          <w:iCs/>
-        </w:rPr>
-        <w:t>Ghosh( Roll</w:t>
-      </w:r>
-      <w:proofErr w:type="gramEnd"/>
-      <w:r>
-        <w:rPr>
-          <w:i/>
-          <w:iCs/>
-        </w:rPr>
-        <w:t xml:space="preserve"> No.: 22052982)</w:t>
-      </w:r>
-    </w:p>
-    <w:p>
-      <w:pPr>
+        <w:t>Jyotika Jayani ( Roll No.: 22052987)</w:t>
+      </w:r>
+    </w:p>
+    <w:p>
+      <w:pPr>
+        <w:pStyle w:val="Normal"/>
         <w:numPr>
           <w:ilvl w:val="1"/>
           <w:numId w:val="1"/>
         </w:numPr>
         <w:rPr>
           <w:i/>
-          <w:iCs/>
-        </w:rPr>
-      </w:pPr>
-      <w:r>
-        <w:rPr>
           <w:i/>
           <w:iCs/>
         </w:rPr>
-        <w:t>Shreya (Roll No.: 22051024)</w:t>
-      </w:r>
-    </w:p>
-    <w:p>
-      <w:pPr>
-        <w:ind w:left="1080"/>
+      </w:pPr>
+      <w:r>
         <w:rPr>
           <w:i/>
           <w:iCs/>
         </w:rPr>
-      </w:pPr>
-    </w:p>
-    <w:p>
-      <w:pPr>
-        <w:rPr>
+        <w:t>Shreya (Roll No.: 22051024)</w:t>
+      </w:r>
+    </w:p>
+    <w:p>
+      <w:pPr>
+        <w:pStyle w:val="Normal"/>
+        <w:numPr>
+          <w:ilvl w:val="1"/>
+          <w:numId w:val="1"/>
+        </w:numPr>
+        <w:rPr>
+          <w:i/>
           <w:i/>
           <w:iCs/>
         </w:rPr>
       </w:pPr>
+      <w:r>
+        <w:rPr/>
+      </w:r>
+    </w:p>
+    <w:p>
+      <w:pPr>
+        <w:pStyle w:val="Normal"/>
+        <w:ind w:left="1080"/>
+        <w:rPr>
+          <w:i/>
+          <w:i/>
+          <w:iCs/>
+        </w:rPr>
+      </w:pPr>
+      <w:r>
+        <w:rPr>
+          <w:i/>
+          <w:iCs/>
+        </w:rPr>
+      </w:r>
+    </w:p>
+    <w:p>
+      <w:pPr>
+        <w:pStyle w:val="Normal"/>
+        <w:rPr>
+          <w:i/>
+          <w:i/>
+          <w:iCs/>
+        </w:rPr>
+      </w:pPr>
+      <w:r>
+        <w:rPr>
+          <w:i/>
+          <w:iCs/>
+        </w:rPr>
+      </w:r>
     </w:p>
     <w:p>
       <w:pPr>
@@ -281,16 +307,20 @@
       <w:pPr>
         <w:pStyle w:val="Heading3"/>
         <w:jc w:val="center"/>
-      </w:pPr>
-      <w:r>
+        <w:rPr/>
+      </w:pPr>
+      <w:r>
+        <w:rPr/>
         <w:t>1.1 Purpose</w:t>
       </w:r>
     </w:p>
     <w:p>
       <w:pPr>
         <w:pStyle w:val="BodyText"/>
-      </w:pPr>
-      <w:r>
+        <w:rPr/>
+      </w:pPr>
+      <w:r>
+        <w:rPr/>
         <w:t>The purpose of this document is to provide a detailed Software Requirements Specification (SRS) for the Hotel Reservation System. This system is designed to manage hotel reservations, room availability, payments, and customer interactions. The SRS outlines the functionalities, interfaces, and performance criteria of the system.</w:t>
       </w:r>
     </w:p>
@@ -298,16 +328,20 @@
       <w:pPr>
         <w:pStyle w:val="Heading3"/>
         <w:jc w:val="center"/>
-      </w:pPr>
-      <w:r>
+        <w:rPr/>
+      </w:pPr>
+      <w:r>
+        <w:rPr/>
         <w:t>1.2 Scope</w:t>
       </w:r>
     </w:p>
     <w:p>
       <w:pPr>
         <w:pStyle w:val="BodyText"/>
-      </w:pPr>
-      <w:r>
+        <w:rPr/>
+      </w:pPr>
+      <w:r>
+        <w:rPr/>
         <w:t>The Hotel Reservation System is intended to be a comprehensive solution for managing hotel operations, including room management, customer reservations, payment processing, and reporting. The system will be used by administrators, hotel managers, and customers to facilitate the entire booking process from room search to payment.</w:t>
       </w:r>
     </w:p>
@@ -315,8 +349,10 @@
       <w:pPr>
         <w:pStyle w:val="Heading3"/>
         <w:jc w:val="center"/>
-      </w:pPr>
-      <w:r>
+        <w:rPr/>
+      </w:pPr>
+      <w:r>
+        <w:rPr/>
         <w:t>1.3 Definitions, Acronyms, and Abbreviations</w:t>
       </w:r>
     </w:p>
@@ -328,9 +364,10 @@
           <w:numId w:val="2"/>
         </w:numPr>
         <w:tabs>
-          <w:tab w:val="left" w:pos="709"/>
-        </w:tabs>
-        <w:spacing w:after="0"/>
+          <w:tab w:val="left" w:pos="709" w:leader="none"/>
+        </w:tabs>
+        <w:spacing w:before="0" w:after="0"/>
+        <w:rPr/>
       </w:pPr>
       <w:r>
         <w:rPr>
@@ -339,6 +376,7 @@
         <w:t>SRS</w:t>
       </w:r>
       <w:r>
+        <w:rPr/>
         <w:t>: Software Requirements Specification</w:t>
       </w:r>
     </w:p>
@@ -350,9 +388,10 @@
           <w:numId w:val="2"/>
         </w:numPr>
         <w:tabs>
-          <w:tab w:val="left" w:pos="709"/>
-        </w:tabs>
-        <w:spacing w:after="0"/>
+          <w:tab w:val="left" w:pos="709" w:leader="none"/>
+        </w:tabs>
+        <w:spacing w:before="0" w:after="0"/>
+        <w:rPr/>
       </w:pPr>
       <w:r>
         <w:rPr>
@@ -361,6 +400,7 @@
         <w:t>UML</w:t>
       </w:r>
       <w:r>
+        <w:rPr/>
         <w:t>: Unified Modeling Language</w:t>
       </w:r>
     </w:p>
@@ -372,9 +412,10 @@
           <w:numId w:val="2"/>
         </w:numPr>
         <w:tabs>
-          <w:tab w:val="left" w:pos="709"/>
-        </w:tabs>
-        <w:spacing w:after="0"/>
+          <w:tab w:val="left" w:pos="709" w:leader="none"/>
+        </w:tabs>
+        <w:spacing w:before="0" w:after="0"/>
+        <w:rPr/>
       </w:pPr>
       <w:r>
         <w:rPr>
@@ -383,6 +424,7 @@
         <w:t>Admin</w:t>
       </w:r>
       <w:r>
+        <w:rPr/>
         <w:t>: Administrator of the hotel system</w:t>
       </w:r>
     </w:p>
@@ -394,9 +436,10 @@
           <w:numId w:val="2"/>
         </w:numPr>
         <w:tabs>
-          <w:tab w:val="left" w:pos="709"/>
-        </w:tabs>
-        <w:spacing w:after="0"/>
+          <w:tab w:val="left" w:pos="709" w:leader="none"/>
+        </w:tabs>
+        <w:spacing w:before="0" w:after="0"/>
+        <w:rPr/>
       </w:pPr>
       <w:r>
         <w:rPr>
@@ -405,6 +448,7 @@
         <w:t>Manager</w:t>
       </w:r>
       <w:r>
+        <w:rPr/>
         <w:t>: Hotel Manager responsible for daily operations</w:t>
       </w:r>
     </w:p>
@@ -416,8 +460,9 @@
           <w:numId w:val="2"/>
         </w:numPr>
         <w:tabs>
-          <w:tab w:val="left" w:pos="709"/>
-        </w:tabs>
+          <w:tab w:val="left" w:pos="709" w:leader="none"/>
+        </w:tabs>
+        <w:rPr/>
       </w:pPr>
       <w:r>
         <w:rPr>
@@ -426,6 +471,7 @@
         <w:t>Customer</w:t>
       </w:r>
       <w:r>
+        <w:rPr/>
         <w:t>: End user who makes reservations</w:t>
       </w:r>
     </w:p>
@@ -433,8 +479,10 @@
       <w:pPr>
         <w:pStyle w:val="Heading3"/>
         <w:jc w:val="center"/>
-      </w:pPr>
-      <w:r>
+        <w:rPr/>
+      </w:pPr>
+      <w:r>
+        <w:rPr/>
         <w:t>1.4 References</w:t>
       </w:r>
     </w:p>
@@ -446,11 +494,13 @@
           <w:numId w:val="3"/>
         </w:numPr>
         <w:tabs>
-          <w:tab w:val="left" w:pos="709"/>
-        </w:tabs>
-        <w:spacing w:after="0"/>
-      </w:pPr>
-      <w:r>
+          <w:tab w:val="left" w:pos="709" w:leader="none"/>
+        </w:tabs>
+        <w:spacing w:before="0" w:after="0"/>
+        <w:rPr/>
+      </w:pPr>
+      <w:r>
+        <w:rPr/>
         <w:t>UML Class Diagram for the Hotel Reservation System</w:t>
       </w:r>
     </w:p>
@@ -462,10 +512,12 @@
           <w:numId w:val="3"/>
         </w:numPr>
         <w:tabs>
-          <w:tab w:val="left" w:pos="709"/>
-        </w:tabs>
-      </w:pPr>
-      <w:r>
+          <w:tab w:val="left" w:pos="709" w:leader="none"/>
+        </w:tabs>
+        <w:rPr/>
+      </w:pPr>
+      <w:r>
+        <w:rPr/>
         <w:t>IEEE Std 830-1998 - IEEE Recommended Practice for Software Requirements Specifications</w:t>
       </w:r>
     </w:p>
@@ -473,16 +525,20 @@
       <w:pPr>
         <w:pStyle w:val="Heading3"/>
         <w:jc w:val="center"/>
-      </w:pPr>
-      <w:r>
+        <w:rPr/>
+      </w:pPr>
+      <w:r>
+        <w:rPr/>
         <w:t>1.5 Overview</w:t>
       </w:r>
     </w:p>
     <w:p>
       <w:pPr>
         <w:pStyle w:val="BodyText"/>
-      </w:pPr>
-      <w:r>
+        <w:rPr/>
+      </w:pPr>
+      <w:r>
+        <w:rPr/>
         <w:t>This SRS document is organized into the following sections:</w:t>
       </w:r>
     </w:p>
@@ -494,9 +550,10 @@
           <w:numId w:val="4"/>
         </w:numPr>
         <w:tabs>
-          <w:tab w:val="left" w:pos="709"/>
-        </w:tabs>
-        <w:spacing w:after="0"/>
+          <w:tab w:val="left" w:pos="709" w:leader="none"/>
+        </w:tabs>
+        <w:spacing w:before="0" w:after="0"/>
+        <w:rPr/>
       </w:pPr>
       <w:r>
         <w:rPr>
@@ -505,6 +562,7 @@
         <w:t>Overall Description</w:t>
       </w:r>
       <w:r>
+        <w:rPr/>
         <w:t>: Describes the system’s general functionality and user interactions.</w:t>
       </w:r>
     </w:p>
@@ -516,18 +574,19 @@
           <w:numId w:val="4"/>
         </w:numPr>
         <w:tabs>
-          <w:tab w:val="left" w:pos="709"/>
-        </w:tabs>
-        <w:spacing w:after="0"/>
-      </w:pPr>
-      <w:r>
-        <w:rPr>
-          <w:rStyle w:val="Strong"/>
-        </w:rPr>
-        <w:lastRenderedPageBreak/>
+          <w:tab w:val="left" w:pos="709" w:leader="none"/>
+        </w:tabs>
+        <w:spacing w:before="0" w:after="0"/>
+        <w:rPr/>
+      </w:pPr>
+      <w:r>
+        <w:rPr>
+          <w:rStyle w:val="Strong"/>
+        </w:rPr>
         <w:t>System Features</w:t>
       </w:r>
       <w:r>
+        <w:rPr/>
         <w:t>: Details the specific functionalities of the system.</w:t>
       </w:r>
     </w:p>
@@ -539,9 +598,10 @@
           <w:numId w:val="4"/>
         </w:numPr>
         <w:tabs>
-          <w:tab w:val="left" w:pos="709"/>
-        </w:tabs>
-        <w:spacing w:after="0"/>
+          <w:tab w:val="left" w:pos="709" w:leader="none"/>
+        </w:tabs>
+        <w:spacing w:before="0" w:after="0"/>
+        <w:rPr/>
       </w:pPr>
       <w:r>
         <w:rPr>
@@ -550,6 +610,7 @@
         <w:t>External Interface Requirements</w:t>
       </w:r>
       <w:r>
+        <w:rPr/>
         <w:t>: Describes the interfaces with which the system will interact.</w:t>
       </w:r>
     </w:p>
@@ -561,8 +622,9 @@
           <w:numId w:val="4"/>
         </w:numPr>
         <w:tabs>
-          <w:tab w:val="left" w:pos="709"/>
-        </w:tabs>
+          <w:tab w:val="left" w:pos="709" w:leader="none"/>
+        </w:tabs>
+        <w:rPr/>
       </w:pPr>
       <w:r>
         <w:rPr>
@@ -571,6 +633,7 @@
         <w:t>System Attributes</w:t>
       </w:r>
       <w:r>
+        <w:rPr/>
         <w:t>: Discusses the non-functional requirements, such as performance and security.</w:t>
       </w:r>
     </w:p>
@@ -582,15 +645,25 @@
           <w:u w:val="single"/>
         </w:rPr>
       </w:pPr>
-    </w:p>
-    <w:p>
-      <w:pPr>
-        <w:pStyle w:val="BodyText"/>
-        <w:jc w:val="center"/>
+      <w:r>
         <w:rPr>
           <w:u w:val="single"/>
         </w:rPr>
-      </w:pPr>
+      </w:r>
+    </w:p>
+    <w:p>
+      <w:pPr>
+        <w:pStyle w:val="BodyText"/>
+        <w:jc w:val="center"/>
+        <w:rPr>
+          <w:u w:val="single"/>
+        </w:rPr>
+      </w:pPr>
+      <w:r>
+        <w:rPr>
+          <w:u w:val="single"/>
+        </w:rPr>
+      </w:r>
     </w:p>
     <w:p>
       <w:pPr>
@@ -615,29 +688,40 @@
           <w:u w:val="single"/>
         </w:rPr>
       </w:pPr>
+      <w:r>
+        <w:rPr>
+          <w:u w:val="single"/>
+        </w:rPr>
+      </w:r>
     </w:p>
     <w:p>
       <w:pPr>
         <w:pStyle w:val="Heading3"/>
         <w:jc w:val="center"/>
-      </w:pPr>
-      <w:r>
+        <w:rPr/>
+      </w:pPr>
+      <w:r>
+        <w:rPr/>
         <w:t>2.1 Product Perspective</w:t>
       </w:r>
     </w:p>
     <w:p>
       <w:pPr>
         <w:pStyle w:val="BodyText"/>
-      </w:pPr>
-      <w:r>
+        <w:rPr/>
+      </w:pPr>
+      <w:r>
+        <w:rPr/>
         <w:t>The Hotel Reservation System is an independent software solution designed to manage the operations of a hotel. It interfaces with users via a web-based application, providing functionalities such as hotel search, reservation creation, room management, payment processing, and reporting.</w:t>
       </w:r>
     </w:p>
     <w:p>
       <w:pPr>
         <w:pStyle w:val="BodyText"/>
-      </w:pPr>
-      <w:r>
+        <w:rPr/>
+      </w:pPr>
+      <w:r>
+        <w:rPr/>
         <w:t xml:space="preserve">The system components, as shown in the UML class diagram, include classes for </w:t>
       </w:r>
       <w:r>
@@ -647,6 +731,7 @@
         <w:t>Hotel</w:t>
       </w:r>
       <w:r>
+        <w:rPr/>
         <w:t xml:space="preserve">, </w:t>
       </w:r>
       <w:r>
@@ -656,6 +741,7 @@
         <w:t>Room</w:t>
       </w:r>
       <w:r>
+        <w:rPr/>
         <w:t xml:space="preserve">, </w:t>
       </w:r>
       <w:r>
@@ -665,6 +751,7 @@
         <w:t>Customer</w:t>
       </w:r>
       <w:r>
+        <w:rPr/>
         <w:t xml:space="preserve">, </w:t>
       </w:r>
       <w:r>
@@ -674,6 +761,7 @@
         <w:t>Reservation</w:t>
       </w:r>
       <w:r>
+        <w:rPr/>
         <w:t xml:space="preserve">, </w:t>
       </w:r>
       <w:r>
@@ -683,6 +771,7 @@
         <w:t>Payment</w:t>
       </w:r>
       <w:r>
+        <w:rPr/>
         <w:t xml:space="preserve">, </w:t>
       </w:r>
       <w:r>
@@ -692,6 +781,7 @@
         <w:t>Admin</w:t>
       </w:r>
       <w:r>
+        <w:rPr/>
         <w:t xml:space="preserve">, </w:t>
       </w:r>
       <w:r>
@@ -701,28 +791,27 @@
         <w:t>Manager</w:t>
       </w:r>
       <w:r>
+        <w:rPr/>
         <w:t xml:space="preserve">, </w:t>
       </w:r>
-      <w:proofErr w:type="spellStart"/>
       <w:r>
         <w:rPr>
           <w:rStyle w:val="SourceText"/>
         </w:rPr>
         <w:t>SearchCriteria</w:t>
       </w:r>
-      <w:proofErr w:type="spellEnd"/>
-      <w:r>
+      <w:r>
+        <w:rPr/>
         <w:t xml:space="preserve">, </w:t>
       </w:r>
-      <w:proofErr w:type="spellStart"/>
       <w:r>
         <w:rPr>
           <w:rStyle w:val="SourceText"/>
         </w:rPr>
         <w:t>DateRange</w:t>
       </w:r>
-      <w:proofErr w:type="spellEnd"/>
-      <w:r>
+      <w:r>
+        <w:rPr/>
         <w:t xml:space="preserve">, and </w:t>
       </w:r>
       <w:r>
@@ -732,6 +821,7 @@
         <w:t>Report</w:t>
       </w:r>
       <w:r>
+        <w:rPr/>
         <w:t>.</w:t>
       </w:r>
     </w:p>
@@ -739,16 +829,20 @@
       <w:pPr>
         <w:pStyle w:val="Heading3"/>
         <w:jc w:val="center"/>
-      </w:pPr>
-      <w:r>
+        <w:rPr/>
+      </w:pPr>
+      <w:r>
+        <w:rPr/>
         <w:t>2.2 Product Functions</w:t>
       </w:r>
     </w:p>
     <w:p>
       <w:pPr>
         <w:pStyle w:val="BodyText"/>
-      </w:pPr>
-      <w:r>
+        <w:rPr/>
+      </w:pPr>
+      <w:r>
+        <w:rPr/>
         <w:t>The primary functions of the system include:</w:t>
       </w:r>
     </w:p>
@@ -760,9 +854,10 @@
           <w:numId w:val="5"/>
         </w:numPr>
         <w:tabs>
-          <w:tab w:val="left" w:pos="709"/>
-        </w:tabs>
-        <w:spacing w:after="0"/>
+          <w:tab w:val="left" w:pos="709" w:leader="none"/>
+        </w:tabs>
+        <w:spacing w:before="0" w:after="0"/>
+        <w:rPr/>
       </w:pPr>
       <w:r>
         <w:rPr>
@@ -771,6 +866,7 @@
         <w:t>Hotel Management</w:t>
       </w:r>
       <w:r>
+        <w:rPr/>
         <w:t>: Admin and Managers can add or remove rooms, view all reservations, and manage the overall hotel operations.</w:t>
       </w:r>
     </w:p>
@@ -782,9 +878,10 @@
           <w:numId w:val="5"/>
         </w:numPr>
         <w:tabs>
-          <w:tab w:val="left" w:pos="709"/>
-        </w:tabs>
-        <w:spacing w:after="0"/>
+          <w:tab w:val="left" w:pos="709" w:leader="none"/>
+        </w:tabs>
+        <w:spacing w:before="0" w:after="0"/>
+        <w:rPr/>
       </w:pPr>
       <w:r>
         <w:rPr>
@@ -793,6 +890,7 @@
         <w:t>Reservation Handling</w:t>
       </w:r>
       <w:r>
+        <w:rPr/>
         <w:t>: Customers can search for available hotels, make reservations, and view their booking history.</w:t>
       </w:r>
     </w:p>
@@ -804,9 +902,10 @@
           <w:numId w:val="5"/>
         </w:numPr>
         <w:tabs>
-          <w:tab w:val="left" w:pos="709"/>
-        </w:tabs>
-        <w:spacing w:after="0"/>
+          <w:tab w:val="left" w:pos="709" w:leader="none"/>
+        </w:tabs>
+        <w:spacing w:before="0" w:after="0"/>
+        <w:rPr/>
       </w:pPr>
       <w:r>
         <w:rPr>
@@ -815,6 +914,7 @@
         <w:t>Payment Processing</w:t>
       </w:r>
       <w:r>
+        <w:rPr/>
         <w:t>: The system handles payment transactions, including initiation and processing.</w:t>
       </w:r>
     </w:p>
@@ -826,8 +926,9 @@
           <w:numId w:val="5"/>
         </w:numPr>
         <w:tabs>
-          <w:tab w:val="left" w:pos="709"/>
-        </w:tabs>
+          <w:tab w:val="left" w:pos="709" w:leader="none"/>
+        </w:tabs>
+        <w:rPr/>
       </w:pPr>
       <w:r>
         <w:rPr>
@@ -836,6 +937,7 @@
         <w:t>Reporting</w:t>
       </w:r>
       <w:r>
+        <w:rPr/>
         <w:t>: Managers can generate reports based on various criteria to analyze hotel performance.</w:t>
       </w:r>
     </w:p>
@@ -843,8 +945,10 @@
       <w:pPr>
         <w:pStyle w:val="Heading3"/>
         <w:jc w:val="center"/>
-      </w:pPr>
-      <w:r>
+        <w:rPr/>
+      </w:pPr>
+      <w:r>
+        <w:rPr/>
         <w:t>2.3 User Classes and Characteristics</w:t>
       </w:r>
     </w:p>
@@ -856,9 +960,10 @@
           <w:numId w:val="6"/>
         </w:numPr>
         <w:tabs>
-          <w:tab w:val="left" w:pos="709"/>
-        </w:tabs>
-        <w:spacing w:after="0"/>
+          <w:tab w:val="left" w:pos="709" w:leader="none"/>
+        </w:tabs>
+        <w:spacing w:before="0" w:after="0"/>
+        <w:rPr/>
       </w:pPr>
       <w:r>
         <w:rPr>
@@ -867,6 +972,7 @@
         <w:t>Admin</w:t>
       </w:r>
       <w:r>
+        <w:rPr/>
         <w:t>: Has full control over the system, including user management, payment processing, and hotel management.</w:t>
       </w:r>
     </w:p>
@@ -878,9 +984,10 @@
           <w:numId w:val="6"/>
         </w:numPr>
         <w:tabs>
-          <w:tab w:val="left" w:pos="709"/>
-        </w:tabs>
-        <w:spacing w:after="0"/>
+          <w:tab w:val="left" w:pos="709" w:leader="none"/>
+        </w:tabs>
+        <w:spacing w:before="0" w:after="0"/>
+        <w:rPr/>
       </w:pPr>
       <w:r>
         <w:rPr>
@@ -889,6 +996,7 @@
         <w:t>Manager</w:t>
       </w:r>
       <w:r>
+        <w:rPr/>
         <w:t>: Manages hotel operations, handles reservations, and generates reports.</w:t>
       </w:r>
     </w:p>
@@ -900,8 +1008,9 @@
           <w:numId w:val="6"/>
         </w:numPr>
         <w:tabs>
-          <w:tab w:val="left" w:pos="709"/>
-        </w:tabs>
+          <w:tab w:val="left" w:pos="709" w:leader="none"/>
+        </w:tabs>
+        <w:rPr/>
       </w:pPr>
       <w:r>
         <w:rPr>
@@ -910,6 +1019,7 @@
         <w:t>Customer</w:t>
       </w:r>
       <w:r>
+        <w:rPr/>
         <w:t>: Can search for hotels, make reservations, and manage their bookings.</w:t>
       </w:r>
     </w:p>
@@ -917,16 +1027,20 @@
       <w:pPr>
         <w:pStyle w:val="Heading3"/>
         <w:jc w:val="center"/>
-      </w:pPr>
-      <w:r>
+        <w:rPr/>
+      </w:pPr>
+      <w:r>
+        <w:rPr/>
         <w:t>2.4 Operating Environment</w:t>
       </w:r>
     </w:p>
     <w:p>
       <w:pPr>
         <w:pStyle w:val="BodyText"/>
-      </w:pPr>
-      <w:r>
+        <w:rPr/>
+      </w:pPr>
+      <w:r>
+        <w:rPr/>
         <w:t>The Hotel Reservation System will operate in a web-based environment, accessible via standard web browser. The system will be hosted on a cloud-based server with a relational database backend.</w:t>
       </w:r>
     </w:p>
@@ -934,8 +1048,10 @@
       <w:pPr>
         <w:pStyle w:val="Heading3"/>
         <w:jc w:val="center"/>
-      </w:pPr>
-      <w:r>
+        <w:rPr/>
+      </w:pPr>
+      <w:r>
+        <w:rPr/>
         <w:t>2.5 Design and Implementation Constraints</w:t>
       </w:r>
     </w:p>
@@ -947,11 +1063,13 @@
           <w:numId w:val="7"/>
         </w:numPr>
         <w:tabs>
-          <w:tab w:val="left" w:pos="709"/>
-        </w:tabs>
-        <w:spacing w:after="0"/>
-      </w:pPr>
-      <w:r>
+          <w:tab w:val="left" w:pos="709" w:leader="none"/>
+        </w:tabs>
+        <w:spacing w:before="0" w:after="0"/>
+        <w:rPr/>
+      </w:pPr>
+      <w:r>
+        <w:rPr/>
         <w:t>The system must be scalable to handle multiple hotels and a large number of customers simultaneously.</w:t>
       </w:r>
     </w:p>
@@ -963,11 +1081,12 @@
           <w:numId w:val="7"/>
         </w:numPr>
         <w:tabs>
-          <w:tab w:val="left" w:pos="709"/>
-        </w:tabs>
-      </w:pPr>
-      <w:r>
-        <w:lastRenderedPageBreak/>
+          <w:tab w:val="left" w:pos="709" w:leader="none"/>
+        </w:tabs>
+        <w:rPr/>
+      </w:pPr>
+      <w:r>
+        <w:rPr/>
         <w:t>It must comply with data protection regulations, including GDPR for customer data.</w:t>
       </w:r>
     </w:p>
@@ -975,8 +1094,10 @@
       <w:pPr>
         <w:pStyle w:val="Heading3"/>
         <w:jc w:val="center"/>
-      </w:pPr>
-      <w:r>
+        <w:rPr/>
+      </w:pPr>
+      <w:r>
+        <w:rPr/>
         <w:t>2.6 Assumptions and Dependencies</w:t>
       </w:r>
     </w:p>
@@ -988,11 +1109,13 @@
           <w:numId w:val="8"/>
         </w:numPr>
         <w:tabs>
-          <w:tab w:val="left" w:pos="709"/>
-        </w:tabs>
-        <w:spacing w:after="0"/>
-      </w:pPr>
-      <w:r>
+          <w:tab w:val="left" w:pos="709" w:leader="none"/>
+        </w:tabs>
+        <w:spacing w:before="0" w:after="0"/>
+        <w:rPr/>
+      </w:pPr>
+      <w:r>
+        <w:rPr/>
         <w:t>The system assumes a reliable internet connection for accessing the web application.</w:t>
       </w:r>
     </w:p>
@@ -1004,10 +1127,12 @@
           <w:numId w:val="8"/>
         </w:numPr>
         <w:tabs>
-          <w:tab w:val="left" w:pos="709"/>
-        </w:tabs>
-      </w:pPr>
-      <w:r>
+          <w:tab w:val="left" w:pos="709" w:leader="none"/>
+        </w:tabs>
+        <w:rPr/>
+      </w:pPr>
+      <w:r>
+        <w:rPr/>
         <w:t>Integration with third-party payment gateways will be required for processing payments.</w:t>
       </w:r>
     </w:p>
@@ -1034,37 +1159,50 @@
           <w:u w:val="single"/>
         </w:rPr>
       </w:pPr>
+      <w:r>
+        <w:rPr>
+          <w:u w:val="single"/>
+        </w:rPr>
+      </w:r>
     </w:p>
     <w:p>
       <w:pPr>
         <w:pStyle w:val="Heading3"/>
         <w:jc w:val="center"/>
-      </w:pPr>
-      <w:r>
+        <w:rPr/>
+      </w:pPr>
+      <w:r>
+        <w:rPr/>
         <w:t>3.1 Hotel Management</w:t>
       </w:r>
     </w:p>
     <w:p>
       <w:pPr>
         <w:pStyle w:val="Heading4"/>
-      </w:pPr>
-      <w:r>
+        <w:rPr/>
+      </w:pPr>
+      <w:r>
+        <w:rPr/>
         <w:t>3.1.1 Description</w:t>
       </w:r>
     </w:p>
     <w:p>
       <w:pPr>
         <w:pStyle w:val="BodyText"/>
-      </w:pPr>
-      <w:r>
+        <w:rPr/>
+      </w:pPr>
+      <w:r>
+        <w:rPr/>
         <w:t>This feature allows Admins and Managers to manage hotel information, including adding or removing rooms, viewing reservations, and updating hotel details.</w:t>
       </w:r>
     </w:p>
     <w:p>
       <w:pPr>
         <w:pStyle w:val="Heading4"/>
-      </w:pPr>
-      <w:r>
+        <w:rPr/>
+      </w:pPr>
+      <w:r>
+        <w:rPr/>
         <w:t>3.1.2 Functional Requirements</w:t>
       </w:r>
     </w:p>
@@ -1076,9 +1214,10 @@
           <w:numId w:val="9"/>
         </w:numPr>
         <w:tabs>
-          <w:tab w:val="left" w:pos="709"/>
-        </w:tabs>
-        <w:spacing w:after="0"/>
+          <w:tab w:val="left" w:pos="709" w:leader="none"/>
+        </w:tabs>
+        <w:spacing w:before="0" w:after="0"/>
+        <w:rPr/>
       </w:pPr>
       <w:r>
         <w:rPr>
@@ -1087,6 +1226,7 @@
         <w:t>FR1</w:t>
       </w:r>
       <w:r>
+        <w:rPr/>
         <w:t>: The system shall allow Admins to add new rooms to the hotel.</w:t>
       </w:r>
     </w:p>
@@ -1098,9 +1238,10 @@
           <w:numId w:val="9"/>
         </w:numPr>
         <w:tabs>
-          <w:tab w:val="left" w:pos="709"/>
-        </w:tabs>
-        <w:spacing w:after="0"/>
+          <w:tab w:val="left" w:pos="709" w:leader="none"/>
+        </w:tabs>
+        <w:spacing w:before="0" w:after="0"/>
+        <w:rPr/>
       </w:pPr>
       <w:r>
         <w:rPr>
@@ -1109,6 +1250,7 @@
         <w:t>FR2</w:t>
       </w:r>
       <w:r>
+        <w:rPr/>
         <w:t>: The system shall allow Admins to remove existing rooms from the hotel.</w:t>
       </w:r>
     </w:p>
@@ -1120,9 +1262,10 @@
           <w:numId w:val="9"/>
         </w:numPr>
         <w:tabs>
-          <w:tab w:val="left" w:pos="709"/>
-        </w:tabs>
-        <w:spacing w:after="0"/>
+          <w:tab w:val="left" w:pos="709" w:leader="none"/>
+        </w:tabs>
+        <w:spacing w:before="0" w:after="0"/>
+        <w:rPr/>
       </w:pPr>
       <w:r>
         <w:rPr>
@@ -1131,6 +1274,7 @@
         <w:t>FR3</w:t>
       </w:r>
       <w:r>
+        <w:rPr/>
         <w:t>: The system shall allow Managers to view all reservations associated with the hotel.</w:t>
       </w:r>
     </w:p>
@@ -1142,8 +1286,9 @@
           <w:numId w:val="9"/>
         </w:numPr>
         <w:tabs>
-          <w:tab w:val="left" w:pos="709"/>
-        </w:tabs>
+          <w:tab w:val="left" w:pos="709" w:leader="none"/>
+        </w:tabs>
+        <w:rPr/>
       </w:pPr>
       <w:r>
         <w:rPr>
@@ -1152,6 +1297,7 @@
         <w:t>FR4</w:t>
       </w:r>
       <w:r>
+        <w:rPr/>
         <w:t>: The system shall allow Managers to update hotel information, including Name and Location.</w:t>
       </w:r>
     </w:p>
@@ -1159,32 +1305,40 @@
       <w:pPr>
         <w:pStyle w:val="Heading3"/>
         <w:jc w:val="center"/>
-      </w:pPr>
-      <w:r>
+        <w:rPr/>
+      </w:pPr>
+      <w:r>
+        <w:rPr/>
         <w:t>3.2 Room Management</w:t>
       </w:r>
     </w:p>
     <w:p>
       <w:pPr>
         <w:pStyle w:val="Heading4"/>
-      </w:pPr>
-      <w:r>
+        <w:rPr/>
+      </w:pPr>
+      <w:r>
+        <w:rPr/>
         <w:t>3.2.1 Description</w:t>
       </w:r>
     </w:p>
     <w:p>
       <w:pPr>
         <w:pStyle w:val="BodyText"/>
-      </w:pPr>
-      <w:r>
+        <w:rPr/>
+      </w:pPr>
+      <w:r>
+        <w:rPr/>
         <w:t>This feature provides functionalities for checking room availability, managing room details, and updating room status.</w:t>
       </w:r>
     </w:p>
     <w:p>
       <w:pPr>
         <w:pStyle w:val="Heading4"/>
-      </w:pPr>
-      <w:r>
+        <w:rPr/>
+      </w:pPr>
+      <w:r>
+        <w:rPr/>
         <w:t>3.2.2 Functional Requirements</w:t>
       </w:r>
     </w:p>
@@ -1196,9 +1350,10 @@
           <w:numId w:val="10"/>
         </w:numPr>
         <w:tabs>
-          <w:tab w:val="left" w:pos="709"/>
-        </w:tabs>
-        <w:spacing w:after="0"/>
+          <w:tab w:val="left" w:pos="709" w:leader="none"/>
+        </w:tabs>
+        <w:spacing w:before="0" w:after="0"/>
+        <w:rPr/>
       </w:pPr>
       <w:r>
         <w:rPr>
@@ -1207,6 +1362,7 @@
         <w:t>FR1</w:t>
       </w:r>
       <w:r>
+        <w:rPr/>
         <w:t>: The system shall allow Managers to check the availability of rooms for specific dates.</w:t>
       </w:r>
     </w:p>
@@ -1218,8 +1374,9 @@
           <w:numId w:val="10"/>
         </w:numPr>
         <w:tabs>
-          <w:tab w:val="left" w:pos="709"/>
-        </w:tabs>
+          <w:tab w:val="left" w:pos="709" w:leader="none"/>
+        </w:tabs>
+        <w:rPr/>
       </w:pPr>
       <w:r>
         <w:rPr>
@@ -1228,6 +1385,7 @@
         <w:t>FR2</w:t>
       </w:r>
       <w:r>
+        <w:rPr/>
         <w:t>: The system shall allow Admins to update room details, including Room Number and Price Per Night.</w:t>
       </w:r>
     </w:p>
@@ -1235,38 +1393,50 @@
       <w:pPr>
         <w:pStyle w:val="Heading3"/>
         <w:jc w:val="center"/>
-      </w:pPr>
+        <w:rPr/>
+      </w:pPr>
+      <w:r>
+        <w:rPr/>
+      </w:r>
     </w:p>
     <w:p>
       <w:pPr>
         <w:pStyle w:val="Heading3"/>
         <w:jc w:val="center"/>
-      </w:pPr>
-      <w:r>
+        <w:rPr/>
+      </w:pPr>
+      <w:r>
+        <w:rPr/>
         <w:t>3.3 Customer Reservation</w:t>
       </w:r>
     </w:p>
     <w:p>
       <w:pPr>
         <w:pStyle w:val="Heading4"/>
-      </w:pPr>
-      <w:r>
+        <w:rPr/>
+      </w:pPr>
+      <w:r>
+        <w:rPr/>
         <w:t>3.3.1 Description</w:t>
       </w:r>
     </w:p>
     <w:p>
       <w:pPr>
         <w:pStyle w:val="BodyText"/>
-      </w:pPr>
-      <w:r>
+        <w:rPr/>
+      </w:pPr>
+      <w:r>
+        <w:rPr/>
         <w:t>Customers can search for hotels based on specific criteria, create reservations, and view their booking history.</w:t>
       </w:r>
     </w:p>
     <w:p>
       <w:pPr>
         <w:pStyle w:val="Heading4"/>
-      </w:pPr>
-      <w:r>
+        <w:rPr/>
+      </w:pPr>
+      <w:r>
+        <w:rPr/>
         <w:t>3.3.2 Functional Requirements</w:t>
       </w:r>
     </w:p>
@@ -1278,9 +1448,10 @@
           <w:numId w:val="11"/>
         </w:numPr>
         <w:tabs>
-          <w:tab w:val="left" w:pos="709"/>
-        </w:tabs>
-        <w:spacing w:after="0"/>
+          <w:tab w:val="left" w:pos="709" w:leader="none"/>
+        </w:tabs>
+        <w:spacing w:before="0" w:after="0"/>
+        <w:rPr/>
       </w:pPr>
       <w:r>
         <w:rPr>
@@ -1289,6 +1460,7 @@
         <w:t>FR1</w:t>
       </w:r>
       <w:r>
+        <w:rPr/>
         <w:t>: The system shall allow Customers to search for hotels based on location, check-in date, check-out date, and number of guests.</w:t>
       </w:r>
     </w:p>
@@ -1300,9 +1472,10 @@
           <w:numId w:val="11"/>
         </w:numPr>
         <w:tabs>
-          <w:tab w:val="left" w:pos="709"/>
-        </w:tabs>
-        <w:spacing w:after="0"/>
+          <w:tab w:val="left" w:pos="709" w:leader="none"/>
+        </w:tabs>
+        <w:spacing w:before="0" w:after="0"/>
+        <w:rPr/>
       </w:pPr>
       <w:r>
         <w:rPr>
@@ -1311,6 +1484,7 @@
         <w:t>FR2</w:t>
       </w:r>
       <w:r>
+        <w:rPr/>
         <w:t>: The system shall allow Customers to create a reservation for an available room.</w:t>
       </w:r>
     </w:p>
@@ -1322,8 +1496,9 @@
           <w:numId w:val="11"/>
         </w:numPr>
         <w:tabs>
-          <w:tab w:val="left" w:pos="709"/>
-        </w:tabs>
+          <w:tab w:val="left" w:pos="709" w:leader="none"/>
+        </w:tabs>
+        <w:rPr/>
       </w:pPr>
       <w:r>
         <w:rPr>
@@ -1332,45 +1507,57 @@
         <w:t>FR3</w:t>
       </w:r>
       <w:r>
+        <w:rPr/>
         <w:t>: The system shall allow Customers to view their past reservations and booking history.</w:t>
       </w:r>
     </w:p>
     <w:p>
       <w:pPr>
         <w:pStyle w:val="BodyText"/>
-      </w:pPr>
+        <w:rPr/>
+      </w:pPr>
+      <w:r>
+        <w:rPr/>
+      </w:r>
     </w:p>
     <w:p>
       <w:pPr>
         <w:pStyle w:val="Heading3"/>
         <w:jc w:val="center"/>
-      </w:pPr>
-      <w:r>
-        <w:lastRenderedPageBreak/>
+        <w:rPr/>
+      </w:pPr>
+      <w:r>
+        <w:rPr/>
         <w:t>3.4 Payment Processing</w:t>
       </w:r>
     </w:p>
     <w:p>
       <w:pPr>
         <w:pStyle w:val="Heading4"/>
-      </w:pPr>
-      <w:r>
+        <w:rPr/>
+      </w:pPr>
+      <w:r>
+        <w:rPr/>
         <w:t>3.4.1 Description</w:t>
       </w:r>
     </w:p>
     <w:p>
       <w:pPr>
         <w:pStyle w:val="BodyText"/>
-      </w:pPr>
-      <w:r>
+        <w:rPr/>
+      </w:pPr>
+      <w:r>
+        <w:rPr/>
         <w:t>This feature handles the initiation and processing of payments related to hotel reservations.</w:t>
       </w:r>
     </w:p>
     <w:p>
       <w:pPr>
         <w:pStyle w:val="Heading4"/>
-      </w:pPr>
-      <w:r>
+        <w:rPr/>
+      </w:pPr>
+      <w:r>
+        <w:rPr/>
         <w:t>3.4.2 Functional Requirements</w:t>
       </w:r>
     </w:p>
@@ -1382,9 +1569,10 @@
           <w:numId w:val="12"/>
         </w:numPr>
         <w:tabs>
-          <w:tab w:val="left" w:pos="709"/>
-        </w:tabs>
-        <w:spacing w:after="0"/>
+          <w:tab w:val="left" w:pos="709" w:leader="none"/>
+        </w:tabs>
+        <w:spacing w:before="0" w:after="0"/>
+        <w:rPr/>
       </w:pPr>
       <w:r>
         <w:rPr>
@@ -1393,6 +1581,7 @@
         <w:t>FR1</w:t>
       </w:r>
       <w:r>
+        <w:rPr/>
         <w:t>: The system shall allow Customers to initiate payment after reservation creation.</w:t>
       </w:r>
     </w:p>
@@ -1404,8 +1593,9 @@
           <w:numId w:val="12"/>
         </w:numPr>
         <w:tabs>
-          <w:tab w:val="left" w:pos="709"/>
-        </w:tabs>
+          <w:tab w:val="left" w:pos="709" w:leader="none"/>
+        </w:tabs>
+        <w:rPr/>
       </w:pPr>
       <w:r>
         <w:rPr>
@@ -1414,6 +1604,7 @@
         <w:t>FR2</w:t>
       </w:r>
       <w:r>
+        <w:rPr/>
         <w:t>: The system shall process payments and update the payment status in the Reservation.</w:t>
       </w:r>
     </w:p>
@@ -1421,32 +1612,40 @@
       <w:pPr>
         <w:pStyle w:val="Heading3"/>
         <w:jc w:val="center"/>
-      </w:pPr>
-      <w:r>
+        <w:rPr/>
+      </w:pPr>
+      <w:r>
+        <w:rPr/>
         <w:t>3.5 Reporting</w:t>
       </w:r>
     </w:p>
     <w:p>
       <w:pPr>
         <w:pStyle w:val="Heading4"/>
-      </w:pPr>
-      <w:r>
+        <w:rPr/>
+      </w:pPr>
+      <w:r>
+        <w:rPr/>
         <w:t>3.5.1 Description</w:t>
       </w:r>
     </w:p>
     <w:p>
       <w:pPr>
         <w:pStyle w:val="BodyText"/>
-      </w:pPr>
-      <w:r>
+        <w:rPr/>
+      </w:pPr>
+      <w:r>
+        <w:rPr/>
         <w:t>Managers can generate reports based on various criteria, such as reservation status, room availability, and financial transactions.</w:t>
       </w:r>
     </w:p>
     <w:p>
       <w:pPr>
         <w:pStyle w:val="Heading4"/>
-      </w:pPr>
-      <w:r>
+        <w:rPr/>
+      </w:pPr>
+      <w:r>
+        <w:rPr/>
         <w:t>3.5.2 Functional Requirements</w:t>
       </w:r>
     </w:p>
@@ -1458,9 +1657,10 @@
           <w:numId w:val="13"/>
         </w:numPr>
         <w:tabs>
-          <w:tab w:val="left" w:pos="709"/>
-        </w:tabs>
-        <w:spacing w:after="0"/>
+          <w:tab w:val="left" w:pos="709" w:leader="none"/>
+        </w:tabs>
+        <w:spacing w:before="0" w:after="0"/>
+        <w:rPr/>
       </w:pPr>
       <w:r>
         <w:rPr>
@@ -1469,6 +1669,7 @@
         <w:t>FR1</w:t>
       </w:r>
       <w:r>
+        <w:rPr/>
         <w:t>: The system shall allow Managers to generate reports detailing reservations within a specific date range.</w:t>
       </w:r>
     </w:p>
@@ -1480,8 +1681,9 @@
           <w:numId w:val="13"/>
         </w:numPr>
         <w:tabs>
-          <w:tab w:val="left" w:pos="709"/>
-        </w:tabs>
+          <w:tab w:val="left" w:pos="709" w:leader="none"/>
+        </w:tabs>
+        <w:rPr/>
       </w:pPr>
       <w:r>
         <w:rPr>
@@ -1490,6 +1692,7 @@
         <w:t>FR2</w:t>
       </w:r>
       <w:r>
+        <w:rPr/>
         <w:t>: The system shall allow Managers to generate financial reports based on payments received.</w:t>
       </w:r>
     </w:p>
@@ -1516,13 +1719,20 @@
           <w:u w:val="single"/>
         </w:rPr>
       </w:pPr>
+      <w:r>
+        <w:rPr>
+          <w:u w:val="single"/>
+        </w:rPr>
+      </w:r>
     </w:p>
     <w:p>
       <w:pPr>
         <w:pStyle w:val="Heading3"/>
         <w:jc w:val="center"/>
-      </w:pPr>
-      <w:r>
+        <w:rPr/>
+      </w:pPr>
+      <w:r>
+        <w:rPr/>
         <w:t>4.1 User Interfaces</w:t>
       </w:r>
     </w:p>
@@ -1534,9 +1744,10 @@
           <w:numId w:val="14"/>
         </w:numPr>
         <w:tabs>
-          <w:tab w:val="left" w:pos="709"/>
-        </w:tabs>
-        <w:spacing w:after="0"/>
+          <w:tab w:val="left" w:pos="709" w:leader="none"/>
+        </w:tabs>
+        <w:spacing w:before="0" w:after="0"/>
+        <w:rPr/>
       </w:pPr>
       <w:r>
         <w:rPr>
@@ -1545,6 +1756,7 @@
         <w:t>Admin Interface</w:t>
       </w:r>
       <w:r>
+        <w:rPr/>
         <w:t>: A web-based dashboard allowing full control over hotel operations, user management, and payments.</w:t>
       </w:r>
     </w:p>
@@ -1556,9 +1768,10 @@
           <w:numId w:val="14"/>
         </w:numPr>
         <w:tabs>
-          <w:tab w:val="left" w:pos="709"/>
-        </w:tabs>
-        <w:spacing w:after="0"/>
+          <w:tab w:val="left" w:pos="709" w:leader="none"/>
+        </w:tabs>
+        <w:spacing w:before="0" w:after="0"/>
+        <w:rPr/>
       </w:pPr>
       <w:r>
         <w:rPr>
@@ -1567,6 +1780,7 @@
         <w:t>Manager Interface</w:t>
       </w:r>
       <w:r>
+        <w:rPr/>
         <w:t>: A web-based interface for handling daily hotel operations, generating reports, and managing reservations.</w:t>
       </w:r>
     </w:p>
@@ -1578,8 +1792,9 @@
           <w:numId w:val="14"/>
         </w:numPr>
         <w:tabs>
-          <w:tab w:val="left" w:pos="709"/>
-        </w:tabs>
+          <w:tab w:val="left" w:pos="709" w:leader="none"/>
+        </w:tabs>
+        <w:rPr/>
       </w:pPr>
       <w:r>
         <w:rPr>
@@ -1588,28 +1803,37 @@
         <w:t>Customer Interface</w:t>
       </w:r>
       <w:r>
+        <w:rPr/>
         <w:t>: A web-based interface for searching hotels, making reservations, and managing personal bookings.</w:t>
       </w:r>
     </w:p>
     <w:p>
       <w:pPr>
         <w:pStyle w:val="BodyText"/>
-      </w:pPr>
+        <w:rPr/>
+      </w:pPr>
+      <w:r>
+        <w:rPr/>
+      </w:r>
     </w:p>
     <w:p>
       <w:pPr>
         <w:pStyle w:val="Heading3"/>
         <w:jc w:val="center"/>
-      </w:pPr>
-      <w:r>
+        <w:rPr/>
+      </w:pPr>
+      <w:r>
+        <w:rPr/>
         <w:t>4.2 Hardware Interfaces</w:t>
       </w:r>
     </w:p>
     <w:p>
       <w:pPr>
         <w:pStyle w:val="BodyText"/>
-      </w:pPr>
-      <w:r>
+        <w:rPr/>
+      </w:pPr>
+      <w:r>
+        <w:rPr/>
         <w:t>The system does not require any specific hardware interfaces. It will be hosted on cloud servers and accessed via standard web browsers.</w:t>
       </w:r>
     </w:p>
@@ -1617,8 +1841,10 @@
       <w:pPr>
         <w:pStyle w:val="Heading3"/>
         <w:jc w:val="center"/>
-      </w:pPr>
-      <w:r>
+        <w:rPr/>
+      </w:pPr>
+      <w:r>
+        <w:rPr/>
         <w:t>4.3 Software Interfaces</w:t>
       </w:r>
     </w:p>
@@ -1630,9 +1856,10 @@
           <w:numId w:val="15"/>
         </w:numPr>
         <w:tabs>
-          <w:tab w:val="left" w:pos="709"/>
-        </w:tabs>
-        <w:spacing w:after="0"/>
+          <w:tab w:val="left" w:pos="709" w:leader="none"/>
+        </w:tabs>
+        <w:spacing w:before="0" w:after="0"/>
+        <w:rPr/>
       </w:pPr>
       <w:r>
         <w:rPr>
@@ -1641,6 +1868,7 @@
         <w:t>Payment Gateway</w:t>
       </w:r>
       <w:r>
+        <w:rPr/>
         <w:t>: The system will integrate with third-party payment gateways (e.g., Stripe, PayPal) for processing transactions.</w:t>
       </w:r>
     </w:p>
@@ -1652,8 +1880,9 @@
           <w:numId w:val="15"/>
         </w:numPr>
         <w:tabs>
-          <w:tab w:val="left" w:pos="709"/>
-        </w:tabs>
+          <w:tab w:val="left" w:pos="709" w:leader="none"/>
+        </w:tabs>
+        <w:rPr/>
       </w:pPr>
       <w:r>
         <w:rPr>
@@ -1662,25 +1891,18 @@
         <w:t>Database</w:t>
       </w:r>
       <w:r>
-        <w:t xml:space="preserve">: The system will use a relational database (e.g., MySQL, </w:t>
-      </w:r>
-      <w:proofErr w:type="spellStart"/>
-      <w:proofErr w:type="gramStart"/>
-      <w:r>
-        <w:t>PostgreSQL,MongoDB</w:t>
-      </w:r>
-      <w:proofErr w:type="spellEnd"/>
-      <w:proofErr w:type="gramEnd"/>
-      <w:r>
-        <w:t>) for storing all data related to hotels, reservations, and payments.</w:t>
+        <w:rPr/>
+        <w:t>: The system will use a relational database (e.g., MySQL, PostgreSQL,MongoDB) for storing all data related to hotels, reservations, and payments.</w:t>
       </w:r>
     </w:p>
     <w:p>
       <w:pPr>
         <w:pStyle w:val="Heading3"/>
         <w:jc w:val="center"/>
-      </w:pPr>
-      <w:r>
+        <w:rPr/>
+      </w:pPr>
+      <w:r>
+        <w:rPr/>
         <w:t>4.4 Communication Interfaces</w:t>
       </w:r>
     </w:p>
@@ -1692,9 +1914,10 @@
           <w:numId w:val="16"/>
         </w:numPr>
         <w:tabs>
-          <w:tab w:val="left" w:pos="709"/>
-        </w:tabs>
-        <w:spacing w:after="0"/>
+          <w:tab w:val="left" w:pos="709" w:leader="none"/>
+        </w:tabs>
+        <w:spacing w:before="0" w:after="0"/>
+        <w:rPr/>
       </w:pPr>
       <w:r>
         <w:rPr>
@@ -1703,6 +1926,7 @@
         <w:t>HTTP/HTTPS</w:t>
       </w:r>
       <w:r>
+        <w:rPr/>
         <w:t>: The system will communicate with clients and external services using HTTP/HTTPS protocols.</w:t>
       </w:r>
     </w:p>
@@ -1714,24 +1938,29 @@
           <w:numId w:val="16"/>
         </w:numPr>
         <w:tabs>
-          <w:tab w:val="left" w:pos="709"/>
-        </w:tabs>
-      </w:pPr>
-      <w:r>
-        <w:rPr>
-          <w:rStyle w:val="Strong"/>
-        </w:rPr>
-        <w:lastRenderedPageBreak/>
+          <w:tab w:val="left" w:pos="709" w:leader="none"/>
+        </w:tabs>
+        <w:rPr/>
+      </w:pPr>
+      <w:r>
+        <w:rPr>
+          <w:rStyle w:val="Strong"/>
+        </w:rPr>
         <w:t>RESTful APIs</w:t>
       </w:r>
       <w:r>
+        <w:rPr/>
         <w:t>: The system will expose and consume RESTful APIs for interactions with external systems, such as payment gateways.</w:t>
       </w:r>
     </w:p>
     <w:p>
       <w:pPr>
         <w:pStyle w:val="BodyText"/>
-      </w:pPr>
+        <w:rPr/>
+      </w:pPr>
+      <w:r>
+        <w:rPr/>
+      </w:r>
     </w:p>
     <w:p>
       <w:pPr>
@@ -1756,13 +1985,20 @@
           <w:u w:val="single"/>
         </w:rPr>
       </w:pPr>
+      <w:r>
+        <w:rPr>
+          <w:u w:val="single"/>
+        </w:rPr>
+      </w:r>
     </w:p>
     <w:p>
       <w:pPr>
         <w:pStyle w:val="Heading3"/>
         <w:jc w:val="center"/>
-      </w:pPr>
-      <w:r>
+        <w:rPr/>
+      </w:pPr>
+      <w:r>
+        <w:rPr/>
         <w:t>5.1 Performance</w:t>
       </w:r>
     </w:p>
@@ -1774,11 +2010,13 @@
           <w:numId w:val="17"/>
         </w:numPr>
         <w:tabs>
-          <w:tab w:val="left" w:pos="709"/>
-        </w:tabs>
-        <w:spacing w:after="0"/>
-      </w:pPr>
-      <w:r>
+          <w:tab w:val="left" w:pos="709" w:leader="none"/>
+        </w:tabs>
+        <w:spacing w:before="0" w:after="0"/>
+        <w:rPr/>
+      </w:pPr>
+      <w:r>
+        <w:rPr/>
         <w:t>The system shall be able to handle up to 10(as of now) concurrent users without performance degradation.</w:t>
       </w:r>
     </w:p>
@@ -1790,10 +2028,12 @@
           <w:numId w:val="17"/>
         </w:numPr>
         <w:tabs>
-          <w:tab w:val="left" w:pos="709"/>
-        </w:tabs>
-      </w:pPr>
-      <w:r>
+          <w:tab w:val="left" w:pos="709" w:leader="none"/>
+        </w:tabs>
+        <w:rPr/>
+      </w:pPr>
+      <w:r>
+        <w:rPr/>
         <w:t>The response time for searching hotels shall be less than 2 seconds under normal load conditions.</w:t>
       </w:r>
     </w:p>
@@ -1801,8 +2041,10 @@
       <w:pPr>
         <w:pStyle w:val="Heading3"/>
         <w:jc w:val="center"/>
-      </w:pPr>
-      <w:r>
+        <w:rPr/>
+      </w:pPr>
+      <w:r>
+        <w:rPr/>
         <w:t>5.2 Security</w:t>
       </w:r>
     </w:p>
@@ -1814,11 +2056,13 @@
           <w:numId w:val="18"/>
         </w:numPr>
         <w:tabs>
-          <w:tab w:val="left" w:pos="709"/>
-        </w:tabs>
-        <w:spacing w:after="0"/>
-      </w:pPr>
-      <w:r>
+          <w:tab w:val="left" w:pos="709" w:leader="none"/>
+        </w:tabs>
+        <w:spacing w:before="0" w:after="0"/>
+        <w:rPr/>
+      </w:pPr>
+      <w:r>
+        <w:rPr/>
         <w:t>The system shall require user authentication for Admins, Managers, and Customers.</w:t>
       </w:r>
     </w:p>
@@ -1830,11 +2074,13 @@
           <w:numId w:val="18"/>
         </w:numPr>
         <w:tabs>
-          <w:tab w:val="left" w:pos="709"/>
-        </w:tabs>
-        <w:spacing w:after="0"/>
-      </w:pPr>
-      <w:r>
+          <w:tab w:val="left" w:pos="709" w:leader="none"/>
+        </w:tabs>
+        <w:spacing w:before="0" w:after="0"/>
+        <w:rPr/>
+      </w:pPr>
+      <w:r>
+        <w:rPr/>
         <w:t>All sensitive data, including payment information, shall be encrypted in transit and at rest.</w:t>
       </w:r>
     </w:p>
@@ -1846,10 +2092,12 @@
           <w:numId w:val="18"/>
         </w:numPr>
         <w:tabs>
-          <w:tab w:val="left" w:pos="709"/>
-        </w:tabs>
-      </w:pPr>
-      <w:r>
+          <w:tab w:val="left" w:pos="709" w:leader="none"/>
+        </w:tabs>
+        <w:rPr/>
+      </w:pPr>
+      <w:r>
+        <w:rPr/>
         <w:t>The system shall log all user activities for auditing purposes.</w:t>
       </w:r>
     </w:p>
@@ -1857,8 +2105,10 @@
       <w:pPr>
         <w:pStyle w:val="Heading3"/>
         <w:jc w:val="center"/>
-      </w:pPr>
-      <w:r>
+        <w:rPr/>
+      </w:pPr>
+      <w:r>
+        <w:rPr/>
         <w:t>5.3 Maintainability</w:t>
       </w:r>
     </w:p>
@@ -1870,11 +2120,13 @@
           <w:numId w:val="19"/>
         </w:numPr>
         <w:tabs>
-          <w:tab w:val="left" w:pos="709"/>
-        </w:tabs>
-        <w:spacing w:after="0"/>
-      </w:pPr>
-      <w:r>
+          <w:tab w:val="left" w:pos="709" w:leader="none"/>
+        </w:tabs>
+        <w:spacing w:before="0" w:after="0"/>
+        <w:rPr/>
+      </w:pPr>
+      <w:r>
+        <w:rPr/>
         <w:t>The system shall be designed with modular components to facilitate easy updates and maintenance.</w:t>
       </w:r>
     </w:p>
@@ -1886,10 +2138,12 @@
           <w:numId w:val="19"/>
         </w:numPr>
         <w:tabs>
-          <w:tab w:val="left" w:pos="709"/>
-        </w:tabs>
-      </w:pPr>
-      <w:r>
+          <w:tab w:val="left" w:pos="709" w:leader="none"/>
+        </w:tabs>
+        <w:rPr/>
+      </w:pPr>
+      <w:r>
+        <w:rPr/>
         <w:t>The codebase shall follow industry-standard practices, including the use of version control and automated testing.</w:t>
       </w:r>
     </w:p>
@@ -1897,8 +2151,10 @@
       <w:pPr>
         <w:pStyle w:val="Heading3"/>
         <w:jc w:val="center"/>
-      </w:pPr>
-      <w:r>
+        <w:rPr/>
+      </w:pPr>
+      <w:r>
+        <w:rPr/>
         <w:t>5.4 Portability</w:t>
       </w:r>
     </w:p>
@@ -1910,11 +2166,13 @@
           <w:numId w:val="20"/>
         </w:numPr>
         <w:tabs>
-          <w:tab w:val="left" w:pos="709"/>
-        </w:tabs>
-        <w:spacing w:after="0"/>
-      </w:pPr>
-      <w:r>
+          <w:tab w:val="left" w:pos="709" w:leader="none"/>
+        </w:tabs>
+        <w:spacing w:before="0" w:after="0"/>
+        <w:rPr/>
+      </w:pPr>
+      <w:r>
+        <w:rPr/>
         <w:t>The system shall be deployable on any cloud platform supporting standard web technologies (e.g., AWS, Azure, Google Cloud).</w:t>
       </w:r>
     </w:p>
@@ -1926,22 +2184,32 @@
           <w:numId w:val="20"/>
         </w:numPr>
         <w:tabs>
-          <w:tab w:val="left" w:pos="709"/>
-        </w:tabs>
-      </w:pPr>
-      <w:r>
+          <w:tab w:val="left" w:pos="709" w:leader="none"/>
+        </w:tabs>
+        <w:rPr/>
+      </w:pPr>
+      <w:r>
+        <w:rPr/>
         <w:t>The system shall be compatible with all major web browsers.</w:t>
       </w:r>
     </w:p>
     <w:p>
       <w:pPr>
         <w:pStyle w:val="BodyText"/>
-      </w:pPr>
-    </w:p>
-    <w:p>
-      <w:pPr>
-        <w:pStyle w:val="BodyText"/>
-      </w:pPr>
+        <w:rPr/>
+      </w:pPr>
+      <w:r>
+        <w:rPr/>
+      </w:r>
+    </w:p>
+    <w:p>
+      <w:pPr>
+        <w:pStyle w:val="BodyText"/>
+        <w:rPr/>
+      </w:pPr>
+      <w:r>
+        <w:rPr/>
+      </w:r>
     </w:p>
     <w:p>
       <w:pPr>
@@ -1966,13 +2234,20 @@
           <w:u w:val="single"/>
         </w:rPr>
       </w:pPr>
+      <w:r>
+        <w:rPr>
+          <w:u w:val="single"/>
+        </w:rPr>
+      </w:r>
     </w:p>
     <w:p>
       <w:pPr>
         <w:pStyle w:val="Heading3"/>
         <w:jc w:val="center"/>
-      </w:pPr>
-      <w:r>
+        <w:rPr/>
+      </w:pPr>
+      <w:r>
+        <w:rPr/>
         <w:t>6.1 Legal and Regulatory Requirements</w:t>
       </w:r>
     </w:p>
@@ -1984,11 +2259,13 @@
           <w:numId w:val="21"/>
         </w:numPr>
         <w:tabs>
-          <w:tab w:val="left" w:pos="709"/>
-        </w:tabs>
-        <w:spacing w:after="0"/>
-      </w:pPr>
-      <w:r>
+          <w:tab w:val="left" w:pos="709" w:leader="none"/>
+        </w:tabs>
+        <w:spacing w:before="0" w:after="0"/>
+        <w:rPr/>
+      </w:pPr>
+      <w:r>
+        <w:rPr/>
         <w:t>The system must comply with GDPR regulations for handling customer data.</w:t>
       </w:r>
     </w:p>
@@ -2000,10 +2277,12 @@
           <w:numId w:val="21"/>
         </w:numPr>
         <w:tabs>
-          <w:tab w:val="left" w:pos="709"/>
-        </w:tabs>
-      </w:pPr>
-      <w:r>
+          <w:tab w:val="left" w:pos="709" w:leader="none"/>
+        </w:tabs>
+        <w:rPr/>
+      </w:pPr>
+      <w:r>
+        <w:rPr/>
         <w:t>Payment processing must adhere to PCI DSS standards.</w:t>
       </w:r>
     </w:p>
@@ -2011,8 +2290,10 @@
       <w:pPr>
         <w:pStyle w:val="Heading3"/>
         <w:jc w:val="center"/>
-      </w:pPr>
-      <w:r>
+        <w:rPr/>
+      </w:pPr>
+      <w:r>
+        <w:rPr/>
         <w:t>6.2 Safety Requirements</w:t>
       </w:r>
     </w:p>
@@ -2024,17 +2305,23 @@
           <w:numId w:val="22"/>
         </w:numPr>
         <w:tabs>
-          <w:tab w:val="left" w:pos="709"/>
-        </w:tabs>
-      </w:pPr>
-      <w:r>
+          <w:tab w:val="left" w:pos="709" w:leader="none"/>
+        </w:tabs>
+        <w:rPr/>
+      </w:pPr>
+      <w:r>
+        <w:rPr/>
         <w:t>There are no specific safety requirements for this system.</w:t>
       </w:r>
     </w:p>
     <w:p>
       <w:pPr>
         <w:pStyle w:val="BodyText"/>
-      </w:pPr>
+        <w:rPr/>
+      </w:pPr>
+      <w:r>
+        <w:rPr/>
+      </w:r>
     </w:p>
     <w:p>
       <w:pPr>
@@ -2049,20 +2336,15 @@
           <w:u w:val="single"/>
         </w:rPr>
       </w:pPr>
-    </w:p>
-    <w:p>
-      <w:pPr>
-        <w:pStyle w:val="Heading3"/>
-        <w:jc w:val="center"/>
-        <w:rPr>
-          <w:rStyle w:val="Strong"/>
+      <w:r>
+        <w:rPr>
           <w:b/>
           <w:bCs/>
           <w:sz w:val="36"/>
           <w:szCs w:val="36"/>
           <w:u w:val="single"/>
         </w:rPr>
-      </w:pPr>
+      </w:r>
     </w:p>
     <w:p>
       <w:pPr>
@@ -2077,40 +2359,81 @@
           <w:u w:val="single"/>
         </w:rPr>
       </w:pPr>
-    </w:p>
-    <w:p>
-      <w:pPr>
-        <w:pStyle w:val="Heading3"/>
-        <w:jc w:val="center"/>
-      </w:pPr>
-      <w:r>
-        <w:rPr>
-          <w:rStyle w:val="Strong"/>
+      <w:r>
+        <w:rPr>
           <w:b/>
           <w:bCs/>
           <w:sz w:val="36"/>
           <w:szCs w:val="36"/>
           <w:u w:val="single"/>
         </w:rPr>
-        <w:t>7. Appendices</w:t>
-      </w:r>
-    </w:p>
-    <w:p>
-      <w:pPr>
-        <w:pStyle w:val="BodyText"/>
-        <w:jc w:val="center"/>
-        <w:rPr>
-          <w:rStyle w:val="Strong"/>
+      </w:r>
+    </w:p>
+    <w:p>
+      <w:pPr>
+        <w:pStyle w:val="Heading3"/>
+        <w:jc w:val="center"/>
+        <w:rPr>
+          <w:rStyle w:val="Strong"/>
+          <w:b/>
+          <w:bCs/>
           <w:sz w:val="36"/>
           <w:szCs w:val="36"/>
           <w:u w:val="single"/>
         </w:rPr>
       </w:pPr>
+      <w:r>
+        <w:rPr>
+          <w:b/>
+          <w:bCs/>
+          <w:sz w:val="36"/>
+          <w:szCs w:val="36"/>
+          <w:u w:val="single"/>
+        </w:rPr>
+      </w:r>
+    </w:p>
+    <w:p>
+      <w:pPr>
+        <w:pStyle w:val="Heading3"/>
+        <w:jc w:val="center"/>
+        <w:rPr/>
+      </w:pPr>
+      <w:r>
+        <w:rPr>
+          <w:rStyle w:val="Strong"/>
+          <w:b/>
+          <w:bCs/>
+          <w:sz w:val="36"/>
+          <w:szCs w:val="36"/>
+          <w:u w:val="single"/>
+        </w:rPr>
+        <w:t>7. Appendices</w:t>
+      </w:r>
+    </w:p>
+    <w:p>
+      <w:pPr>
+        <w:pStyle w:val="BodyText"/>
+        <w:jc w:val="center"/>
+        <w:rPr>
+          <w:rStyle w:val="Strong"/>
+          <w:sz w:val="36"/>
+          <w:szCs w:val="36"/>
+          <w:u w:val="single"/>
+        </w:rPr>
+      </w:pPr>
+      <w:r>
+        <w:rPr>
+          <w:sz w:val="36"/>
+          <w:szCs w:val="36"/>
+          <w:u w:val="single"/>
+        </w:rPr>
+      </w:r>
     </w:p>
     <w:p>
       <w:pPr>
         <w:pStyle w:val="Heading4"/>
         <w:jc w:val="center"/>
+        <w:rPr/>
       </w:pPr>
       <w:r>
         <w:rPr>
@@ -2124,8 +2447,10 @@
     <w:p>
       <w:pPr>
         <w:pStyle w:val="BodyText"/>
-      </w:pPr>
-      <w:r>
+        <w:rPr/>
+      </w:pPr>
+      <w:r>
+        <w:rPr/>
         <w:t>The following class diagram from the UML model illustrates the relationships and attributes of the system’s components. This diagram provides a structural view of the Hotel Reservation System, showing the classes involved, their properties, methods, and how they interact with one another.</w:t>
       </w:r>
     </w:p>
@@ -2136,39 +2461,32 @@
           <w:rStyle w:val="Strong"/>
         </w:rPr>
       </w:pPr>
-    </w:p>
-    <w:p>
-      <w:pPr>
-        <w:pStyle w:val="BodyText"/>
-        <w:rPr>
-          <w:rStyle w:val="Strong"/>
-        </w:rPr>
-      </w:pPr>
-      <w:r>
-        <w:rPr>
-          <w:noProof/>
-        </w:rPr>
+      <w:r>
+        <w:rPr/>
+      </w:r>
+    </w:p>
+    <w:p>
+      <w:pPr>
+        <w:pStyle w:val="BodyText"/>
+        <w:rPr>
+          <w:rStyle w:val="Strong"/>
+        </w:rPr>
+      </w:pPr>
+      <w:r>
+        <w:rPr/>
         <w:drawing>
-          <wp:anchor distT="0" distB="0" distL="0" distR="0" simplePos="0" relativeHeight="2" behindDoc="1" locked="0" layoutInCell="0" allowOverlap="1" wp14:anchorId="239AC073" wp14:editId="45C32A96">
+          <wp:anchor behindDoc="0" distT="0" distB="0" distL="0" distR="0" simplePos="0" locked="0" layoutInCell="0" allowOverlap="1" relativeHeight="2">
             <wp:simplePos x="0" y="0"/>
             <wp:positionH relativeFrom="column">
-              <wp:posOffset>784860</wp:posOffset>
+              <wp:align>center</wp:align>
             </wp:positionH>
             <wp:positionV relativeFrom="paragraph">
-              <wp:posOffset>12065</wp:posOffset>
+              <wp:posOffset>635</wp:posOffset>
             </wp:positionV>
-            <wp:extent cx="4554220" cy="4406900"/>
+            <wp:extent cx="6120130" cy="4908550"/>
             <wp:effectExtent l="0" t="0" r="0" b="0"/>
-            <wp:wrapTight wrapText="largest">
-              <wp:wrapPolygon edited="0">
-                <wp:start x="0" y="0"/>
-                <wp:lineTo x="0" y="21476"/>
-                <wp:lineTo x="21504" y="21476"/>
-                <wp:lineTo x="21504" y="0"/>
-                <wp:lineTo x="0" y="0"/>
-              </wp:wrapPolygon>
-            </wp:wrapTight>
-            <wp:docPr id="1" name="Image1"/>
+            <wp:wrapSquare wrapText="largest"/>
+            <wp:docPr id="1" name="Image1" descr=""/>
             <wp:cNvGraphicFramePr>
               <a:graphicFrameLocks xmlns:a="http://schemas.openxmlformats.org/drawingml/2006/main" noChangeAspect="1"/>
             </wp:cNvGraphicFramePr>
@@ -2176,13 +2494,13 @@
               <a:graphicData uri="http://schemas.openxmlformats.org/drawingml/2006/picture">
                 <pic:pic xmlns:pic="http://schemas.openxmlformats.org/drawingml/2006/picture">
                   <pic:nvPicPr>
-                    <pic:cNvPr id="1" name="Image1"/>
+                    <pic:cNvPr id="1" name="Image1" descr=""/>
                     <pic:cNvPicPr>
                       <a:picLocks noChangeAspect="1" noChangeArrowheads="1"/>
                     </pic:cNvPicPr>
                   </pic:nvPicPr>
                   <pic:blipFill>
-                    <a:blip r:embed="rId7"/>
+                    <a:blip r:embed="rId2"/>
                     <a:stretch>
                       <a:fillRect/>
                     </a:stretch>
@@ -2190,7 +2508,7 @@
                   <pic:spPr bwMode="auto">
                     <a:xfrm>
                       <a:off x="0" y="0"/>
-                      <a:ext cx="4554220" cy="4406900"/>
+                      <a:ext cx="6120130" cy="4908550"/>
                     </a:xfrm>
                     <a:prstGeom prst="rect">
                       <a:avLst/>
@@ -2207,7 +2525,11 @@
       <w:pPr>
         <w:pStyle w:val="Heading4"/>
         <w:jc w:val="center"/>
-      </w:pPr>
+        <w:rPr/>
+      </w:pPr>
+      <w:r>
+        <w:rPr/>
+      </w:r>
     </w:p>
     <w:p>
       <w:pPr>
@@ -2219,6 +2541,12 @@
           <w:bCs/>
         </w:rPr>
       </w:pPr>
+      <w:r>
+        <w:rPr>
+          <w:b/>
+          <w:bCs/>
+        </w:rPr>
+      </w:r>
     </w:p>
     <w:p>
       <w:pPr>
@@ -2230,6 +2558,12 @@
           <w:bCs/>
         </w:rPr>
       </w:pPr>
+      <w:r>
+        <w:rPr>
+          <w:b/>
+          <w:bCs/>
+        </w:rPr>
+      </w:r>
     </w:p>
     <w:p>
       <w:pPr>
@@ -2241,6 +2575,12 @@
           <w:bCs/>
         </w:rPr>
       </w:pPr>
+      <w:r>
+        <w:rPr>
+          <w:b/>
+          <w:bCs/>
+        </w:rPr>
+      </w:r>
     </w:p>
     <w:p>
       <w:pPr>
@@ -2252,6 +2592,12 @@
           <w:bCs/>
         </w:rPr>
       </w:pPr>
+      <w:r>
+        <w:rPr>
+          <w:b/>
+          <w:bCs/>
+        </w:rPr>
+      </w:r>
     </w:p>
     <w:p>
       <w:pPr>
@@ -2263,6 +2609,12 @@
           <w:bCs/>
         </w:rPr>
       </w:pPr>
+      <w:r>
+        <w:rPr>
+          <w:b/>
+          <w:bCs/>
+        </w:rPr>
+      </w:r>
     </w:p>
     <w:p>
       <w:pPr>
@@ -2274,6 +2626,12 @@
           <w:bCs/>
         </w:rPr>
       </w:pPr>
+      <w:r>
+        <w:rPr>
+          <w:b/>
+          <w:bCs/>
+        </w:rPr>
+      </w:r>
     </w:p>
     <w:p>
       <w:pPr>
@@ -2285,6 +2643,12 @@
           <w:bCs/>
         </w:rPr>
       </w:pPr>
+      <w:r>
+        <w:rPr>
+          <w:b/>
+          <w:bCs/>
+        </w:rPr>
+      </w:r>
     </w:p>
     <w:p>
       <w:pPr>
@@ -2296,6 +2660,12 @@
           <w:bCs/>
         </w:rPr>
       </w:pPr>
+      <w:r>
+        <w:rPr>
+          <w:b/>
+          <w:bCs/>
+        </w:rPr>
+      </w:r>
     </w:p>
     <w:p>
       <w:pPr>
@@ -2307,6 +2677,12 @@
           <w:bCs/>
         </w:rPr>
       </w:pPr>
+      <w:r>
+        <w:rPr>
+          <w:b/>
+          <w:bCs/>
+        </w:rPr>
+      </w:r>
     </w:p>
     <w:p>
       <w:pPr>
@@ -2318,6 +2694,12 @@
           <w:bCs/>
         </w:rPr>
       </w:pPr>
+      <w:r>
+        <w:rPr>
+          <w:b/>
+          <w:bCs/>
+        </w:rPr>
+      </w:r>
     </w:p>
     <w:p>
       <w:pPr>
@@ -2329,6 +2711,12 @@
           <w:bCs/>
         </w:rPr>
       </w:pPr>
+      <w:r>
+        <w:rPr>
+          <w:b/>
+          <w:bCs/>
+        </w:rPr>
+      </w:r>
     </w:p>
     <w:p>
       <w:pPr>
@@ -2340,6 +2728,12 @@
           <w:bCs/>
         </w:rPr>
       </w:pPr>
+      <w:r>
+        <w:rPr>
+          <w:b/>
+          <w:bCs/>
+        </w:rPr>
+      </w:r>
     </w:p>
     <w:p>
       <w:pPr>
@@ -2351,6 +2745,12 @@
           <w:bCs/>
         </w:rPr>
       </w:pPr>
+      <w:r>
+        <w:rPr>
+          <w:b/>
+          <w:bCs/>
+        </w:rPr>
+      </w:r>
     </w:p>
     <w:p>
       <w:pPr>
@@ -2362,6 +2762,12 @@
           <w:bCs/>
         </w:rPr>
       </w:pPr>
+      <w:r>
+        <w:rPr>
+          <w:b/>
+          <w:bCs/>
+        </w:rPr>
+      </w:r>
     </w:p>
     <w:p>
       <w:pPr>
@@ -2373,6 +2779,12 @@
           <w:bCs/>
         </w:rPr>
       </w:pPr>
+      <w:r>
+        <w:rPr>
+          <w:b/>
+          <w:bCs/>
+        </w:rPr>
+      </w:r>
     </w:p>
     <w:p>
       <w:pPr>
@@ -2384,6 +2796,12 @@
           <w:bCs/>
         </w:rPr>
       </w:pPr>
+      <w:r>
+        <w:rPr>
+          <w:b/>
+          <w:bCs/>
+        </w:rPr>
+      </w:r>
     </w:p>
     <w:p>
       <w:pPr>
@@ -2395,11 +2813,21 @@
           <w:bCs/>
         </w:rPr>
       </w:pPr>
-    </w:p>
-    <w:p>
-      <w:pPr>
-        <w:pStyle w:val="BodyText"/>
-      </w:pPr>
+      <w:r>
+        <w:rPr>
+          <w:b/>
+          <w:bCs/>
+        </w:rPr>
+      </w:r>
+    </w:p>
+    <w:p>
+      <w:pPr>
+        <w:pStyle w:val="BodyText"/>
+        <w:rPr/>
+      </w:pPr>
+      <w:r>
+        <w:rPr/>
+      </w:r>
     </w:p>
     <w:p>
       <w:pPr>
@@ -2411,6 +2839,12 @@
           <w:bCs/>
         </w:rPr>
       </w:pPr>
+      <w:r>
+        <w:rPr>
+          <w:b/>
+          <w:bCs/>
+        </w:rPr>
+      </w:r>
     </w:p>
     <w:p>
       <w:pPr>
@@ -2422,6 +2856,12 @@
           <w:bCs/>
         </w:rPr>
       </w:pPr>
+      <w:r>
+        <w:rPr>
+          <w:b/>
+          <w:bCs/>
+        </w:rPr>
+      </w:r>
     </w:p>
     <w:p>
       <w:pPr>
@@ -2433,11 +2873,18 @@
           <w:bCs/>
         </w:rPr>
       </w:pPr>
+      <w:r>
+        <w:rPr>
+          <w:b/>
+          <w:bCs/>
+        </w:rPr>
+      </w:r>
     </w:p>
     <w:p>
       <w:pPr>
         <w:pStyle w:val="Heading4"/>
         <w:jc w:val="center"/>
+        <w:rPr/>
       </w:pPr>
       <w:r>
         <w:rPr>
@@ -2451,24 +2898,33 @@
     <w:p>
       <w:pPr>
         <w:pStyle w:val="BodyText"/>
-      </w:pPr>
-      <w:r>
-        <w:rPr>
-          <w:noProof/>
-        </w:rPr>
+        <w:rPr/>
+      </w:pPr>
+      <w:r>
+        <w:rPr/>
+        <w:t>The use case diagram below illustrates the interactions between users (actors) and the system. It identifies the primary use cases, such as searching for hotels, making reservations, and managing accounts, and shows how different actors, like customers, managers, and administrators, interact with these use cases.</w:t>
+      </w:r>
+    </w:p>
+    <w:p>
+      <w:pPr>
+        <w:pStyle w:val="BodyText"/>
+        <w:rPr/>
+      </w:pPr>
+      <w:r>
+        <w:rPr/>
         <w:drawing>
-          <wp:anchor distT="0" distB="0" distL="0" distR="0" simplePos="0" relativeHeight="251658240" behindDoc="0" locked="0" layoutInCell="0" allowOverlap="1" wp14:anchorId="600684DB" wp14:editId="738B984B">
+          <wp:anchor behindDoc="0" distT="0" distB="0" distL="0" distR="0" simplePos="0" locked="0" layoutInCell="0" allowOverlap="1" relativeHeight="3">
             <wp:simplePos x="0" y="0"/>
             <wp:positionH relativeFrom="column">
-              <wp:posOffset>0</wp:posOffset>
+              <wp:align>center</wp:align>
             </wp:positionH>
             <wp:positionV relativeFrom="paragraph">
-              <wp:posOffset>945515</wp:posOffset>
+              <wp:posOffset>635</wp:posOffset>
             </wp:positionV>
-            <wp:extent cx="6120130" cy="3938270"/>
+            <wp:extent cx="6120130" cy="4756150"/>
             <wp:effectExtent l="0" t="0" r="0" b="0"/>
             <wp:wrapSquare wrapText="largest"/>
-            <wp:docPr id="2" name="Image2"/>
+            <wp:docPr id="2" name="Image2" descr=""/>
             <wp:cNvGraphicFramePr>
               <a:graphicFrameLocks xmlns:a="http://schemas.openxmlformats.org/drawingml/2006/main" noChangeAspect="1"/>
             </wp:cNvGraphicFramePr>
@@ -2476,13 +2932,13 @@
               <a:graphicData uri="http://schemas.openxmlformats.org/drawingml/2006/picture">
                 <pic:pic xmlns:pic="http://schemas.openxmlformats.org/drawingml/2006/picture">
                   <pic:nvPicPr>
-                    <pic:cNvPr id="2" name="Image2"/>
+                    <pic:cNvPr id="2" name="Image2" descr=""/>
                     <pic:cNvPicPr>
                       <a:picLocks noChangeAspect="1" noChangeArrowheads="1"/>
                     </pic:cNvPicPr>
                   </pic:nvPicPr>
                   <pic:blipFill>
-                    <a:blip r:embed="rId8"/>
+                    <a:blip r:embed="rId3"/>
                     <a:stretch>
                       <a:fillRect/>
                     </a:stretch>
@@ -2490,7 +2946,7 @@
                   <pic:spPr bwMode="auto">
                     <a:xfrm>
                       <a:off x="0" y="0"/>
-                      <a:ext cx="6120130" cy="3938270"/>
+                      <a:ext cx="6120130" cy="4756150"/>
                     </a:xfrm>
                     <a:prstGeom prst="rect">
                       <a:avLst/>
@@ -2502,30 +2958,28 @@
           </wp:anchor>
         </w:drawing>
       </w:r>
-      <w:r>
-        <w:t>The use case diagram below illustrates the interactions between users (actors) and the system. It identifies the primary use cases, such as searching for hotels, making reservations, and managing accounts, and shows how different actors, like customers, managers, and administrators, interact with these use cases.</w:t>
-      </w:r>
-    </w:p>
-    <w:p>
-      <w:pPr>
-        <w:pStyle w:val="BodyText"/>
-      </w:pPr>
-    </w:p>
-    <w:p>
-      <w:pPr>
-        <w:pStyle w:val="BodyText"/>
-        <w:rPr>
-          <w:rStyle w:val="Strong"/>
-        </w:rPr>
-      </w:pPr>
-    </w:p>
-    <w:p>
-      <w:pPr>
-        <w:pStyle w:val="BodyText"/>
-        <w:rPr>
-          <w:rStyle w:val="Strong"/>
-        </w:rPr>
-      </w:pPr>
+    </w:p>
+    <w:p>
+      <w:pPr>
+        <w:pStyle w:val="BodyText"/>
+        <w:rPr>
+          <w:rStyle w:val="Strong"/>
+        </w:rPr>
+      </w:pPr>
+      <w:r>
+        <w:rPr/>
+      </w:r>
+    </w:p>
+    <w:p>
+      <w:pPr>
+        <w:pStyle w:val="BodyText"/>
+        <w:rPr>
+          <w:rStyle w:val="Strong"/>
+        </w:rPr>
+      </w:pPr>
+      <w:r>
+        <w:rPr/>
+      </w:r>
     </w:p>
     <w:p>
       <w:pPr>
@@ -2533,8 +2987,16 @@
         <w:jc w:val="center"/>
         <w:rPr>
           <w:rStyle w:val="Strong"/>
-        </w:rPr>
-      </w:pPr>
+          <w:b w:val="false"/>
+          <w:bCs w:val="false"/>
+        </w:rPr>
+      </w:pPr>
+      <w:r>
+        <w:rPr>
+          <w:b w:val="false"/>
+          <w:bCs w:val="false"/>
+        </w:rPr>
+      </w:r>
     </w:p>
     <w:p>
       <w:pPr>
@@ -2542,8 +3004,16 @@
         <w:jc w:val="center"/>
         <w:rPr>
           <w:rStyle w:val="Strong"/>
-        </w:rPr>
-      </w:pPr>
+          <w:b w:val="false"/>
+          <w:bCs w:val="false"/>
+        </w:rPr>
+      </w:pPr>
+      <w:r>
+        <w:rPr>
+          <w:b w:val="false"/>
+          <w:bCs w:val="false"/>
+        </w:rPr>
+      </w:r>
     </w:p>
     <w:p>
       <w:pPr>
@@ -2555,6 +3025,12 @@
           <w:bCs/>
         </w:rPr>
       </w:pPr>
+      <w:r>
+        <w:rPr>
+          <w:b/>
+          <w:bCs/>
+        </w:rPr>
+      </w:r>
     </w:p>
     <w:p>
       <w:pPr>
@@ -2566,6 +3042,12 @@
           <w:bCs/>
         </w:rPr>
       </w:pPr>
+      <w:r>
+        <w:rPr>
+          <w:b/>
+          <w:bCs/>
+        </w:rPr>
+      </w:r>
     </w:p>
     <w:p>
       <w:pPr>
@@ -2577,11 +3059,21 @@
           <w:bCs/>
         </w:rPr>
       </w:pPr>
-    </w:p>
-    <w:p>
-      <w:pPr>
-        <w:pStyle w:val="BodyText"/>
-      </w:pPr>
+      <w:r>
+        <w:rPr>
+          <w:b/>
+          <w:bCs/>
+        </w:rPr>
+      </w:r>
+    </w:p>
+    <w:p>
+      <w:pPr>
+        <w:pStyle w:val="BodyText"/>
+        <w:rPr/>
+      </w:pPr>
+      <w:r>
+        <w:rPr/>
+      </w:r>
     </w:p>
     <w:p>
       <w:pPr>
@@ -2593,11 +3085,18 @@
           <w:bCs/>
         </w:rPr>
       </w:pPr>
+      <w:r>
+        <w:rPr>
+          <w:b/>
+          <w:bCs/>
+        </w:rPr>
+      </w:r>
     </w:p>
     <w:p>
       <w:pPr>
         <w:pStyle w:val="Heading4"/>
         <w:jc w:val="center"/>
+        <w:rPr/>
       </w:pPr>
       <w:r>
         <w:rPr>
@@ -2611,26 +3110,31 @@
     <w:p>
       <w:pPr>
         <w:pStyle w:val="BodyText"/>
-      </w:pPr>
-      <w:r>
+        <w:rPr/>
+      </w:pPr>
+      <w:r>
+        <w:rPr/>
         <w:t>The sequence diagram presents a dynamic view of the system by showing how objects interact in a particular scenario of a use case. It emphasizes the order of messages exchanged between objects during the execution of the process, such as during reservation creation or payment processing.</w:t>
       </w:r>
     </w:p>
     <w:p>
       <w:pPr>
         <w:pStyle w:val="BodyText"/>
-      </w:pPr>
-    </w:p>
-    <w:p>
-      <w:pPr>
-        <w:pStyle w:val="BodyText"/>
-      </w:pPr>
-      <w:r>
-        <w:rPr>
-          <w:noProof/>
-        </w:rPr>
+        <w:rPr/>
+      </w:pPr>
+      <w:r>
+        <w:rPr/>
+      </w:r>
+    </w:p>
+    <w:p>
+      <w:pPr>
+        <w:pStyle w:val="BodyText"/>
+        <w:rPr/>
+      </w:pPr>
+      <w:r>
+        <w:rPr/>
         <w:drawing>
-          <wp:anchor distT="0" distB="0" distL="0" distR="0" simplePos="0" relativeHeight="4" behindDoc="0" locked="0" layoutInCell="0" allowOverlap="1" wp14:anchorId="7270572F" wp14:editId="5ACD9E7C">
+          <wp:anchor behindDoc="0" distT="0" distB="0" distL="0" distR="0" simplePos="0" locked="0" layoutInCell="0" allowOverlap="1" relativeHeight="4">
             <wp:simplePos x="0" y="0"/>
             <wp:positionH relativeFrom="column">
               <wp:align>center</wp:align>
@@ -2638,10 +3142,10 @@
             <wp:positionV relativeFrom="paragraph">
               <wp:posOffset>635</wp:posOffset>
             </wp:positionV>
-            <wp:extent cx="6120130" cy="5039995"/>
+            <wp:extent cx="5695315" cy="7874635"/>
             <wp:effectExtent l="0" t="0" r="0" b="0"/>
             <wp:wrapSquare wrapText="largest"/>
-            <wp:docPr id="3" name="Image3"/>
+            <wp:docPr id="3" name="Image3" descr=""/>
             <wp:cNvGraphicFramePr>
               <a:graphicFrameLocks xmlns:a="http://schemas.openxmlformats.org/drawingml/2006/main" noChangeAspect="1"/>
             </wp:cNvGraphicFramePr>
@@ -2649,13 +3153,13 @@
               <a:graphicData uri="http://schemas.openxmlformats.org/drawingml/2006/picture">
                 <pic:pic xmlns:pic="http://schemas.openxmlformats.org/drawingml/2006/picture">
                   <pic:nvPicPr>
-                    <pic:cNvPr id="3" name="Image3"/>
+                    <pic:cNvPr id="3" name="Image3" descr=""/>
                     <pic:cNvPicPr>
                       <a:picLocks noChangeAspect="1" noChangeArrowheads="1"/>
                     </pic:cNvPicPr>
                   </pic:nvPicPr>
                   <pic:blipFill>
-                    <a:blip r:embed="rId9"/>
+                    <a:blip r:embed="rId4"/>
                     <a:stretch>
                       <a:fillRect/>
                     </a:stretch>
@@ -2663,7 +3167,7 @@
                   <pic:spPr bwMode="auto">
                     <a:xfrm>
                       <a:off x="0" y="0"/>
-                      <a:ext cx="6120130" cy="5039995"/>
+                      <a:ext cx="5695315" cy="7874635"/>
                     </a:xfrm>
                     <a:prstGeom prst="rect">
                       <a:avLst/>
@@ -2679,7 +3183,11 @@
     <w:p>
       <w:pPr>
         <w:pStyle w:val="BodyText"/>
-      </w:pPr>
+        <w:rPr/>
+      </w:pPr>
+      <w:r>
+        <w:rPr/>
+      </w:r>
     </w:p>
     <w:p>
       <w:pPr>
@@ -2687,8 +3195,16 @@
         <w:jc w:val="center"/>
         <w:rPr>
           <w:rStyle w:val="Strong"/>
-        </w:rPr>
-      </w:pPr>
+          <w:b w:val="false"/>
+          <w:bCs w:val="false"/>
+        </w:rPr>
+      </w:pPr>
+      <w:r>
+        <w:rPr>
+          <w:b w:val="false"/>
+          <w:bCs w:val="false"/>
+        </w:rPr>
+      </w:r>
     </w:p>
     <w:p>
       <w:pPr>
@@ -2696,8 +3212,16 @@
         <w:jc w:val="center"/>
         <w:rPr>
           <w:rStyle w:val="Strong"/>
-        </w:rPr>
-      </w:pPr>
+          <w:b w:val="false"/>
+          <w:bCs w:val="false"/>
+        </w:rPr>
+      </w:pPr>
+      <w:r>
+        <w:rPr>
+          <w:b w:val="false"/>
+          <w:bCs w:val="false"/>
+        </w:rPr>
+      </w:r>
     </w:p>
     <w:p>
       <w:pPr>
@@ -2705,8 +3229,16 @@
         <w:jc w:val="center"/>
         <w:rPr>
           <w:rStyle w:val="Strong"/>
-        </w:rPr>
-      </w:pPr>
+          <w:b w:val="false"/>
+          <w:bCs w:val="false"/>
+        </w:rPr>
+      </w:pPr>
+      <w:r>
+        <w:rPr>
+          <w:b w:val="false"/>
+          <w:bCs w:val="false"/>
+        </w:rPr>
+      </w:r>
     </w:p>
     <w:p>
       <w:pPr>
@@ -2714,13 +3246,25 @@
         <w:jc w:val="center"/>
         <w:rPr>
           <w:rStyle w:val="Strong"/>
-        </w:rPr>
-      </w:pPr>
-    </w:p>
-    <w:p>
-      <w:pPr>
-        <w:pStyle w:val="BodyText"/>
-      </w:pPr>
+          <w:b w:val="false"/>
+          <w:bCs w:val="false"/>
+        </w:rPr>
+      </w:pPr>
+      <w:r>
+        <w:rPr>
+          <w:b w:val="false"/>
+          <w:bCs w:val="false"/>
+        </w:rPr>
+      </w:r>
+    </w:p>
+    <w:p>
+      <w:pPr>
+        <w:pStyle w:val="BodyText"/>
+        <w:rPr/>
+      </w:pPr>
+      <w:r>
+        <w:rPr/>
+      </w:r>
     </w:p>
     <w:p>
       <w:pPr>
@@ -2732,6 +3276,12 @@
           <w:bCs/>
         </w:rPr>
       </w:pPr>
+      <w:r>
+        <w:rPr>
+          <w:b/>
+          <w:bCs/>
+        </w:rPr>
+      </w:r>
     </w:p>
     <w:p>
       <w:pPr>
@@ -2743,11 +3293,18 @@
           <w:bCs/>
         </w:rPr>
       </w:pPr>
+      <w:r>
+        <w:rPr>
+          <w:b/>
+          <w:bCs/>
+        </w:rPr>
+      </w:r>
     </w:p>
     <w:p>
       <w:pPr>
         <w:pStyle w:val="Heading4"/>
         <w:jc w:val="center"/>
+        <w:rPr/>
       </w:pPr>
       <w:r>
         <w:rPr>
@@ -2761,8 +3318,10 @@
     <w:p>
       <w:pPr>
         <w:pStyle w:val="BodyText"/>
-      </w:pPr>
-      <w:r>
+        <w:rPr/>
+      </w:pPr>
+      <w:r>
+        <w:rPr/>
         <w:t>This glossary provides definitions for terms used throughout the Software Requirements Specification (SRS) document:</w:t>
       </w:r>
     </w:p>
@@ -2774,9 +3333,10 @@
           <w:numId w:val="23"/>
         </w:numPr>
         <w:tabs>
-          <w:tab w:val="left" w:pos="709"/>
-        </w:tabs>
-        <w:spacing w:after="0"/>
+          <w:tab w:val="left" w:pos="709" w:leader="none"/>
+        </w:tabs>
+        <w:spacing w:before="0" w:after="0"/>
+        <w:rPr/>
       </w:pPr>
       <w:r>
         <w:rPr>
@@ -2785,6 +3345,7 @@
         <w:t>Actor:</w:t>
       </w:r>
       <w:r>
+        <w:rPr/>
         <w:t xml:space="preserve"> A user or system that interacts with the Hotel Reservation System.</w:t>
       </w:r>
     </w:p>
@@ -2796,9 +3357,10 @@
           <w:numId w:val="23"/>
         </w:numPr>
         <w:tabs>
-          <w:tab w:val="left" w:pos="709"/>
-        </w:tabs>
-        <w:spacing w:after="0"/>
+          <w:tab w:val="left" w:pos="709" w:leader="none"/>
+        </w:tabs>
+        <w:spacing w:before="0" w:after="0"/>
+        <w:rPr/>
       </w:pPr>
       <w:r>
         <w:rPr>
@@ -2807,6 +3369,7 @@
         <w:t>Admin:</w:t>
       </w:r>
       <w:r>
+        <w:rPr/>
         <w:t xml:space="preserve"> The system administrator responsible for managing user accounts, payments, and overall system settings.</w:t>
       </w:r>
     </w:p>
@@ -2818,9 +3381,10 @@
           <w:numId w:val="23"/>
         </w:numPr>
         <w:tabs>
-          <w:tab w:val="left" w:pos="709"/>
-        </w:tabs>
-        <w:spacing w:after="0"/>
+          <w:tab w:val="left" w:pos="709" w:leader="none"/>
+        </w:tabs>
+        <w:spacing w:before="0" w:after="0"/>
+        <w:rPr/>
       </w:pPr>
       <w:r>
         <w:rPr>
@@ -2829,6 +3393,7 @@
         <w:t>Class Diagram:</w:t>
       </w:r>
       <w:r>
+        <w:rPr/>
         <w:t xml:space="preserve"> A UML diagram that represents the static structure of the system by showing its classes, their attributes, and relationships.</w:t>
       </w:r>
     </w:p>
@@ -2840,9 +3405,10 @@
           <w:numId w:val="23"/>
         </w:numPr>
         <w:tabs>
-          <w:tab w:val="left" w:pos="709"/>
-        </w:tabs>
-        <w:spacing w:after="0"/>
+          <w:tab w:val="left" w:pos="709" w:leader="none"/>
+        </w:tabs>
+        <w:spacing w:before="0" w:after="0"/>
+        <w:rPr/>
       </w:pPr>
       <w:r>
         <w:rPr>
@@ -2851,6 +3417,7 @@
         <w:t>Customer:</w:t>
       </w:r>
       <w:r>
+        <w:rPr/>
         <w:t xml:space="preserve"> A user of the system who can search for hotels, make reservations, and manage their account.</w:t>
       </w:r>
     </w:p>
@@ -2862,9 +3429,10 @@
           <w:numId w:val="23"/>
         </w:numPr>
         <w:tabs>
-          <w:tab w:val="left" w:pos="709"/>
-        </w:tabs>
-        <w:spacing w:after="0"/>
+          <w:tab w:val="left" w:pos="709" w:leader="none"/>
+        </w:tabs>
+        <w:spacing w:before="0" w:after="0"/>
+        <w:rPr/>
       </w:pPr>
       <w:r>
         <w:rPr>
@@ -2873,6 +3441,7 @@
         <w:t>Manager:</w:t>
       </w:r>
       <w:r>
+        <w:rPr/>
         <w:t xml:space="preserve"> A user responsible for handling reservations, managing rooms, and generating reports.</w:t>
       </w:r>
     </w:p>
@@ -2884,9 +3453,10 @@
           <w:numId w:val="23"/>
         </w:numPr>
         <w:tabs>
-          <w:tab w:val="left" w:pos="709"/>
-        </w:tabs>
-        <w:spacing w:after="0"/>
+          <w:tab w:val="left" w:pos="709" w:leader="none"/>
+        </w:tabs>
+        <w:spacing w:before="0" w:after="0"/>
+        <w:rPr/>
       </w:pPr>
       <w:r>
         <w:rPr>
@@ -2895,6 +3465,7 @@
         <w:t>Reservation:</w:t>
       </w:r>
       <w:r>
+        <w:rPr/>
         <w:t xml:space="preserve"> The process of booking a room in a hotel, including details like room number, customer details, and reservation dates.</w:t>
       </w:r>
     </w:p>
@@ -2906,9 +3477,10 @@
           <w:numId w:val="23"/>
         </w:numPr>
         <w:tabs>
-          <w:tab w:val="left" w:pos="709"/>
-        </w:tabs>
-        <w:spacing w:after="0"/>
+          <w:tab w:val="left" w:pos="709" w:leader="none"/>
+        </w:tabs>
+        <w:spacing w:before="0" w:after="0"/>
+        <w:rPr/>
       </w:pPr>
       <w:r>
         <w:rPr>
@@ -2917,6 +3489,7 @@
         <w:t>Use Case Diagram:</w:t>
       </w:r>
       <w:r>
+        <w:rPr/>
         <w:t xml:space="preserve"> A UML diagram that depicts the functional requirements of the system by showing interactions between users and use cases.</w:t>
       </w:r>
     </w:p>
@@ -2928,9 +3501,10 @@
           <w:numId w:val="23"/>
         </w:numPr>
         <w:tabs>
-          <w:tab w:val="left" w:pos="709"/>
-        </w:tabs>
-        <w:spacing w:after="0"/>
+          <w:tab w:val="left" w:pos="709" w:leader="none"/>
+        </w:tabs>
+        <w:spacing w:before="0" w:after="0"/>
+        <w:rPr/>
       </w:pPr>
       <w:r>
         <w:rPr>
@@ -2939,6 +3513,7 @@
         <w:t>Sequence Diagram:</w:t>
       </w:r>
       <w:r>
+        <w:rPr/>
         <w:t xml:space="preserve"> A UML diagram that shows how objects interact in a particular scenario, highlighting the sequence of messages between them.</w:t>
       </w:r>
     </w:p>
@@ -2950,8 +3525,9 @@
           <w:numId w:val="23"/>
         </w:numPr>
         <w:tabs>
-          <w:tab w:val="left" w:pos="709"/>
-        </w:tabs>
+          <w:tab w:val="left" w:pos="709" w:leader="none"/>
+        </w:tabs>
+        <w:rPr/>
       </w:pPr>
       <w:r>
         <w:rPr>
@@ -2960,6 +3536,7 @@
         <w:t>Payment:</w:t>
       </w:r>
       <w:r>
+        <w:rPr/>
         <w:t xml:space="preserve"> The process of handling financial transactions within the system, including payment initiation and processing.</w:t>
       </w:r>
     </w:p>
@@ -2967,10 +3544,15 @@
       <w:pPr>
         <w:pStyle w:val="BodyText"/>
         <w:jc w:val="center"/>
-      </w:pPr>
-    </w:p>
-    <w:p>
-      <w:pPr>
+        <w:rPr/>
+      </w:pPr>
+      <w:r>
+        <w:rPr/>
+      </w:r>
+    </w:p>
+    <w:p>
+      <w:pPr>
+        <w:pStyle w:val="Normal"/>
         <w:rPr>
           <w:b/>
           <w:bCs/>
@@ -2979,19 +3561,19 @@
           <w:u w:val="single"/>
         </w:rPr>
       </w:pPr>
-    </w:p>
-    <w:p>
-      <w:pPr>
-        <w:jc w:val="center"/>
-        <w:rPr>
-          <w:b/>
-          <w:bCs/>
+      <w:r>
+        <w:rPr>
+          <w:b/>
+          <w:bCs/>
+          <w:sz w:val="36"/>
+          <w:szCs w:val="36"/>
           <w:u w:val="single"/>
         </w:rPr>
-      </w:pPr>
-    </w:p>
-    <w:p>
-      <w:pPr>
+      </w:r>
+    </w:p>
+    <w:p>
+      <w:pPr>
+        <w:pStyle w:val="Normal"/>
         <w:jc w:val="center"/>
         <w:rPr>
           <w:b/>
@@ -2999,78 +3581,97 @@
           <w:u w:val="single"/>
         </w:rPr>
       </w:pPr>
+      <w:r>
+        <w:rPr>
+          <w:b/>
+          <w:bCs/>
+          <w:u w:val="single"/>
+        </w:rPr>
+      </w:r>
+    </w:p>
+    <w:p>
+      <w:pPr>
+        <w:pStyle w:val="Normal"/>
+        <w:jc w:val="center"/>
+        <w:rPr>
+          <w:b/>
+          <w:bCs/>
+          <w:u w:val="single"/>
+        </w:rPr>
+      </w:pPr>
+      <w:r>
+        <w:rPr>
+          <w:b/>
+          <w:bCs/>
+          <w:u w:val="single"/>
+        </w:rPr>
+      </w:r>
     </w:p>
     <w:sectPr>
-      <w:footerReference w:type="default" r:id="rId10"/>
+      <w:footerReference w:type="even" r:id="rId5"/>
+      <w:footerReference w:type="default" r:id="rId6"/>
+      <w:footerReference w:type="first" r:id="rId7"/>
+      <w:type w:val="nextPage"/>
       <w:pgSz w:w="11906" w:h="16838"/>
-      <w:pgMar w:top="1134" w:right="1134" w:bottom="1134" w:left="1134" w:header="0" w:footer="0" w:gutter="0"/>
-      <w:cols w:space="720"/>
-      <w:formProt w:val="0"/>
-      <w:docGrid w:linePitch="312"/>
+      <w:pgMar w:left="1134" w:right="1134" w:gutter="0" w:header="0" w:top="1134" w:footer="0" w:bottom="1134"/>
+      <w:pgNumType w:fmt="decimal"/>
+      <w:formProt w:val="false"/>
+      <w:textDirection w:val="lrTb"/>
+      <w:docGrid w:type="default" w:linePitch="312" w:charSpace="0"/>
     </w:sectPr>
   </w:body>
 </w:document>
 </file>
 
-<file path=word/endnotes.xml><?xml version="1.0" encoding="utf-8"?>
-<w:endnotes xmlns:wpc="http://schemas.microsoft.com/office/word/2010/wordprocessingCanvas" xmlns:cx="http://schemas.microsoft.com/office/drawing/2014/chartex" xmlns:cx1="http://schemas.microsoft.com/office/drawing/2015/9/8/chartex" xmlns:cx2="http://schemas.microsoft.com/office/drawing/2015/10/21/chartex" xmlns:cx3="http://schemas.microsoft.com/office/drawing/2016/5/9/chartex" xmlns:cx4="http://schemas.microsoft.com/office/drawing/2016/5/10/chartex" xmlns:cx5="http://schemas.microsoft.com/office/drawing/2016/5/11/chartex" xmlns:cx6="http://schemas.microsoft.com/office/drawing/2016/5/12/chartex" xmlns:cx7="http://schemas.microsoft.com/office/drawing/2016/5/13/chartex" xmlns:cx8="http://schemas.microsoft.com/office/drawing/2016/5/14/chartex" xmlns:mc="http://schemas.openxmlformats.org/markup-compatibility/2006" xmlns:aink="http://schemas.microsoft.com/office/drawing/2016/ink" xmlns:am3d="http://schemas.microsoft.com/office/drawing/2017/model3d" xmlns:o="urn:schemas-microsoft-com:office:office" xmlns:oel="http://schemas.microsoft.com/office/2019/extlst" xmlns:r="http://schemas.openxmlformats.org/officeDocument/2006/relationships" xmlns:m="http://schemas.openxmlformats.org/officeDocument/2006/math" xmlns:v="urn:schemas-microsoft-com:vml" xmlns:wp14="http://schemas.microsoft.com/office/word/2010/wordprocessingDrawing" xmlns:wp="http://schemas.openxmlformats.org/drawingml/2006/wordprocessingDrawing" xmlns:w10="urn:schemas-microsoft-com:office:word" xmlns:w="http://schemas.openxmlformats.org/wordprocessingml/2006/main" xmlns:w14="http://schemas.microsoft.com/office/word/2010/wordml" xmlns:w15="http://schemas.microsoft.com/office/word/2012/wordml" xmlns:w16cex="http://schemas.microsoft.com/office/word/2018/wordml/cex" xmlns:w16cid="http://schemas.microsoft.com/office/word/2016/wordml/cid" xmlns:w16="http://schemas.microsoft.com/office/word/2018/wordml" xmlns:w16du="http://schemas.microsoft.com/office/word/2023/wordml/word16du" xmlns:w16sdtdh="http://schemas.microsoft.com/office/word/2020/wordml/sdtdatahash" xmlns:w16se="http://schemas.microsoft.com/office/word/2015/wordml/symex" xmlns:wpg="http://schemas.microsoft.com/office/word/2010/wordprocessingGroup" xmlns:wpi="http://schemas.microsoft.com/office/word/2010/wordprocessingInk" xmlns:wne="http://schemas.microsoft.com/office/word/2006/wordml" xmlns:wps="http://schemas.microsoft.com/office/word/2010/wordprocessingShape" mc:Ignorable="w14 w15 w16se w16cid w16 w16cex w16sdtdh w16du wp14">
-  <w:endnote w:type="separator" w:id="-1">
-    <w:p>
-      <w:r>
-        <w:separator/>
-      </w:r>
-    </w:p>
-  </w:endnote>
-  <w:endnote w:type="continuationSeparator" w:id="0">
-    <w:p>
-      <w:r>
-        <w:continuationSeparator/>
-      </w:r>
-    </w:p>
-  </w:endnote>
-</w:endnotes>
+<file path=word/footer1.xml><?xml version="1.0" encoding="utf-8"?>
+<w:ftr xmlns:o="urn:schemas-microsoft-com:office:office" xmlns:r="http://schemas.openxmlformats.org/officeDocument/2006/relationships" xmlns:v="urn:schemas-microsoft-com:vml" xmlns:w="http://schemas.openxmlformats.org/wordprocessingml/2006/main" xmlns:w10="urn:schemas-microsoft-com:office:word" xmlns:wp="http://schemas.openxmlformats.org/drawingml/2006/wordprocessingDrawing" xmlns:wps="http://schemas.microsoft.com/office/word/2010/wordprocessingShape" xmlns:wpg="http://schemas.microsoft.com/office/word/2010/wordprocessingGroup" xmlns:mc="http://schemas.openxmlformats.org/markup-compatibility/2006" xmlns:wp14="http://schemas.microsoft.com/office/word/2010/wordprocessingDrawing" xmlns:w14="http://schemas.microsoft.com/office/word/2010/wordml" xmlns:w15="http://schemas.microsoft.com/office/word/2012/wordml" mc:Ignorable="w14 wp14 w15">
+  <w:p>
+    <w:pPr>
+      <w:pStyle w:val="Footer"/>
+      <w:rPr/>
+    </w:pPr>
+    <w:r>
+      <w:rPr/>
+    </w:r>
+  </w:p>
+</w:ftr>
 </file>
 
-<file path=word/footer1.xml><?xml version="1.0" encoding="utf-8"?>
-<w:ftr xmlns:wpc="http://schemas.microsoft.com/office/word/2010/wordprocessingCanvas" xmlns:cx="http://schemas.microsoft.com/office/drawing/2014/chartex" xmlns:cx1="http://schemas.microsoft.com/office/drawing/2015/9/8/chartex" xmlns:cx2="http://schemas.microsoft.com/office/drawing/2015/10/21/chartex" xmlns:cx3="http://schemas.microsoft.com/office/drawing/2016/5/9/chartex" xmlns:cx4="http://schemas.microsoft.com/office/drawing/2016/5/10/chartex" xmlns:cx5="http://schemas.microsoft.com/office/drawing/2016/5/11/chartex" xmlns:cx6="http://schemas.microsoft.com/office/drawing/2016/5/12/chartex" xmlns:cx7="http://schemas.microsoft.com/office/drawing/2016/5/13/chartex" xmlns:cx8="http://schemas.microsoft.com/office/drawing/2016/5/14/chartex" xmlns:mc="http://schemas.openxmlformats.org/markup-compatibility/2006" xmlns:aink="http://schemas.microsoft.com/office/drawing/2016/ink" xmlns:am3d="http://schemas.microsoft.com/office/drawing/2017/model3d" xmlns:o="urn:schemas-microsoft-com:office:office" xmlns:oel="http://schemas.microsoft.com/office/2019/extlst" xmlns:r="http://schemas.openxmlformats.org/officeDocument/2006/relationships" xmlns:m="http://schemas.openxmlformats.org/officeDocument/2006/math" xmlns:v="urn:schemas-microsoft-com:vml" xmlns:wp14="http://schemas.microsoft.com/office/word/2010/wordprocessingDrawing" xmlns:wp="http://schemas.openxmlformats.org/drawingml/2006/wordprocessingDrawing" xmlns:w10="urn:schemas-microsoft-com:office:word" xmlns:w="http://schemas.openxmlformats.org/wordprocessingml/2006/main" xmlns:w14="http://schemas.microsoft.com/office/word/2010/wordml" xmlns:w15="http://schemas.microsoft.com/office/word/2012/wordml" xmlns:w16cex="http://schemas.microsoft.com/office/word/2018/wordml/cex" xmlns:w16cid="http://schemas.microsoft.com/office/word/2016/wordml/cid" xmlns:w16="http://schemas.microsoft.com/office/word/2018/wordml" xmlns:w16du="http://schemas.microsoft.com/office/word/2023/wordml/word16du" xmlns:w16sdtdh="http://schemas.microsoft.com/office/word/2020/wordml/sdtdatahash" xmlns:w16se="http://schemas.microsoft.com/office/word/2015/wordml/symex" xmlns:wpg="http://schemas.microsoft.com/office/word/2010/wordprocessingGroup" xmlns:wpi="http://schemas.microsoft.com/office/word/2010/wordprocessingInk" xmlns:wne="http://schemas.microsoft.com/office/word/2006/wordml" xmlns:wps="http://schemas.microsoft.com/office/word/2010/wordprocessingShape" mc:Ignorable="w14 w15 w16se w16cid w16 w16cex w16sdtdh w16du wp14">
+<file path=word/footer2.xml><?xml version="1.0" encoding="utf-8"?>
+<w:ftr xmlns:o="urn:schemas-microsoft-com:office:office" xmlns:r="http://schemas.openxmlformats.org/officeDocument/2006/relationships" xmlns:v="urn:schemas-microsoft-com:vml" xmlns:w="http://schemas.openxmlformats.org/wordprocessingml/2006/main" xmlns:w10="urn:schemas-microsoft-com:office:word" xmlns:wp="http://schemas.openxmlformats.org/drawingml/2006/wordprocessingDrawing" xmlns:wps="http://schemas.microsoft.com/office/word/2010/wordprocessingShape" xmlns:wpg="http://schemas.microsoft.com/office/word/2010/wordprocessingGroup" xmlns:mc="http://schemas.openxmlformats.org/markup-compatibility/2006" xmlns:wp14="http://schemas.microsoft.com/office/word/2010/wordprocessingDrawing" xmlns:w14="http://schemas.microsoft.com/office/word/2010/wordml" xmlns:w15="http://schemas.microsoft.com/office/word/2012/wordml" mc:Ignorable="w14 wp14 w15">
   <w:sdt>
     <w:sdtPr>
-      <w:id w:val="-1377617535"/>
       <w:docPartObj>
         <w:docPartGallery w:val="Page Numbers (Bottom of Page)"/>
-        <w:docPartUnique/>
+        <w:docPartUnique w:val="true"/>
       </w:docPartObj>
+      <w:id w:val="-1377617535"/>
     </w:sdtPr>
-    <w:sdtEndPr>
-      <w:rPr>
-        <w:noProof/>
-      </w:rPr>
-    </w:sdtEndPr>
     <w:sdtContent>
       <w:p>
         <w:pPr>
           <w:pStyle w:val="Footer"/>
           <w:jc w:val="center"/>
+          <w:rPr/>
         </w:pPr>
         <w:r>
+          <w:rPr/>
           <w:fldChar w:fldCharType="begin"/>
         </w:r>
         <w:r>
-          <w:instrText xml:space="preserve"> PAGE   \* MERGEFORMAT </w:instrText>
+          <w:rPr/>
+          <w:instrText xml:space="preserve"> PAGE </w:instrText>
         </w:r>
         <w:r>
+          <w:rPr/>
           <w:fldChar w:fldCharType="separate"/>
         </w:r>
         <w:r>
-          <w:rPr>
-            <w:noProof/>
-          </w:rPr>
-          <w:t>2</w:t>
+          <w:rPr/>
+          <w:t>10</w:t>
         </w:r>
         <w:r>
-          <w:rPr>
-            <w:noProof/>
-          </w:rPr>
+          <w:rPr/>
           <w:fldChar w:fldCharType="end"/>
         </w:r>
       </w:p>
@@ -3079,36 +3680,70 @@
   <w:p>
     <w:pPr>
       <w:pStyle w:val="Footer"/>
+      <w:rPr/>
     </w:pPr>
+    <w:r>
+      <w:rPr/>
+    </w:r>
   </w:p>
 </w:ftr>
 </file>
 
-<file path=word/footnotes.xml><?xml version="1.0" encoding="utf-8"?>
-<w:footnotes xmlns:wpc="http://schemas.microsoft.com/office/word/2010/wordprocessingCanvas" xmlns:cx="http://schemas.microsoft.com/office/drawing/2014/chartex" xmlns:cx1="http://schemas.microsoft.com/office/drawing/2015/9/8/chartex" xmlns:cx2="http://schemas.microsoft.com/office/drawing/2015/10/21/chartex" xmlns:cx3="http://schemas.microsoft.com/office/drawing/2016/5/9/chartex" xmlns:cx4="http://schemas.microsoft.com/office/drawing/2016/5/10/chartex" xmlns:cx5="http://schemas.microsoft.com/office/drawing/2016/5/11/chartex" xmlns:cx6="http://schemas.microsoft.com/office/drawing/2016/5/12/chartex" xmlns:cx7="http://schemas.microsoft.com/office/drawing/2016/5/13/chartex" xmlns:cx8="http://schemas.microsoft.com/office/drawing/2016/5/14/chartex" xmlns:mc="http://schemas.openxmlformats.org/markup-compatibility/2006" xmlns:aink="http://schemas.microsoft.com/office/drawing/2016/ink" xmlns:am3d="http://schemas.microsoft.com/office/drawing/2017/model3d" xmlns:o="urn:schemas-microsoft-com:office:office" xmlns:oel="http://schemas.microsoft.com/office/2019/extlst" xmlns:r="http://schemas.openxmlformats.org/officeDocument/2006/relationships" xmlns:m="http://schemas.openxmlformats.org/officeDocument/2006/math" xmlns:v="urn:schemas-microsoft-com:vml" xmlns:wp14="http://schemas.microsoft.com/office/word/2010/wordprocessingDrawing" xmlns:wp="http://schemas.openxmlformats.org/drawingml/2006/wordprocessingDrawing" xmlns:w10="urn:schemas-microsoft-com:office:word" xmlns:w="http://schemas.openxmlformats.org/wordprocessingml/2006/main" xmlns:w14="http://schemas.microsoft.com/office/word/2010/wordml" xmlns:w15="http://schemas.microsoft.com/office/word/2012/wordml" xmlns:w16cex="http://schemas.microsoft.com/office/word/2018/wordml/cex" xmlns:w16cid="http://schemas.microsoft.com/office/word/2016/wordml/cid" xmlns:w16="http://schemas.microsoft.com/office/word/2018/wordml" xmlns:w16du="http://schemas.microsoft.com/office/word/2023/wordml/word16du" xmlns:w16sdtdh="http://schemas.microsoft.com/office/word/2020/wordml/sdtdatahash" xmlns:w16se="http://schemas.microsoft.com/office/word/2015/wordml/symex" xmlns:wpg="http://schemas.microsoft.com/office/word/2010/wordprocessingGroup" xmlns:wpi="http://schemas.microsoft.com/office/word/2010/wordprocessingInk" xmlns:wne="http://schemas.microsoft.com/office/word/2006/wordml" xmlns:wps="http://schemas.microsoft.com/office/word/2010/wordprocessingShape" mc:Ignorable="w14 w15 w16se w16cid w16 w16cex w16sdtdh w16du wp14">
-  <w:footnote w:type="separator" w:id="-1">
-    <w:p>
-      <w:r>
-        <w:separator/>
-      </w:r>
-    </w:p>
-  </w:footnote>
-  <w:footnote w:type="continuationSeparator" w:id="0">
-    <w:p>
-      <w:r>
-        <w:continuationSeparator/>
-      </w:r>
-    </w:p>
-  </w:footnote>
-</w:footnotes>
+<file path=word/footer3.xml><?xml version="1.0" encoding="utf-8"?>
+<w:ftr xmlns:o="urn:schemas-microsoft-com:office:office" xmlns:r="http://schemas.openxmlformats.org/officeDocument/2006/relationships" xmlns:v="urn:schemas-microsoft-com:vml" xmlns:w="http://schemas.openxmlformats.org/wordprocessingml/2006/main" xmlns:w10="urn:schemas-microsoft-com:office:word" xmlns:wp="http://schemas.openxmlformats.org/drawingml/2006/wordprocessingDrawing" xmlns:wps="http://schemas.microsoft.com/office/word/2010/wordprocessingShape" xmlns:wpg="http://schemas.microsoft.com/office/word/2010/wordprocessingGroup" xmlns:mc="http://schemas.openxmlformats.org/markup-compatibility/2006" xmlns:wp14="http://schemas.microsoft.com/office/word/2010/wordprocessingDrawing" xmlns:w14="http://schemas.microsoft.com/office/word/2010/wordml" xmlns:w15="http://schemas.microsoft.com/office/word/2012/wordml" mc:Ignorable="w14 wp14 w15">
+  <w:sdt>
+    <w:sdtPr>
+      <w:docPartObj>
+        <w:docPartGallery w:val="Page Numbers (Bottom of Page)"/>
+        <w:docPartUnique w:val="true"/>
+      </w:docPartObj>
+      <w:id w:val="-1377617535"/>
+    </w:sdtPr>
+    <w:sdtContent>
+      <w:p>
+        <w:pPr>
+          <w:pStyle w:val="Footer"/>
+          <w:jc w:val="center"/>
+          <w:rPr/>
+        </w:pPr>
+        <w:r>
+          <w:rPr/>
+          <w:fldChar w:fldCharType="begin"/>
+        </w:r>
+        <w:r>
+          <w:rPr/>
+          <w:instrText xml:space="preserve"> PAGE </w:instrText>
+        </w:r>
+        <w:r>
+          <w:rPr/>
+          <w:fldChar w:fldCharType="separate"/>
+        </w:r>
+        <w:r>
+          <w:rPr/>
+          <w:t>10</w:t>
+        </w:r>
+        <w:r>
+          <w:rPr/>
+          <w:fldChar w:fldCharType="end"/>
+        </w:r>
+      </w:p>
+    </w:sdtContent>
+  </w:sdt>
+  <w:p>
+    <w:pPr>
+      <w:pStyle w:val="Footer"/>
+      <w:rPr/>
+    </w:pPr>
+    <w:r>
+      <w:rPr/>
+    </w:r>
+  </w:p>
+</w:ftr>
 </file>
 
 <file path=word/numbering.xml><?xml version="1.0" encoding="utf-8"?>
-<w:numbering xmlns:wpc="http://schemas.microsoft.com/office/word/2010/wordprocessingCanvas" xmlns:cx="http://schemas.microsoft.com/office/drawing/2014/chartex" xmlns:cx1="http://schemas.microsoft.com/office/drawing/2015/9/8/chartex" xmlns:cx2="http://schemas.microsoft.com/office/drawing/2015/10/21/chartex" xmlns:cx3="http://schemas.microsoft.com/office/drawing/2016/5/9/chartex" xmlns:cx4="http://schemas.microsoft.com/office/drawing/2016/5/10/chartex" xmlns:cx5="http://schemas.microsoft.com/office/drawing/2016/5/11/chartex" xmlns:cx6="http://schemas.microsoft.com/office/drawing/2016/5/12/chartex" xmlns:cx7="http://schemas.microsoft.com/office/drawing/2016/5/13/chartex" xmlns:cx8="http://schemas.microsoft.com/office/drawing/2016/5/14/chartex" xmlns:mc="http://schemas.openxmlformats.org/markup-compatibility/2006" xmlns:aink="http://schemas.microsoft.com/office/drawing/2016/ink" xmlns:am3d="http://schemas.microsoft.com/office/drawing/2017/model3d" xmlns:o="urn:schemas-microsoft-com:office:office" xmlns:oel="http://schemas.microsoft.com/office/2019/extlst" xmlns:r="http://schemas.openxmlformats.org/officeDocument/2006/relationships" xmlns:m="http://schemas.openxmlformats.org/officeDocument/2006/math" xmlns:v="urn:schemas-microsoft-com:vml" xmlns:wp14="http://schemas.microsoft.com/office/word/2010/wordprocessingDrawing" xmlns:wp="http://schemas.openxmlformats.org/drawingml/2006/wordprocessingDrawing" xmlns:w10="urn:schemas-microsoft-com:office:word" xmlns:w="http://schemas.openxmlformats.org/wordprocessingml/2006/main" xmlns:w14="http://schemas.microsoft.com/office/word/2010/wordml" xmlns:w15="http://schemas.microsoft.com/office/word/2012/wordml" xmlns:w16cex="http://schemas.microsoft.com/office/word/2018/wordml/cex" xmlns:w16cid="http://schemas.microsoft.com/office/word/2016/wordml/cid" xmlns:w16="http://schemas.microsoft.com/office/word/2018/wordml" xmlns:w16du="http://schemas.microsoft.com/office/word/2023/wordml/word16du" xmlns:w16sdtdh="http://schemas.microsoft.com/office/word/2020/wordml/sdtdatahash" xmlns:w16se="http://schemas.microsoft.com/office/word/2015/wordml/symex" xmlns:wpg="http://schemas.microsoft.com/office/word/2010/wordprocessingGroup" xmlns:wpi="http://schemas.microsoft.com/office/word/2010/wordprocessingInk" xmlns:wne="http://schemas.microsoft.com/office/word/2006/wordml" xmlns:wps="http://schemas.microsoft.com/office/word/2010/wordprocessingShape" mc:Ignorable="w14 w15 w16se w16cid w16 w16cex w16sdtdh w16du wp14">
-  <w:abstractNum w:abstractNumId="0" w15:restartNumberingAfterBreak="0">
-    <w:nsid w:val="028A2783"/>
-    <w:multiLevelType w:val="multilevel"/>
-    <w:tmpl w:val="EF1A5938"/>
+<w:numbering xmlns:w="http://schemas.openxmlformats.org/wordprocessingml/2006/main" xmlns:o="urn:schemas-microsoft-com:office:office" xmlns:r="http://schemas.openxmlformats.org/officeDocument/2006/relationships" xmlns:v="urn:schemas-microsoft-com:vml" xmlns:mc="http://schemas.openxmlformats.org/markup-compatibility/2006" xmlns:w14="http://schemas.microsoft.com/office/word/2010/wordml" mc:Ignorable="w14">
+  <w:abstractNum w:abstractNumId="1">
     <w:lvl w:ilvl="0">
       <w:start w:val="1"/>
       <w:numFmt w:val="bullet"/>
@@ -3116,6 +3751,143 @@
       <w:lvlJc w:val="left"/>
       <w:pPr>
         <w:tabs>
+          <w:tab w:val="num" w:pos="720"/>
+        </w:tabs>
+        <w:ind w:left="720" w:hanging="360"/>
+      </w:pPr>
+      <w:rPr>
+        <w:rFonts w:ascii="Symbol" w:hAnsi="Symbol" w:cs="Symbol" w:hint="default"/>
+      </w:rPr>
+    </w:lvl>
+    <w:lvl w:ilvl="1">
+      <w:start w:val="1"/>
+      <w:numFmt w:val="bullet"/>
+      <w:lvlText w:val="◦"/>
+      <w:lvlJc w:val="left"/>
+      <w:pPr>
+        <w:tabs>
+          <w:tab w:val="num" w:pos="1080"/>
+        </w:tabs>
+        <w:ind w:left="1080" w:hanging="360"/>
+      </w:pPr>
+      <w:rPr>
+        <w:rFonts w:ascii="OpenSymbol" w:hAnsi="OpenSymbol" w:cs="OpenSymbol" w:hint="default"/>
+      </w:rPr>
+    </w:lvl>
+    <w:lvl w:ilvl="2">
+      <w:start w:val="1"/>
+      <w:numFmt w:val="bullet"/>
+      <w:lvlText w:val="▪"/>
+      <w:lvlJc w:val="left"/>
+      <w:pPr>
+        <w:tabs>
+          <w:tab w:val="num" w:pos="1440"/>
+        </w:tabs>
+        <w:ind w:left="1440" w:hanging="360"/>
+      </w:pPr>
+      <w:rPr>
+        <w:rFonts w:ascii="OpenSymbol" w:hAnsi="OpenSymbol" w:cs="OpenSymbol" w:hint="default"/>
+      </w:rPr>
+    </w:lvl>
+    <w:lvl w:ilvl="3">
+      <w:start w:val="1"/>
+      <w:numFmt w:val="bullet"/>
+      <w:lvlText w:val=""/>
+      <w:lvlJc w:val="left"/>
+      <w:pPr>
+        <w:tabs>
+          <w:tab w:val="num" w:pos="1800"/>
+        </w:tabs>
+        <w:ind w:left="1800" w:hanging="360"/>
+      </w:pPr>
+      <w:rPr>
+        <w:rFonts w:ascii="Symbol" w:hAnsi="Symbol" w:cs="Symbol" w:hint="default"/>
+      </w:rPr>
+    </w:lvl>
+    <w:lvl w:ilvl="4">
+      <w:start w:val="1"/>
+      <w:numFmt w:val="bullet"/>
+      <w:lvlText w:val="◦"/>
+      <w:lvlJc w:val="left"/>
+      <w:pPr>
+        <w:tabs>
+          <w:tab w:val="num" w:pos="2160"/>
+        </w:tabs>
+        <w:ind w:left="2160" w:hanging="360"/>
+      </w:pPr>
+      <w:rPr>
+        <w:rFonts w:ascii="OpenSymbol" w:hAnsi="OpenSymbol" w:cs="OpenSymbol" w:hint="default"/>
+      </w:rPr>
+    </w:lvl>
+    <w:lvl w:ilvl="5">
+      <w:start w:val="1"/>
+      <w:numFmt w:val="bullet"/>
+      <w:lvlText w:val="▪"/>
+      <w:lvlJc w:val="left"/>
+      <w:pPr>
+        <w:tabs>
+          <w:tab w:val="num" w:pos="2520"/>
+        </w:tabs>
+        <w:ind w:left="2520" w:hanging="360"/>
+      </w:pPr>
+      <w:rPr>
+        <w:rFonts w:ascii="OpenSymbol" w:hAnsi="OpenSymbol" w:cs="OpenSymbol" w:hint="default"/>
+      </w:rPr>
+    </w:lvl>
+    <w:lvl w:ilvl="6">
+      <w:start w:val="1"/>
+      <w:numFmt w:val="bullet"/>
+      <w:lvlText w:val=""/>
+      <w:lvlJc w:val="left"/>
+      <w:pPr>
+        <w:tabs>
+          <w:tab w:val="num" w:pos="2880"/>
+        </w:tabs>
+        <w:ind w:left="2880" w:hanging="360"/>
+      </w:pPr>
+      <w:rPr>
+        <w:rFonts w:ascii="Symbol" w:hAnsi="Symbol" w:cs="Symbol" w:hint="default"/>
+      </w:rPr>
+    </w:lvl>
+    <w:lvl w:ilvl="7">
+      <w:start w:val="1"/>
+      <w:numFmt w:val="bullet"/>
+      <w:lvlText w:val="◦"/>
+      <w:lvlJc w:val="left"/>
+      <w:pPr>
+        <w:tabs>
+          <w:tab w:val="num" w:pos="3240"/>
+        </w:tabs>
+        <w:ind w:left="3240" w:hanging="360"/>
+      </w:pPr>
+      <w:rPr>
+        <w:rFonts w:ascii="OpenSymbol" w:hAnsi="OpenSymbol" w:cs="OpenSymbol" w:hint="default"/>
+      </w:rPr>
+    </w:lvl>
+    <w:lvl w:ilvl="8">
+      <w:start w:val="1"/>
+      <w:numFmt w:val="bullet"/>
+      <w:lvlText w:val="▪"/>
+      <w:lvlJc w:val="left"/>
+      <w:pPr>
+        <w:tabs>
+          <w:tab w:val="num" w:pos="3600"/>
+        </w:tabs>
+        <w:ind w:left="3600" w:hanging="360"/>
+      </w:pPr>
+      <w:rPr>
+        <w:rFonts w:ascii="OpenSymbol" w:hAnsi="OpenSymbol" w:cs="OpenSymbol" w:hint="default"/>
+      </w:rPr>
+    </w:lvl>
+  </w:abstractNum>
+  <w:abstractNum w:abstractNumId="2">
+    <w:lvl w:ilvl="0">
+      <w:start w:val="1"/>
+      <w:numFmt w:val="bullet"/>
+      <w:lvlText w:val=""/>
+      <w:lvlJc w:val="left"/>
+      <w:pPr>
+        <w:tabs>
           <w:tab w:val="num" w:pos="709"/>
         </w:tabs>
         <w:ind w:left="709" w:hanging="283"/>
@@ -3245,10 +4017,7 @@
       </w:rPr>
     </w:lvl>
   </w:abstractNum>
-  <w:abstractNum w:abstractNumId="1" w15:restartNumberingAfterBreak="0">
-    <w:nsid w:val="04502AF7"/>
-    <w:multiLevelType w:val="multilevel"/>
-    <w:tmpl w:val="12E0946A"/>
+  <w:abstractNum w:abstractNumId="3">
     <w:lvl w:ilvl="0">
       <w:start w:val="1"/>
       <w:numFmt w:val="bullet"/>
@@ -3385,10 +4154,7 @@
       </w:rPr>
     </w:lvl>
   </w:abstractNum>
-  <w:abstractNum w:abstractNumId="2" w15:restartNumberingAfterBreak="0">
-    <w:nsid w:val="050544D0"/>
-    <w:multiLevelType w:val="multilevel"/>
-    <w:tmpl w:val="241CA0DE"/>
+  <w:abstractNum w:abstractNumId="4">
     <w:lvl w:ilvl="0">
       <w:start w:val="1"/>
       <w:numFmt w:val="bullet"/>
@@ -3525,10 +4291,7 @@
       </w:rPr>
     </w:lvl>
   </w:abstractNum>
-  <w:abstractNum w:abstractNumId="3" w15:restartNumberingAfterBreak="0">
-    <w:nsid w:val="0AB27E24"/>
-    <w:multiLevelType w:val="multilevel"/>
-    <w:tmpl w:val="F64C7436"/>
+  <w:abstractNum w:abstractNumId="5">
     <w:lvl w:ilvl="0">
       <w:start w:val="1"/>
       <w:numFmt w:val="bullet"/>
@@ -3665,10 +4428,7 @@
       </w:rPr>
     </w:lvl>
   </w:abstractNum>
-  <w:abstractNum w:abstractNumId="4" w15:restartNumberingAfterBreak="0">
-    <w:nsid w:val="0EE50A41"/>
-    <w:multiLevelType w:val="multilevel"/>
-    <w:tmpl w:val="22FC9280"/>
+  <w:abstractNum w:abstractNumId="6">
     <w:lvl w:ilvl="0">
       <w:start w:val="1"/>
       <w:numFmt w:val="bullet"/>
@@ -3805,10 +4565,7 @@
       </w:rPr>
     </w:lvl>
   </w:abstractNum>
-  <w:abstractNum w:abstractNumId="5" w15:restartNumberingAfterBreak="0">
-    <w:nsid w:val="0F9867D0"/>
-    <w:multiLevelType w:val="multilevel"/>
-    <w:tmpl w:val="E6D4173E"/>
+  <w:abstractNum w:abstractNumId="7">
     <w:lvl w:ilvl="0">
       <w:start w:val="1"/>
       <w:numFmt w:val="bullet"/>
@@ -3945,10 +4702,7 @@
       </w:rPr>
     </w:lvl>
   </w:abstractNum>
-  <w:abstractNum w:abstractNumId="6" w15:restartNumberingAfterBreak="0">
-    <w:nsid w:val="10361777"/>
-    <w:multiLevelType w:val="multilevel"/>
-    <w:tmpl w:val="CDB2AC32"/>
+  <w:abstractNum w:abstractNumId="8">
     <w:lvl w:ilvl="0">
       <w:start w:val="1"/>
       <w:numFmt w:val="bullet"/>
@@ -4085,10 +4839,7 @@
       </w:rPr>
     </w:lvl>
   </w:abstractNum>
-  <w:abstractNum w:abstractNumId="7" w15:restartNumberingAfterBreak="0">
-    <w:nsid w:val="115A6EDB"/>
-    <w:multiLevelType w:val="multilevel"/>
-    <w:tmpl w:val="1DB85CE0"/>
+  <w:abstractNum w:abstractNumId="9">
     <w:lvl w:ilvl="0">
       <w:start w:val="1"/>
       <w:numFmt w:val="bullet"/>
@@ -4096,9 +4847,9 @@
       <w:lvlJc w:val="left"/>
       <w:pPr>
         <w:tabs>
-          <w:tab w:val="num" w:pos="720"/>
-        </w:tabs>
-        <w:ind w:left="720" w:hanging="360"/>
+          <w:tab w:val="num" w:pos="709"/>
+        </w:tabs>
+        <w:ind w:left="709" w:hanging="283"/>
       </w:pPr>
       <w:rPr>
         <w:rFonts w:ascii="Symbol" w:hAnsi="Symbol" w:cs="Symbol" w:hint="default"/>
@@ -4107,31 +4858,31 @@
     <w:lvl w:ilvl="1">
       <w:start w:val="1"/>
       <w:numFmt w:val="bullet"/>
-      <w:lvlText w:val="◦"/>
-      <w:lvlJc w:val="left"/>
-      <w:pPr>
-        <w:tabs>
-          <w:tab w:val="num" w:pos="1080"/>
-        </w:tabs>
-        <w:ind w:left="1080" w:hanging="360"/>
-      </w:pPr>
-      <w:rPr>
-        <w:rFonts w:ascii="OpenSymbol" w:hAnsi="OpenSymbol" w:cs="OpenSymbol" w:hint="default"/>
+      <w:lvlText w:val=""/>
+      <w:lvlJc w:val="left"/>
+      <w:pPr>
+        <w:tabs>
+          <w:tab w:val="num" w:pos="1418"/>
+        </w:tabs>
+        <w:ind w:left="1418" w:hanging="283"/>
+      </w:pPr>
+      <w:rPr>
+        <w:rFonts w:ascii="Symbol" w:hAnsi="Symbol" w:cs="Symbol" w:hint="default"/>
       </w:rPr>
     </w:lvl>
     <w:lvl w:ilvl="2">
       <w:start w:val="1"/>
       <w:numFmt w:val="bullet"/>
-      <w:lvlText w:val="▪"/>
-      <w:lvlJc w:val="left"/>
-      <w:pPr>
-        <w:tabs>
-          <w:tab w:val="num" w:pos="1440"/>
-        </w:tabs>
-        <w:ind w:left="1440" w:hanging="360"/>
-      </w:pPr>
-      <w:rPr>
-        <w:rFonts w:ascii="OpenSymbol" w:hAnsi="OpenSymbol" w:cs="OpenSymbol" w:hint="default"/>
+      <w:lvlText w:val=""/>
+      <w:lvlJc w:val="left"/>
+      <w:pPr>
+        <w:tabs>
+          <w:tab w:val="num" w:pos="2127"/>
+        </w:tabs>
+        <w:ind w:left="2127" w:hanging="283"/>
+      </w:pPr>
+      <w:rPr>
+        <w:rFonts w:ascii="Symbol" w:hAnsi="Symbol" w:cs="Symbol" w:hint="default"/>
       </w:rPr>
     </w:lvl>
     <w:lvl w:ilvl="3">
@@ -4141,9 +4892,9 @@
       <w:lvlJc w:val="left"/>
       <w:pPr>
         <w:tabs>
-          <w:tab w:val="num" w:pos="1800"/>
-        </w:tabs>
-        <w:ind w:left="1800" w:hanging="360"/>
+          <w:tab w:val="num" w:pos="2836"/>
+        </w:tabs>
+        <w:ind w:left="2836" w:hanging="283"/>
       </w:pPr>
       <w:rPr>
         <w:rFonts w:ascii="Symbol" w:hAnsi="Symbol" w:cs="Symbol" w:hint="default"/>
@@ -4152,31 +4903,31 @@
     <w:lvl w:ilvl="4">
       <w:start w:val="1"/>
       <w:numFmt w:val="bullet"/>
-      <w:lvlText w:val="◦"/>
-      <w:lvlJc w:val="left"/>
-      <w:pPr>
-        <w:tabs>
-          <w:tab w:val="num" w:pos="2160"/>
-        </w:tabs>
-        <w:ind w:left="2160" w:hanging="360"/>
-      </w:pPr>
-      <w:rPr>
-        <w:rFonts w:ascii="OpenSymbol" w:hAnsi="OpenSymbol" w:cs="OpenSymbol" w:hint="default"/>
+      <w:lvlText w:val=""/>
+      <w:lvlJc w:val="left"/>
+      <w:pPr>
+        <w:tabs>
+          <w:tab w:val="num" w:pos="3545"/>
+        </w:tabs>
+        <w:ind w:left="3545" w:hanging="283"/>
+      </w:pPr>
+      <w:rPr>
+        <w:rFonts w:ascii="Symbol" w:hAnsi="Symbol" w:cs="Symbol" w:hint="default"/>
       </w:rPr>
     </w:lvl>
     <w:lvl w:ilvl="5">
       <w:start w:val="1"/>
       <w:numFmt w:val="bullet"/>
-      <w:lvlText w:val="▪"/>
-      <w:lvlJc w:val="left"/>
-      <w:pPr>
-        <w:tabs>
-          <w:tab w:val="num" w:pos="2520"/>
-        </w:tabs>
-        <w:ind w:left="2520" w:hanging="360"/>
-      </w:pPr>
-      <w:rPr>
-        <w:rFonts w:ascii="OpenSymbol" w:hAnsi="OpenSymbol" w:cs="OpenSymbol" w:hint="default"/>
+      <w:lvlText w:val=""/>
+      <w:lvlJc w:val="left"/>
+      <w:pPr>
+        <w:tabs>
+          <w:tab w:val="num" w:pos="4254"/>
+        </w:tabs>
+        <w:ind w:left="4254" w:hanging="283"/>
+      </w:pPr>
+      <w:rPr>
+        <w:rFonts w:ascii="Symbol" w:hAnsi="Symbol" w:cs="Symbol" w:hint="default"/>
       </w:rPr>
     </w:lvl>
     <w:lvl w:ilvl="6">
@@ -4186,9 +4937,9 @@
       <w:lvlJc w:val="left"/>
       <w:pPr>
         <w:tabs>
-          <w:tab w:val="num" w:pos="2880"/>
-        </w:tabs>
-        <w:ind w:left="2880" w:hanging="360"/>
+          <w:tab w:val="num" w:pos="4963"/>
+        </w:tabs>
+        <w:ind w:left="4963" w:hanging="283"/>
       </w:pPr>
       <w:rPr>
         <w:rFonts w:ascii="Symbol" w:hAnsi="Symbol" w:cs="Symbol" w:hint="default"/>
@@ -4197,38 +4948,35 @@
     <w:lvl w:ilvl="7">
       <w:start w:val="1"/>
       <w:numFmt w:val="bullet"/>
-      <w:lvlText w:val="◦"/>
-      <w:lvlJc w:val="left"/>
-      <w:pPr>
-        <w:tabs>
-          <w:tab w:val="num" w:pos="3240"/>
-        </w:tabs>
-        <w:ind w:left="3240" w:hanging="360"/>
-      </w:pPr>
-      <w:rPr>
-        <w:rFonts w:ascii="OpenSymbol" w:hAnsi="OpenSymbol" w:cs="OpenSymbol" w:hint="default"/>
+      <w:lvlText w:val=""/>
+      <w:lvlJc w:val="left"/>
+      <w:pPr>
+        <w:tabs>
+          <w:tab w:val="num" w:pos="5672"/>
+        </w:tabs>
+        <w:ind w:left="5672" w:hanging="283"/>
+      </w:pPr>
+      <w:rPr>
+        <w:rFonts w:ascii="Symbol" w:hAnsi="Symbol" w:cs="Symbol" w:hint="default"/>
       </w:rPr>
     </w:lvl>
     <w:lvl w:ilvl="8">
       <w:start w:val="1"/>
       <w:numFmt w:val="bullet"/>
-      <w:lvlText w:val="▪"/>
-      <w:lvlJc w:val="left"/>
-      <w:pPr>
-        <w:tabs>
-          <w:tab w:val="num" w:pos="3600"/>
-        </w:tabs>
-        <w:ind w:left="3600" w:hanging="360"/>
-      </w:pPr>
-      <w:rPr>
-        <w:rFonts w:ascii="OpenSymbol" w:hAnsi="OpenSymbol" w:cs="OpenSymbol" w:hint="default"/>
+      <w:lvlText w:val=""/>
+      <w:lvlJc w:val="left"/>
+      <w:pPr>
+        <w:tabs>
+          <w:tab w:val="num" w:pos="6381"/>
+        </w:tabs>
+        <w:ind w:left="6381" w:hanging="283"/>
+      </w:pPr>
+      <w:rPr>
+        <w:rFonts w:ascii="Symbol" w:hAnsi="Symbol" w:cs="Symbol" w:hint="default"/>
       </w:rPr>
     </w:lvl>
   </w:abstractNum>
-  <w:abstractNum w:abstractNumId="8" w15:restartNumberingAfterBreak="0">
-    <w:nsid w:val="12335BEA"/>
-    <w:multiLevelType w:val="multilevel"/>
-    <w:tmpl w:val="B5AC392E"/>
+  <w:abstractNum w:abstractNumId="10">
     <w:lvl w:ilvl="0">
       <w:start w:val="1"/>
       <w:numFmt w:val="bullet"/>
@@ -4365,10 +5113,7 @@
       </w:rPr>
     </w:lvl>
   </w:abstractNum>
-  <w:abstractNum w:abstractNumId="9" w15:restartNumberingAfterBreak="0">
-    <w:nsid w:val="16F43869"/>
-    <w:multiLevelType w:val="multilevel"/>
-    <w:tmpl w:val="A6B4EBA2"/>
+  <w:abstractNum w:abstractNumId="11">
     <w:lvl w:ilvl="0">
       <w:start w:val="1"/>
       <w:numFmt w:val="bullet"/>
@@ -4505,10 +5250,7 @@
       </w:rPr>
     </w:lvl>
   </w:abstractNum>
-  <w:abstractNum w:abstractNumId="10" w15:restartNumberingAfterBreak="0">
-    <w:nsid w:val="22374657"/>
-    <w:multiLevelType w:val="multilevel"/>
-    <w:tmpl w:val="50E01D84"/>
+  <w:abstractNum w:abstractNumId="12">
     <w:lvl w:ilvl="0">
       <w:start w:val="1"/>
       <w:numFmt w:val="bullet"/>
@@ -4645,10 +5387,7 @@
       </w:rPr>
     </w:lvl>
   </w:abstractNum>
-  <w:abstractNum w:abstractNumId="11" w15:restartNumberingAfterBreak="0">
-    <w:nsid w:val="27C73554"/>
-    <w:multiLevelType w:val="multilevel"/>
-    <w:tmpl w:val="1FA8B27C"/>
+  <w:abstractNum w:abstractNumId="13">
     <w:lvl w:ilvl="0">
       <w:start w:val="1"/>
       <w:numFmt w:val="bullet"/>
@@ -4785,10 +5524,7 @@
       </w:rPr>
     </w:lvl>
   </w:abstractNum>
-  <w:abstractNum w:abstractNumId="12" w15:restartNumberingAfterBreak="0">
-    <w:nsid w:val="367315C7"/>
-    <w:multiLevelType w:val="multilevel"/>
-    <w:tmpl w:val="562A0646"/>
+  <w:abstractNum w:abstractNumId="14">
     <w:lvl w:ilvl="0">
       <w:start w:val="1"/>
       <w:numFmt w:val="bullet"/>
@@ -4925,10 +5661,7 @@
       </w:rPr>
     </w:lvl>
   </w:abstractNum>
-  <w:abstractNum w:abstractNumId="13" w15:restartNumberingAfterBreak="0">
-    <w:nsid w:val="398A358D"/>
-    <w:multiLevelType w:val="multilevel"/>
-    <w:tmpl w:val="1ACC741C"/>
+  <w:abstractNum w:abstractNumId="15">
     <w:lvl w:ilvl="0">
       <w:start w:val="1"/>
       <w:numFmt w:val="bullet"/>
@@ -5065,10 +5798,7 @@
       </w:rPr>
     </w:lvl>
   </w:abstractNum>
-  <w:abstractNum w:abstractNumId="14" w15:restartNumberingAfterBreak="0">
-    <w:nsid w:val="3F08653A"/>
-    <w:multiLevelType w:val="multilevel"/>
-    <w:tmpl w:val="5CB8767A"/>
+  <w:abstractNum w:abstractNumId="16">
     <w:lvl w:ilvl="0">
       <w:start w:val="1"/>
       <w:numFmt w:val="bullet"/>
@@ -5205,10 +5935,7 @@
       </w:rPr>
     </w:lvl>
   </w:abstractNum>
-  <w:abstractNum w:abstractNumId="15" w15:restartNumberingAfterBreak="0">
-    <w:nsid w:val="4366699A"/>
-    <w:multiLevelType w:val="multilevel"/>
-    <w:tmpl w:val="1662F584"/>
+  <w:abstractNum w:abstractNumId="17">
     <w:lvl w:ilvl="0">
       <w:start w:val="1"/>
       <w:numFmt w:val="bullet"/>
@@ -5345,10 +6072,7 @@
       </w:rPr>
     </w:lvl>
   </w:abstractNum>
-  <w:abstractNum w:abstractNumId="16" w15:restartNumberingAfterBreak="0">
-    <w:nsid w:val="43C82027"/>
-    <w:multiLevelType w:val="multilevel"/>
-    <w:tmpl w:val="553AF786"/>
+  <w:abstractNum w:abstractNumId="18">
     <w:lvl w:ilvl="0">
       <w:start w:val="1"/>
       <w:numFmt w:val="bullet"/>
@@ -5485,10 +6209,7 @@
       </w:rPr>
     </w:lvl>
   </w:abstractNum>
-  <w:abstractNum w:abstractNumId="17" w15:restartNumberingAfterBreak="0">
-    <w:nsid w:val="4CEB0AE8"/>
-    <w:multiLevelType w:val="multilevel"/>
-    <w:tmpl w:val="39A25BA4"/>
+  <w:abstractNum w:abstractNumId="19">
     <w:lvl w:ilvl="0">
       <w:start w:val="1"/>
       <w:numFmt w:val="bullet"/>
@@ -5625,10 +6346,7 @@
       </w:rPr>
     </w:lvl>
   </w:abstractNum>
-  <w:abstractNum w:abstractNumId="18" w15:restartNumberingAfterBreak="0">
-    <w:nsid w:val="50ED47A4"/>
-    <w:multiLevelType w:val="multilevel"/>
-    <w:tmpl w:val="27F8C970"/>
+  <w:abstractNum w:abstractNumId="20">
     <w:lvl w:ilvl="0">
       <w:start w:val="1"/>
       <w:numFmt w:val="bullet"/>
@@ -5765,10 +6483,418 @@
       </w:rPr>
     </w:lvl>
   </w:abstractNum>
-  <w:abstractNum w:abstractNumId="19" w15:restartNumberingAfterBreak="0">
-    <w:nsid w:val="64AE21DA"/>
-    <w:multiLevelType w:val="multilevel"/>
-    <w:tmpl w:val="E4E82D7E"/>
+  <w:abstractNum w:abstractNumId="21">
+    <w:lvl w:ilvl="0">
+      <w:start w:val="1"/>
+      <w:numFmt w:val="bullet"/>
+      <w:lvlText w:val=""/>
+      <w:lvlJc w:val="left"/>
+      <w:pPr>
+        <w:tabs>
+          <w:tab w:val="num" w:pos="709"/>
+        </w:tabs>
+        <w:ind w:left="709" w:hanging="283"/>
+      </w:pPr>
+      <w:rPr>
+        <w:rFonts w:ascii="Symbol" w:hAnsi="Symbol" w:cs="Symbol" w:hint="default"/>
+      </w:rPr>
+    </w:lvl>
+    <w:lvl w:ilvl="1">
+      <w:start w:val="1"/>
+      <w:numFmt w:val="bullet"/>
+      <w:lvlText w:val=""/>
+      <w:lvlJc w:val="left"/>
+      <w:pPr>
+        <w:tabs>
+          <w:tab w:val="num" w:pos="1418"/>
+        </w:tabs>
+        <w:ind w:left="1418" w:hanging="283"/>
+      </w:pPr>
+      <w:rPr>
+        <w:rFonts w:ascii="Symbol" w:hAnsi="Symbol" w:cs="Symbol" w:hint="default"/>
+      </w:rPr>
+    </w:lvl>
+    <w:lvl w:ilvl="2">
+      <w:start w:val="1"/>
+      <w:numFmt w:val="bullet"/>
+      <w:lvlText w:val=""/>
+      <w:lvlJc w:val="left"/>
+      <w:pPr>
+        <w:tabs>
+          <w:tab w:val="num" w:pos="2127"/>
+        </w:tabs>
+        <w:ind w:left="2127" w:hanging="283"/>
+      </w:pPr>
+      <w:rPr>
+        <w:rFonts w:ascii="Symbol" w:hAnsi="Symbol" w:cs="Symbol" w:hint="default"/>
+      </w:rPr>
+    </w:lvl>
+    <w:lvl w:ilvl="3">
+      <w:start w:val="1"/>
+      <w:numFmt w:val="bullet"/>
+      <w:lvlText w:val=""/>
+      <w:lvlJc w:val="left"/>
+      <w:pPr>
+        <w:tabs>
+          <w:tab w:val="num" w:pos="2836"/>
+        </w:tabs>
+        <w:ind w:left="2836" w:hanging="283"/>
+      </w:pPr>
+      <w:rPr>
+        <w:rFonts w:ascii="Symbol" w:hAnsi="Symbol" w:cs="Symbol" w:hint="default"/>
+      </w:rPr>
+    </w:lvl>
+    <w:lvl w:ilvl="4">
+      <w:start w:val="1"/>
+      <w:numFmt w:val="bullet"/>
+      <w:lvlText w:val=""/>
+      <w:lvlJc w:val="left"/>
+      <w:pPr>
+        <w:tabs>
+          <w:tab w:val="num" w:pos="3545"/>
+        </w:tabs>
+        <w:ind w:left="3545" w:hanging="283"/>
+      </w:pPr>
+      <w:rPr>
+        <w:rFonts w:ascii="Symbol" w:hAnsi="Symbol" w:cs="Symbol" w:hint="default"/>
+      </w:rPr>
+    </w:lvl>
+    <w:lvl w:ilvl="5">
+      <w:start w:val="1"/>
+      <w:numFmt w:val="bullet"/>
+      <w:lvlText w:val=""/>
+      <w:lvlJc w:val="left"/>
+      <w:pPr>
+        <w:tabs>
+          <w:tab w:val="num" w:pos="4254"/>
+        </w:tabs>
+        <w:ind w:left="4254" w:hanging="283"/>
+      </w:pPr>
+      <w:rPr>
+        <w:rFonts w:ascii="Symbol" w:hAnsi="Symbol" w:cs="Symbol" w:hint="default"/>
+      </w:rPr>
+    </w:lvl>
+    <w:lvl w:ilvl="6">
+      <w:start w:val="1"/>
+      <w:numFmt w:val="bullet"/>
+      <w:lvlText w:val=""/>
+      <w:lvlJc w:val="left"/>
+      <w:pPr>
+        <w:tabs>
+          <w:tab w:val="num" w:pos="4963"/>
+        </w:tabs>
+        <w:ind w:left="4963" w:hanging="283"/>
+      </w:pPr>
+      <w:rPr>
+        <w:rFonts w:ascii="Symbol" w:hAnsi="Symbol" w:cs="Symbol" w:hint="default"/>
+      </w:rPr>
+    </w:lvl>
+    <w:lvl w:ilvl="7">
+      <w:start w:val="1"/>
+      <w:numFmt w:val="bullet"/>
+      <w:lvlText w:val=""/>
+      <w:lvlJc w:val="left"/>
+      <w:pPr>
+        <w:tabs>
+          <w:tab w:val="num" w:pos="5672"/>
+        </w:tabs>
+        <w:ind w:left="5672" w:hanging="283"/>
+      </w:pPr>
+      <w:rPr>
+        <w:rFonts w:ascii="Symbol" w:hAnsi="Symbol" w:cs="Symbol" w:hint="default"/>
+      </w:rPr>
+    </w:lvl>
+    <w:lvl w:ilvl="8">
+      <w:start w:val="1"/>
+      <w:numFmt w:val="bullet"/>
+      <w:lvlText w:val=""/>
+      <w:lvlJc w:val="left"/>
+      <w:pPr>
+        <w:tabs>
+          <w:tab w:val="num" w:pos="6381"/>
+        </w:tabs>
+        <w:ind w:left="6381" w:hanging="283"/>
+      </w:pPr>
+      <w:rPr>
+        <w:rFonts w:ascii="Symbol" w:hAnsi="Symbol" w:cs="Symbol" w:hint="default"/>
+      </w:rPr>
+    </w:lvl>
+  </w:abstractNum>
+  <w:abstractNum w:abstractNumId="22">
+    <w:lvl w:ilvl="0">
+      <w:start w:val="1"/>
+      <w:numFmt w:val="bullet"/>
+      <w:lvlText w:val=""/>
+      <w:lvlJc w:val="left"/>
+      <w:pPr>
+        <w:tabs>
+          <w:tab w:val="num" w:pos="709"/>
+        </w:tabs>
+        <w:ind w:left="709" w:hanging="283"/>
+      </w:pPr>
+      <w:rPr>
+        <w:rFonts w:ascii="Symbol" w:hAnsi="Symbol" w:cs="Symbol" w:hint="default"/>
+      </w:rPr>
+    </w:lvl>
+    <w:lvl w:ilvl="1">
+      <w:start w:val="1"/>
+      <w:numFmt w:val="bullet"/>
+      <w:lvlText w:val=""/>
+      <w:lvlJc w:val="left"/>
+      <w:pPr>
+        <w:tabs>
+          <w:tab w:val="num" w:pos="1418"/>
+        </w:tabs>
+        <w:ind w:left="1418" w:hanging="283"/>
+      </w:pPr>
+      <w:rPr>
+        <w:rFonts w:ascii="Symbol" w:hAnsi="Symbol" w:cs="Symbol" w:hint="default"/>
+      </w:rPr>
+    </w:lvl>
+    <w:lvl w:ilvl="2">
+      <w:start w:val="1"/>
+      <w:numFmt w:val="bullet"/>
+      <w:lvlText w:val=""/>
+      <w:lvlJc w:val="left"/>
+      <w:pPr>
+        <w:tabs>
+          <w:tab w:val="num" w:pos="2127"/>
+        </w:tabs>
+        <w:ind w:left="2127" w:hanging="283"/>
+      </w:pPr>
+      <w:rPr>
+        <w:rFonts w:ascii="Symbol" w:hAnsi="Symbol" w:cs="Symbol" w:hint="default"/>
+      </w:rPr>
+    </w:lvl>
+    <w:lvl w:ilvl="3">
+      <w:start w:val="1"/>
+      <w:numFmt w:val="bullet"/>
+      <w:lvlText w:val=""/>
+      <w:lvlJc w:val="left"/>
+      <w:pPr>
+        <w:tabs>
+          <w:tab w:val="num" w:pos="2836"/>
+        </w:tabs>
+        <w:ind w:left="2836" w:hanging="283"/>
+      </w:pPr>
+      <w:rPr>
+        <w:rFonts w:ascii="Symbol" w:hAnsi="Symbol" w:cs="Symbol" w:hint="default"/>
+      </w:rPr>
+    </w:lvl>
+    <w:lvl w:ilvl="4">
+      <w:start w:val="1"/>
+      <w:numFmt w:val="bullet"/>
+      <w:lvlText w:val=""/>
+      <w:lvlJc w:val="left"/>
+      <w:pPr>
+        <w:tabs>
+          <w:tab w:val="num" w:pos="3545"/>
+        </w:tabs>
+        <w:ind w:left="3545" w:hanging="283"/>
+      </w:pPr>
+      <w:rPr>
+        <w:rFonts w:ascii="Symbol" w:hAnsi="Symbol" w:cs="Symbol" w:hint="default"/>
+      </w:rPr>
+    </w:lvl>
+    <w:lvl w:ilvl="5">
+      <w:start w:val="1"/>
+      <w:numFmt w:val="bullet"/>
+      <w:lvlText w:val=""/>
+      <w:lvlJc w:val="left"/>
+      <w:pPr>
+        <w:tabs>
+          <w:tab w:val="num" w:pos="4254"/>
+        </w:tabs>
+        <w:ind w:left="4254" w:hanging="283"/>
+      </w:pPr>
+      <w:rPr>
+        <w:rFonts w:ascii="Symbol" w:hAnsi="Symbol" w:cs="Symbol" w:hint="default"/>
+      </w:rPr>
+    </w:lvl>
+    <w:lvl w:ilvl="6">
+      <w:start w:val="1"/>
+      <w:numFmt w:val="bullet"/>
+      <w:lvlText w:val=""/>
+      <w:lvlJc w:val="left"/>
+      <w:pPr>
+        <w:tabs>
+          <w:tab w:val="num" w:pos="4963"/>
+        </w:tabs>
+        <w:ind w:left="4963" w:hanging="283"/>
+      </w:pPr>
+      <w:rPr>
+        <w:rFonts w:ascii="Symbol" w:hAnsi="Symbol" w:cs="Symbol" w:hint="default"/>
+      </w:rPr>
+    </w:lvl>
+    <w:lvl w:ilvl="7">
+      <w:start w:val="1"/>
+      <w:numFmt w:val="bullet"/>
+      <w:lvlText w:val=""/>
+      <w:lvlJc w:val="left"/>
+      <w:pPr>
+        <w:tabs>
+          <w:tab w:val="num" w:pos="5672"/>
+        </w:tabs>
+        <w:ind w:left="5672" w:hanging="283"/>
+      </w:pPr>
+      <w:rPr>
+        <w:rFonts w:ascii="Symbol" w:hAnsi="Symbol" w:cs="Symbol" w:hint="default"/>
+      </w:rPr>
+    </w:lvl>
+    <w:lvl w:ilvl="8">
+      <w:start w:val="1"/>
+      <w:numFmt w:val="bullet"/>
+      <w:lvlText w:val=""/>
+      <w:lvlJc w:val="left"/>
+      <w:pPr>
+        <w:tabs>
+          <w:tab w:val="num" w:pos="6381"/>
+        </w:tabs>
+        <w:ind w:left="6381" w:hanging="283"/>
+      </w:pPr>
+      <w:rPr>
+        <w:rFonts w:ascii="Symbol" w:hAnsi="Symbol" w:cs="Symbol" w:hint="default"/>
+      </w:rPr>
+    </w:lvl>
+  </w:abstractNum>
+  <w:abstractNum w:abstractNumId="23">
+    <w:lvl w:ilvl="0">
+      <w:start w:val="1"/>
+      <w:numFmt w:val="bullet"/>
+      <w:lvlText w:val=""/>
+      <w:lvlJc w:val="left"/>
+      <w:pPr>
+        <w:tabs>
+          <w:tab w:val="num" w:pos="709"/>
+        </w:tabs>
+        <w:ind w:left="709" w:hanging="283"/>
+      </w:pPr>
+      <w:rPr>
+        <w:rFonts w:ascii="Symbol" w:hAnsi="Symbol" w:cs="Symbol" w:hint="default"/>
+      </w:rPr>
+    </w:lvl>
+    <w:lvl w:ilvl="1">
+      <w:start w:val="1"/>
+      <w:numFmt w:val="bullet"/>
+      <w:lvlText w:val=""/>
+      <w:lvlJc w:val="left"/>
+      <w:pPr>
+        <w:tabs>
+          <w:tab w:val="num" w:pos="1418"/>
+        </w:tabs>
+        <w:ind w:left="1418" w:hanging="283"/>
+      </w:pPr>
+      <w:rPr>
+        <w:rFonts w:ascii="Symbol" w:hAnsi="Symbol" w:cs="Symbol" w:hint="default"/>
+      </w:rPr>
+    </w:lvl>
+    <w:lvl w:ilvl="2">
+      <w:start w:val="1"/>
+      <w:numFmt w:val="bullet"/>
+      <w:lvlText w:val=""/>
+      <w:lvlJc w:val="left"/>
+      <w:pPr>
+        <w:tabs>
+          <w:tab w:val="num" w:pos="2127"/>
+        </w:tabs>
+        <w:ind w:left="2127" w:hanging="283"/>
+      </w:pPr>
+      <w:rPr>
+        <w:rFonts w:ascii="Symbol" w:hAnsi="Symbol" w:cs="Symbol" w:hint="default"/>
+      </w:rPr>
+    </w:lvl>
+    <w:lvl w:ilvl="3">
+      <w:start w:val="1"/>
+      <w:numFmt w:val="bullet"/>
+      <w:lvlText w:val=""/>
+      <w:lvlJc w:val="left"/>
+      <w:pPr>
+        <w:tabs>
+          <w:tab w:val="num" w:pos="2836"/>
+        </w:tabs>
+        <w:ind w:left="2836" w:hanging="283"/>
+      </w:pPr>
+      <w:rPr>
+        <w:rFonts w:ascii="Symbol" w:hAnsi="Symbol" w:cs="Symbol" w:hint="default"/>
+      </w:rPr>
+    </w:lvl>
+    <w:lvl w:ilvl="4">
+      <w:start w:val="1"/>
+      <w:numFmt w:val="bullet"/>
+      <w:lvlText w:val=""/>
+      <w:lvlJc w:val="left"/>
+      <w:pPr>
+        <w:tabs>
+          <w:tab w:val="num" w:pos="3545"/>
+        </w:tabs>
+        <w:ind w:left="3545" w:hanging="283"/>
+      </w:pPr>
+      <w:rPr>
+        <w:rFonts w:ascii="Symbol" w:hAnsi="Symbol" w:cs="Symbol" w:hint="default"/>
+      </w:rPr>
+    </w:lvl>
+    <w:lvl w:ilvl="5">
+      <w:start w:val="1"/>
+      <w:numFmt w:val="bullet"/>
+      <w:lvlText w:val=""/>
+      <w:lvlJc w:val="left"/>
+      <w:pPr>
+        <w:tabs>
+          <w:tab w:val="num" w:pos="4254"/>
+        </w:tabs>
+        <w:ind w:left="4254" w:hanging="283"/>
+      </w:pPr>
+      <w:rPr>
+        <w:rFonts w:ascii="Symbol" w:hAnsi="Symbol" w:cs="Symbol" w:hint="default"/>
+      </w:rPr>
+    </w:lvl>
+    <w:lvl w:ilvl="6">
+      <w:start w:val="1"/>
+      <w:numFmt w:val="bullet"/>
+      <w:lvlText w:val=""/>
+      <w:lvlJc w:val="left"/>
+      <w:pPr>
+        <w:tabs>
+          <w:tab w:val="num" w:pos="4963"/>
+        </w:tabs>
+        <w:ind w:left="4963" w:hanging="283"/>
+      </w:pPr>
+      <w:rPr>
+        <w:rFonts w:ascii="Symbol" w:hAnsi="Symbol" w:cs="Symbol" w:hint="default"/>
+      </w:rPr>
+    </w:lvl>
+    <w:lvl w:ilvl="7">
+      <w:start w:val="1"/>
+      <w:numFmt w:val="bullet"/>
+      <w:lvlText w:val=""/>
+      <w:lvlJc w:val="left"/>
+      <w:pPr>
+        <w:tabs>
+          <w:tab w:val="num" w:pos="5672"/>
+        </w:tabs>
+        <w:ind w:left="5672" w:hanging="283"/>
+      </w:pPr>
+      <w:rPr>
+        <w:rFonts w:ascii="Symbol" w:hAnsi="Symbol" w:cs="Symbol" w:hint="default"/>
+      </w:rPr>
+    </w:lvl>
+    <w:lvl w:ilvl="8">
+      <w:start w:val="1"/>
+      <w:numFmt w:val="bullet"/>
+      <w:lvlText w:val=""/>
+      <w:lvlJc w:val="left"/>
+      <w:pPr>
+        <w:tabs>
+          <w:tab w:val="num" w:pos="6381"/>
+        </w:tabs>
+        <w:ind w:left="6381" w:hanging="283"/>
+      </w:pPr>
+      <w:rPr>
+        <w:rFonts w:ascii="Symbol" w:hAnsi="Symbol" w:cs="Symbol" w:hint="default"/>
+      </w:rPr>
+    </w:lvl>
+  </w:abstractNum>
+  <w:abstractNum w:abstractNumId="24">
     <w:lvl w:ilvl="0">
       <w:start w:val="1"/>
       <w:numFmt w:val="none"/>
@@ -5779,7 +6905,7 @@
         <w:tabs>
           <w:tab w:val="num" w:pos="0"/>
         </w:tabs>
-        <w:ind w:left="0" w:firstLine="0"/>
+        <w:ind w:left="0" w:hanging="0"/>
       </w:pPr>
     </w:lvl>
     <w:lvl w:ilvl="1">
@@ -5792,7 +6918,7 @@
         <w:tabs>
           <w:tab w:val="num" w:pos="0"/>
         </w:tabs>
-        <w:ind w:left="0" w:firstLine="0"/>
+        <w:ind w:left="0" w:hanging="0"/>
       </w:pPr>
     </w:lvl>
     <w:lvl w:ilvl="2">
@@ -5805,7 +6931,7 @@
         <w:tabs>
           <w:tab w:val="num" w:pos="0"/>
         </w:tabs>
-        <w:ind w:left="0" w:firstLine="0"/>
+        <w:ind w:left="0" w:hanging="0"/>
       </w:pPr>
     </w:lvl>
     <w:lvl w:ilvl="3">
@@ -5818,7 +6944,7 @@
         <w:tabs>
           <w:tab w:val="num" w:pos="0"/>
         </w:tabs>
-        <w:ind w:left="0" w:firstLine="0"/>
+        <w:ind w:left="0" w:hanging="0"/>
       </w:pPr>
     </w:lvl>
     <w:lvl w:ilvl="4">
@@ -5831,7 +6957,7 @@
         <w:tabs>
           <w:tab w:val="num" w:pos="0"/>
         </w:tabs>
-        <w:ind w:left="0" w:firstLine="0"/>
+        <w:ind w:left="0" w:hanging="0"/>
       </w:pPr>
     </w:lvl>
     <w:lvl w:ilvl="5">
@@ -5844,7 +6970,7 @@
         <w:tabs>
           <w:tab w:val="num" w:pos="0"/>
         </w:tabs>
-        <w:ind w:left="0" w:firstLine="0"/>
+        <w:ind w:left="0" w:hanging="0"/>
       </w:pPr>
     </w:lvl>
     <w:lvl w:ilvl="6">
@@ -5857,7 +6983,7 @@
         <w:tabs>
           <w:tab w:val="num" w:pos="0"/>
         </w:tabs>
-        <w:ind w:left="0" w:firstLine="0"/>
+        <w:ind w:left="0" w:hanging="0"/>
       </w:pPr>
     </w:lvl>
     <w:lvl w:ilvl="7">
@@ -5870,7 +6996,7 @@
         <w:tabs>
           <w:tab w:val="num" w:pos="0"/>
         </w:tabs>
-        <w:ind w:left="0" w:firstLine="0"/>
+        <w:ind w:left="0" w:hanging="0"/>
       </w:pPr>
     </w:lvl>
     <w:lvl w:ilvl="8">
@@ -5883,651 +7009,91 @@
         <w:tabs>
           <w:tab w:val="num" w:pos="0"/>
         </w:tabs>
-        <w:ind w:left="0" w:firstLine="0"/>
+        <w:ind w:left="0" w:hanging="0"/>
       </w:pPr>
     </w:lvl>
   </w:abstractNum>
-  <w:abstractNum w:abstractNumId="20" w15:restartNumberingAfterBreak="0">
-    <w:nsid w:val="6DA35583"/>
-    <w:multiLevelType w:val="multilevel"/>
-    <w:tmpl w:val="841A5F26"/>
-    <w:lvl w:ilvl="0">
-      <w:start w:val="1"/>
-      <w:numFmt w:val="bullet"/>
-      <w:lvlText w:val=""/>
-      <w:lvlJc w:val="left"/>
-      <w:pPr>
-        <w:tabs>
-          <w:tab w:val="num" w:pos="709"/>
-        </w:tabs>
-        <w:ind w:left="709" w:hanging="283"/>
-      </w:pPr>
-      <w:rPr>
-        <w:rFonts w:ascii="Symbol" w:hAnsi="Symbol" w:cs="Symbol" w:hint="default"/>
-      </w:rPr>
-    </w:lvl>
-    <w:lvl w:ilvl="1">
-      <w:start w:val="1"/>
-      <w:numFmt w:val="bullet"/>
-      <w:lvlText w:val=""/>
-      <w:lvlJc w:val="left"/>
-      <w:pPr>
-        <w:tabs>
-          <w:tab w:val="num" w:pos="1418"/>
-        </w:tabs>
-        <w:ind w:left="1418" w:hanging="283"/>
-      </w:pPr>
-      <w:rPr>
-        <w:rFonts w:ascii="Symbol" w:hAnsi="Symbol" w:cs="Symbol" w:hint="default"/>
-      </w:rPr>
-    </w:lvl>
-    <w:lvl w:ilvl="2">
-      <w:start w:val="1"/>
-      <w:numFmt w:val="bullet"/>
-      <w:lvlText w:val=""/>
-      <w:lvlJc w:val="left"/>
-      <w:pPr>
-        <w:tabs>
-          <w:tab w:val="num" w:pos="2127"/>
-        </w:tabs>
-        <w:ind w:left="2127" w:hanging="283"/>
-      </w:pPr>
-      <w:rPr>
-        <w:rFonts w:ascii="Symbol" w:hAnsi="Symbol" w:cs="Symbol" w:hint="default"/>
-      </w:rPr>
-    </w:lvl>
-    <w:lvl w:ilvl="3">
-      <w:start w:val="1"/>
-      <w:numFmt w:val="bullet"/>
-      <w:lvlText w:val=""/>
-      <w:lvlJc w:val="left"/>
-      <w:pPr>
-        <w:tabs>
-          <w:tab w:val="num" w:pos="2836"/>
-        </w:tabs>
-        <w:ind w:left="2836" w:hanging="283"/>
-      </w:pPr>
-      <w:rPr>
-        <w:rFonts w:ascii="Symbol" w:hAnsi="Symbol" w:cs="Symbol" w:hint="default"/>
-      </w:rPr>
-    </w:lvl>
-    <w:lvl w:ilvl="4">
-      <w:start w:val="1"/>
-      <w:numFmt w:val="bullet"/>
-      <w:lvlText w:val=""/>
-      <w:lvlJc w:val="left"/>
-      <w:pPr>
-        <w:tabs>
-          <w:tab w:val="num" w:pos="3545"/>
-        </w:tabs>
-        <w:ind w:left="3545" w:hanging="283"/>
-      </w:pPr>
-      <w:rPr>
-        <w:rFonts w:ascii="Symbol" w:hAnsi="Symbol" w:cs="Symbol" w:hint="default"/>
-      </w:rPr>
-    </w:lvl>
-    <w:lvl w:ilvl="5">
-      <w:start w:val="1"/>
-      <w:numFmt w:val="bullet"/>
-      <w:lvlText w:val=""/>
-      <w:lvlJc w:val="left"/>
-      <w:pPr>
-        <w:tabs>
-          <w:tab w:val="num" w:pos="4254"/>
-        </w:tabs>
-        <w:ind w:left="4254" w:hanging="283"/>
-      </w:pPr>
-      <w:rPr>
-        <w:rFonts w:ascii="Symbol" w:hAnsi="Symbol" w:cs="Symbol" w:hint="default"/>
-      </w:rPr>
-    </w:lvl>
-    <w:lvl w:ilvl="6">
-      <w:start w:val="1"/>
-      <w:numFmt w:val="bullet"/>
-      <w:lvlText w:val=""/>
-      <w:lvlJc w:val="left"/>
-      <w:pPr>
-        <w:tabs>
-          <w:tab w:val="num" w:pos="4963"/>
-        </w:tabs>
-        <w:ind w:left="4963" w:hanging="283"/>
-      </w:pPr>
-      <w:rPr>
-        <w:rFonts w:ascii="Symbol" w:hAnsi="Symbol" w:cs="Symbol" w:hint="default"/>
-      </w:rPr>
-    </w:lvl>
-    <w:lvl w:ilvl="7">
-      <w:start w:val="1"/>
-      <w:numFmt w:val="bullet"/>
-      <w:lvlText w:val=""/>
-      <w:lvlJc w:val="left"/>
-      <w:pPr>
-        <w:tabs>
-          <w:tab w:val="num" w:pos="5672"/>
-        </w:tabs>
-        <w:ind w:left="5672" w:hanging="283"/>
-      </w:pPr>
-      <w:rPr>
-        <w:rFonts w:ascii="Symbol" w:hAnsi="Symbol" w:cs="Symbol" w:hint="default"/>
-      </w:rPr>
-    </w:lvl>
-    <w:lvl w:ilvl="8">
-      <w:start w:val="1"/>
-      <w:numFmt w:val="bullet"/>
-      <w:lvlText w:val=""/>
-      <w:lvlJc w:val="left"/>
-      <w:pPr>
-        <w:tabs>
-          <w:tab w:val="num" w:pos="6381"/>
-        </w:tabs>
-        <w:ind w:left="6381" w:hanging="283"/>
-      </w:pPr>
-      <w:rPr>
-        <w:rFonts w:ascii="Symbol" w:hAnsi="Symbol" w:cs="Symbol" w:hint="default"/>
-      </w:rPr>
-    </w:lvl>
-  </w:abstractNum>
-  <w:abstractNum w:abstractNumId="21" w15:restartNumberingAfterBreak="0">
-    <w:nsid w:val="74122255"/>
-    <w:multiLevelType w:val="multilevel"/>
-    <w:tmpl w:val="A4502C58"/>
-    <w:lvl w:ilvl="0">
-      <w:start w:val="1"/>
-      <w:numFmt w:val="bullet"/>
-      <w:lvlText w:val=""/>
-      <w:lvlJc w:val="left"/>
-      <w:pPr>
-        <w:tabs>
-          <w:tab w:val="num" w:pos="709"/>
-        </w:tabs>
-        <w:ind w:left="709" w:hanging="283"/>
-      </w:pPr>
-      <w:rPr>
-        <w:rFonts w:ascii="Symbol" w:hAnsi="Symbol" w:cs="Symbol" w:hint="default"/>
-      </w:rPr>
-    </w:lvl>
-    <w:lvl w:ilvl="1">
-      <w:start w:val="1"/>
-      <w:numFmt w:val="bullet"/>
-      <w:lvlText w:val=""/>
-      <w:lvlJc w:val="left"/>
-      <w:pPr>
-        <w:tabs>
-          <w:tab w:val="num" w:pos="1418"/>
-        </w:tabs>
-        <w:ind w:left="1418" w:hanging="283"/>
-      </w:pPr>
-      <w:rPr>
-        <w:rFonts w:ascii="Symbol" w:hAnsi="Symbol" w:cs="Symbol" w:hint="default"/>
-      </w:rPr>
-    </w:lvl>
-    <w:lvl w:ilvl="2">
-      <w:start w:val="1"/>
-      <w:numFmt w:val="bullet"/>
-      <w:lvlText w:val=""/>
-      <w:lvlJc w:val="left"/>
-      <w:pPr>
-        <w:tabs>
-          <w:tab w:val="num" w:pos="2127"/>
-        </w:tabs>
-        <w:ind w:left="2127" w:hanging="283"/>
-      </w:pPr>
-      <w:rPr>
-        <w:rFonts w:ascii="Symbol" w:hAnsi="Symbol" w:cs="Symbol" w:hint="default"/>
-      </w:rPr>
-    </w:lvl>
-    <w:lvl w:ilvl="3">
-      <w:start w:val="1"/>
-      <w:numFmt w:val="bullet"/>
-      <w:lvlText w:val=""/>
-      <w:lvlJc w:val="left"/>
-      <w:pPr>
-        <w:tabs>
-          <w:tab w:val="num" w:pos="2836"/>
-        </w:tabs>
-        <w:ind w:left="2836" w:hanging="283"/>
-      </w:pPr>
-      <w:rPr>
-        <w:rFonts w:ascii="Symbol" w:hAnsi="Symbol" w:cs="Symbol" w:hint="default"/>
-      </w:rPr>
-    </w:lvl>
-    <w:lvl w:ilvl="4">
-      <w:start w:val="1"/>
-      <w:numFmt w:val="bullet"/>
-      <w:lvlText w:val=""/>
-      <w:lvlJc w:val="left"/>
-      <w:pPr>
-        <w:tabs>
-          <w:tab w:val="num" w:pos="3545"/>
-        </w:tabs>
-        <w:ind w:left="3545" w:hanging="283"/>
-      </w:pPr>
-      <w:rPr>
-        <w:rFonts w:ascii="Symbol" w:hAnsi="Symbol" w:cs="Symbol" w:hint="default"/>
-      </w:rPr>
-    </w:lvl>
-    <w:lvl w:ilvl="5">
-      <w:start w:val="1"/>
-      <w:numFmt w:val="bullet"/>
-      <w:lvlText w:val=""/>
-      <w:lvlJc w:val="left"/>
-      <w:pPr>
-        <w:tabs>
-          <w:tab w:val="num" w:pos="4254"/>
-        </w:tabs>
-        <w:ind w:left="4254" w:hanging="283"/>
-      </w:pPr>
-      <w:rPr>
-        <w:rFonts w:ascii="Symbol" w:hAnsi="Symbol" w:cs="Symbol" w:hint="default"/>
-      </w:rPr>
-    </w:lvl>
-    <w:lvl w:ilvl="6">
-      <w:start w:val="1"/>
-      <w:numFmt w:val="bullet"/>
-      <w:lvlText w:val=""/>
-      <w:lvlJc w:val="left"/>
-      <w:pPr>
-        <w:tabs>
-          <w:tab w:val="num" w:pos="4963"/>
-        </w:tabs>
-        <w:ind w:left="4963" w:hanging="283"/>
-      </w:pPr>
-      <w:rPr>
-        <w:rFonts w:ascii="Symbol" w:hAnsi="Symbol" w:cs="Symbol" w:hint="default"/>
-      </w:rPr>
-    </w:lvl>
-    <w:lvl w:ilvl="7">
-      <w:start w:val="1"/>
-      <w:numFmt w:val="bullet"/>
-      <w:lvlText w:val=""/>
-      <w:lvlJc w:val="left"/>
-      <w:pPr>
-        <w:tabs>
-          <w:tab w:val="num" w:pos="5672"/>
-        </w:tabs>
-        <w:ind w:left="5672" w:hanging="283"/>
-      </w:pPr>
-      <w:rPr>
-        <w:rFonts w:ascii="Symbol" w:hAnsi="Symbol" w:cs="Symbol" w:hint="default"/>
-      </w:rPr>
-    </w:lvl>
-    <w:lvl w:ilvl="8">
-      <w:start w:val="1"/>
-      <w:numFmt w:val="bullet"/>
-      <w:lvlText w:val=""/>
-      <w:lvlJc w:val="left"/>
-      <w:pPr>
-        <w:tabs>
-          <w:tab w:val="num" w:pos="6381"/>
-        </w:tabs>
-        <w:ind w:left="6381" w:hanging="283"/>
-      </w:pPr>
-      <w:rPr>
-        <w:rFonts w:ascii="Symbol" w:hAnsi="Symbol" w:cs="Symbol" w:hint="default"/>
-      </w:rPr>
-    </w:lvl>
-  </w:abstractNum>
-  <w:abstractNum w:abstractNumId="22" w15:restartNumberingAfterBreak="0">
-    <w:nsid w:val="75FE59F9"/>
-    <w:multiLevelType w:val="multilevel"/>
-    <w:tmpl w:val="F62A3EFC"/>
-    <w:lvl w:ilvl="0">
-      <w:start w:val="1"/>
-      <w:numFmt w:val="bullet"/>
-      <w:lvlText w:val=""/>
-      <w:lvlJc w:val="left"/>
-      <w:pPr>
-        <w:tabs>
-          <w:tab w:val="num" w:pos="709"/>
-        </w:tabs>
-        <w:ind w:left="709" w:hanging="283"/>
-      </w:pPr>
-      <w:rPr>
-        <w:rFonts w:ascii="Symbol" w:hAnsi="Symbol" w:cs="Symbol" w:hint="default"/>
-      </w:rPr>
-    </w:lvl>
-    <w:lvl w:ilvl="1">
-      <w:start w:val="1"/>
-      <w:numFmt w:val="bullet"/>
-      <w:lvlText w:val=""/>
-      <w:lvlJc w:val="left"/>
-      <w:pPr>
-        <w:tabs>
-          <w:tab w:val="num" w:pos="1418"/>
-        </w:tabs>
-        <w:ind w:left="1418" w:hanging="283"/>
-      </w:pPr>
-      <w:rPr>
-        <w:rFonts w:ascii="Symbol" w:hAnsi="Symbol" w:cs="Symbol" w:hint="default"/>
-      </w:rPr>
-    </w:lvl>
-    <w:lvl w:ilvl="2">
-      <w:start w:val="1"/>
-      <w:numFmt w:val="bullet"/>
-      <w:lvlText w:val=""/>
-      <w:lvlJc w:val="left"/>
-      <w:pPr>
-        <w:tabs>
-          <w:tab w:val="num" w:pos="2127"/>
-        </w:tabs>
-        <w:ind w:left="2127" w:hanging="283"/>
-      </w:pPr>
-      <w:rPr>
-        <w:rFonts w:ascii="Symbol" w:hAnsi="Symbol" w:cs="Symbol" w:hint="default"/>
-      </w:rPr>
-    </w:lvl>
-    <w:lvl w:ilvl="3">
-      <w:start w:val="1"/>
-      <w:numFmt w:val="bullet"/>
-      <w:lvlText w:val=""/>
-      <w:lvlJc w:val="left"/>
-      <w:pPr>
-        <w:tabs>
-          <w:tab w:val="num" w:pos="2836"/>
-        </w:tabs>
-        <w:ind w:left="2836" w:hanging="283"/>
-      </w:pPr>
-      <w:rPr>
-        <w:rFonts w:ascii="Symbol" w:hAnsi="Symbol" w:cs="Symbol" w:hint="default"/>
-      </w:rPr>
-    </w:lvl>
-    <w:lvl w:ilvl="4">
-      <w:start w:val="1"/>
-      <w:numFmt w:val="bullet"/>
-      <w:lvlText w:val=""/>
-      <w:lvlJc w:val="left"/>
-      <w:pPr>
-        <w:tabs>
-          <w:tab w:val="num" w:pos="3545"/>
-        </w:tabs>
-        <w:ind w:left="3545" w:hanging="283"/>
-      </w:pPr>
-      <w:rPr>
-        <w:rFonts w:ascii="Symbol" w:hAnsi="Symbol" w:cs="Symbol" w:hint="default"/>
-      </w:rPr>
-    </w:lvl>
-    <w:lvl w:ilvl="5">
-      <w:start w:val="1"/>
-      <w:numFmt w:val="bullet"/>
-      <w:lvlText w:val=""/>
-      <w:lvlJc w:val="left"/>
-      <w:pPr>
-        <w:tabs>
-          <w:tab w:val="num" w:pos="4254"/>
-        </w:tabs>
-        <w:ind w:left="4254" w:hanging="283"/>
-      </w:pPr>
-      <w:rPr>
-        <w:rFonts w:ascii="Symbol" w:hAnsi="Symbol" w:cs="Symbol" w:hint="default"/>
-      </w:rPr>
-    </w:lvl>
-    <w:lvl w:ilvl="6">
-      <w:start w:val="1"/>
-      <w:numFmt w:val="bullet"/>
-      <w:lvlText w:val=""/>
-      <w:lvlJc w:val="left"/>
-      <w:pPr>
-        <w:tabs>
-          <w:tab w:val="num" w:pos="4963"/>
-        </w:tabs>
-        <w:ind w:left="4963" w:hanging="283"/>
-      </w:pPr>
-      <w:rPr>
-        <w:rFonts w:ascii="Symbol" w:hAnsi="Symbol" w:cs="Symbol" w:hint="default"/>
-      </w:rPr>
-    </w:lvl>
-    <w:lvl w:ilvl="7">
-      <w:start w:val="1"/>
-      <w:numFmt w:val="bullet"/>
-      <w:lvlText w:val=""/>
-      <w:lvlJc w:val="left"/>
-      <w:pPr>
-        <w:tabs>
-          <w:tab w:val="num" w:pos="5672"/>
-        </w:tabs>
-        <w:ind w:left="5672" w:hanging="283"/>
-      </w:pPr>
-      <w:rPr>
-        <w:rFonts w:ascii="Symbol" w:hAnsi="Symbol" w:cs="Symbol" w:hint="default"/>
-      </w:rPr>
-    </w:lvl>
-    <w:lvl w:ilvl="8">
-      <w:start w:val="1"/>
-      <w:numFmt w:val="bullet"/>
-      <w:lvlText w:val=""/>
-      <w:lvlJc w:val="left"/>
-      <w:pPr>
-        <w:tabs>
-          <w:tab w:val="num" w:pos="6381"/>
-        </w:tabs>
-        <w:ind w:left="6381" w:hanging="283"/>
-      </w:pPr>
-      <w:rPr>
-        <w:rFonts w:ascii="Symbol" w:hAnsi="Symbol" w:cs="Symbol" w:hint="default"/>
-      </w:rPr>
-    </w:lvl>
-  </w:abstractNum>
-  <w:abstractNum w:abstractNumId="23" w15:restartNumberingAfterBreak="0">
-    <w:nsid w:val="7B3158A3"/>
-    <w:multiLevelType w:val="multilevel"/>
-    <w:tmpl w:val="404C2AF8"/>
-    <w:lvl w:ilvl="0">
-      <w:start w:val="1"/>
-      <w:numFmt w:val="bullet"/>
-      <w:lvlText w:val=""/>
-      <w:lvlJc w:val="left"/>
-      <w:pPr>
-        <w:tabs>
-          <w:tab w:val="num" w:pos="709"/>
-        </w:tabs>
-        <w:ind w:left="709" w:hanging="283"/>
-      </w:pPr>
-      <w:rPr>
-        <w:rFonts w:ascii="Symbol" w:hAnsi="Symbol" w:cs="Symbol" w:hint="default"/>
-      </w:rPr>
-    </w:lvl>
-    <w:lvl w:ilvl="1">
-      <w:start w:val="1"/>
-      <w:numFmt w:val="bullet"/>
-      <w:lvlText w:val=""/>
-      <w:lvlJc w:val="left"/>
-      <w:pPr>
-        <w:tabs>
-          <w:tab w:val="num" w:pos="1418"/>
-        </w:tabs>
-        <w:ind w:left="1418" w:hanging="283"/>
-      </w:pPr>
-      <w:rPr>
-        <w:rFonts w:ascii="Symbol" w:hAnsi="Symbol" w:cs="Symbol" w:hint="default"/>
-      </w:rPr>
-    </w:lvl>
-    <w:lvl w:ilvl="2">
-      <w:start w:val="1"/>
-      <w:numFmt w:val="bullet"/>
-      <w:lvlText w:val=""/>
-      <w:lvlJc w:val="left"/>
-      <w:pPr>
-        <w:tabs>
-          <w:tab w:val="num" w:pos="2127"/>
-        </w:tabs>
-        <w:ind w:left="2127" w:hanging="283"/>
-      </w:pPr>
-      <w:rPr>
-        <w:rFonts w:ascii="Symbol" w:hAnsi="Symbol" w:cs="Symbol" w:hint="default"/>
-      </w:rPr>
-    </w:lvl>
-    <w:lvl w:ilvl="3">
-      <w:start w:val="1"/>
-      <w:numFmt w:val="bullet"/>
-      <w:lvlText w:val=""/>
-      <w:lvlJc w:val="left"/>
-      <w:pPr>
-        <w:tabs>
-          <w:tab w:val="num" w:pos="2836"/>
-        </w:tabs>
-        <w:ind w:left="2836" w:hanging="283"/>
-      </w:pPr>
-      <w:rPr>
-        <w:rFonts w:ascii="Symbol" w:hAnsi="Symbol" w:cs="Symbol" w:hint="default"/>
-      </w:rPr>
-    </w:lvl>
-    <w:lvl w:ilvl="4">
-      <w:start w:val="1"/>
-      <w:numFmt w:val="bullet"/>
-      <w:lvlText w:val=""/>
-      <w:lvlJc w:val="left"/>
-      <w:pPr>
-        <w:tabs>
-          <w:tab w:val="num" w:pos="3545"/>
-        </w:tabs>
-        <w:ind w:left="3545" w:hanging="283"/>
-      </w:pPr>
-      <w:rPr>
-        <w:rFonts w:ascii="Symbol" w:hAnsi="Symbol" w:cs="Symbol" w:hint="default"/>
-      </w:rPr>
-    </w:lvl>
-    <w:lvl w:ilvl="5">
-      <w:start w:val="1"/>
-      <w:numFmt w:val="bullet"/>
-      <w:lvlText w:val=""/>
-      <w:lvlJc w:val="left"/>
-      <w:pPr>
-        <w:tabs>
-          <w:tab w:val="num" w:pos="4254"/>
-        </w:tabs>
-        <w:ind w:left="4254" w:hanging="283"/>
-      </w:pPr>
-      <w:rPr>
-        <w:rFonts w:ascii="Symbol" w:hAnsi="Symbol" w:cs="Symbol" w:hint="default"/>
-      </w:rPr>
-    </w:lvl>
-    <w:lvl w:ilvl="6">
-      <w:start w:val="1"/>
-      <w:numFmt w:val="bullet"/>
-      <w:lvlText w:val=""/>
-      <w:lvlJc w:val="left"/>
-      <w:pPr>
-        <w:tabs>
-          <w:tab w:val="num" w:pos="4963"/>
-        </w:tabs>
-        <w:ind w:left="4963" w:hanging="283"/>
-      </w:pPr>
-      <w:rPr>
-        <w:rFonts w:ascii="Symbol" w:hAnsi="Symbol" w:cs="Symbol" w:hint="default"/>
-      </w:rPr>
-    </w:lvl>
-    <w:lvl w:ilvl="7">
-      <w:start w:val="1"/>
-      <w:numFmt w:val="bullet"/>
-      <w:lvlText w:val=""/>
-      <w:lvlJc w:val="left"/>
-      <w:pPr>
-        <w:tabs>
-          <w:tab w:val="num" w:pos="5672"/>
-        </w:tabs>
-        <w:ind w:left="5672" w:hanging="283"/>
-      </w:pPr>
-      <w:rPr>
-        <w:rFonts w:ascii="Symbol" w:hAnsi="Symbol" w:cs="Symbol" w:hint="default"/>
-      </w:rPr>
-    </w:lvl>
-    <w:lvl w:ilvl="8">
-      <w:start w:val="1"/>
-      <w:numFmt w:val="bullet"/>
-      <w:lvlText w:val=""/>
-      <w:lvlJc w:val="left"/>
-      <w:pPr>
-        <w:tabs>
-          <w:tab w:val="num" w:pos="6381"/>
-        </w:tabs>
-        <w:ind w:left="6381" w:hanging="283"/>
-      </w:pPr>
-      <w:rPr>
-        <w:rFonts w:ascii="Symbol" w:hAnsi="Symbol" w:cs="Symbol" w:hint="default"/>
-      </w:rPr>
-    </w:lvl>
-  </w:abstractNum>
-  <w:num w:numId="1" w16cid:durableId="1923106736">
+  <w:num w:numId="1">
+    <w:abstractNumId w:val="1"/>
+  </w:num>
+  <w:num w:numId="2">
+    <w:abstractNumId w:val="2"/>
+  </w:num>
+  <w:num w:numId="3">
+    <w:abstractNumId w:val="3"/>
+  </w:num>
+  <w:num w:numId="4">
+    <w:abstractNumId w:val="4"/>
+  </w:num>
+  <w:num w:numId="5">
+    <w:abstractNumId w:val="5"/>
+  </w:num>
+  <w:num w:numId="6">
+    <w:abstractNumId w:val="6"/>
+  </w:num>
+  <w:num w:numId="7">
     <w:abstractNumId w:val="7"/>
   </w:num>
-  <w:num w:numId="2" w16cid:durableId="938830499">
-    <w:abstractNumId w:val="1"/>
+  <w:num w:numId="8">
+    <w:abstractNumId w:val="8"/>
   </w:num>
-  <w:num w:numId="3" w16cid:durableId="1149059131">
-    <w:abstractNumId w:val="0"/>
+  <w:num w:numId="9">
+    <w:abstractNumId w:val="9"/>
   </w:num>
-  <w:num w:numId="4" w16cid:durableId="1469785839">
+  <w:num w:numId="10">
     <w:abstractNumId w:val="10"/>
   </w:num>
-  <w:num w:numId="5" w16cid:durableId="293365604">
+  <w:num w:numId="11">
+    <w:abstractNumId w:val="11"/>
+  </w:num>
+  <w:num w:numId="12">
+    <w:abstractNumId w:val="12"/>
+  </w:num>
+  <w:num w:numId="13">
+    <w:abstractNumId w:val="13"/>
+  </w:num>
+  <w:num w:numId="14">
+    <w:abstractNumId w:val="14"/>
+  </w:num>
+  <w:num w:numId="15">
+    <w:abstractNumId w:val="15"/>
+  </w:num>
+  <w:num w:numId="16">
+    <w:abstractNumId w:val="16"/>
+  </w:num>
+  <w:num w:numId="17">
     <w:abstractNumId w:val="17"/>
   </w:num>
-  <w:num w:numId="6" w16cid:durableId="191119322">
-    <w:abstractNumId w:val="12"/>
+  <w:num w:numId="18">
+    <w:abstractNumId w:val="18"/>
   </w:num>
-  <w:num w:numId="7" w16cid:durableId="810247435">
+  <w:num w:numId="19">
+    <w:abstractNumId w:val="19"/>
+  </w:num>
+  <w:num w:numId="20">
+    <w:abstractNumId w:val="20"/>
+  </w:num>
+  <w:num w:numId="21">
     <w:abstractNumId w:val="21"/>
   </w:num>
-  <w:num w:numId="8" w16cid:durableId="1977829799">
-    <w:abstractNumId w:val="9"/>
+  <w:num w:numId="22">
+    <w:abstractNumId w:val="22"/>
   </w:num>
-  <w:num w:numId="9" w16cid:durableId="219948029">
-    <w:abstractNumId w:val="4"/>
-  </w:num>
-  <w:num w:numId="10" w16cid:durableId="1827472055">
+  <w:num w:numId="23">
     <w:abstractNumId w:val="23"/>
   </w:num>
-  <w:num w:numId="11" w16cid:durableId="829367229">
-    <w:abstractNumId w:val="3"/>
-  </w:num>
-  <w:num w:numId="12" w16cid:durableId="1518352015">
-    <w:abstractNumId w:val="16"/>
-  </w:num>
-  <w:num w:numId="13" w16cid:durableId="1167525500">
-    <w:abstractNumId w:val="14"/>
-  </w:num>
-  <w:num w:numId="14" w16cid:durableId="2095778560">
-    <w:abstractNumId w:val="22"/>
-  </w:num>
-  <w:num w:numId="15" w16cid:durableId="1668172745">
-    <w:abstractNumId w:val="6"/>
-  </w:num>
-  <w:num w:numId="16" w16cid:durableId="995457016">
-    <w:abstractNumId w:val="13"/>
-  </w:num>
-  <w:num w:numId="17" w16cid:durableId="1669752313">
-    <w:abstractNumId w:val="18"/>
-  </w:num>
-  <w:num w:numId="18" w16cid:durableId="481317055">
-    <w:abstractNumId w:val="15"/>
-  </w:num>
-  <w:num w:numId="19" w16cid:durableId="755132252">
-    <w:abstractNumId w:val="11"/>
-  </w:num>
-  <w:num w:numId="20" w16cid:durableId="1643273447">
-    <w:abstractNumId w:val="8"/>
-  </w:num>
-  <w:num w:numId="21" w16cid:durableId="792792675">
-    <w:abstractNumId w:val="5"/>
-  </w:num>
-  <w:num w:numId="22" w16cid:durableId="1503593302">
-    <w:abstractNumId w:val="2"/>
-  </w:num>
-  <w:num w:numId="23" w16cid:durableId="1361323094">
-    <w:abstractNumId w:val="20"/>
-  </w:num>
-  <w:num w:numId="24" w16cid:durableId="1132792323">
-    <w:abstractNumId w:val="19"/>
+  <w:num w:numId="24">
+    <w:abstractNumId w:val="24"/>
   </w:num>
 </w:numbering>
 </file>
 
 <file path=word/styles.xml><?xml version="1.0" encoding="utf-8"?>
-<w:styles xmlns:mc="http://schemas.openxmlformats.org/markup-compatibility/2006" xmlns:r="http://schemas.openxmlformats.org/officeDocument/2006/relationships" xmlns:w="http://schemas.openxmlformats.org/wordprocessingml/2006/main" xmlns:w14="http://schemas.microsoft.com/office/word/2010/wordml" xmlns:w15="http://schemas.microsoft.com/office/word/2012/wordml" xmlns:w16cex="http://schemas.microsoft.com/office/word/2018/wordml/cex" xmlns:w16cid="http://schemas.microsoft.com/office/word/2016/wordml/cid" xmlns:w16="http://schemas.microsoft.com/office/word/2018/wordml" xmlns:w16du="http://schemas.microsoft.com/office/word/2023/wordml/word16du" xmlns:w16sdtdh="http://schemas.microsoft.com/office/word/2020/wordml/sdtdatahash" xmlns:w16se="http://schemas.microsoft.com/office/word/2015/wordml/symex" mc:Ignorable="w14 w15 w16se w16cid w16 w16cex w16sdtdh w16du">
+<w:styles xmlns:w="http://schemas.openxmlformats.org/wordprocessingml/2006/main" xmlns:w14="http://schemas.microsoft.com/office/word/2010/wordml" xmlns:mc="http://schemas.openxmlformats.org/markup-compatibility/2006" mc:Ignorable="w14">
   <w:docDefaults>
     <w:rPrDefault>
       <w:rPr>
-        <w:rFonts w:ascii="Liberation Serif" w:eastAsia="Noto Serif CJK SC" w:hAnsi="Liberation Serif" w:cs="Noto Sans Devanagari"/>
+        <w:rFonts w:ascii="Liberation Serif" w:hAnsi="Liberation Serif" w:eastAsia="Noto Serif CJK SC" w:cs="Noto Sans Devanagari"/>
         <w:kern w:val="2"/>
         <w:sz w:val="24"/>
         <w:szCs w:val="24"/>
@@ -6536,21 +7102,21 @@
     </w:rPrDefault>
     <w:pPrDefault>
       <w:pPr>
-        <w:suppressAutoHyphens/>
+        <w:suppressAutoHyphens w:val="true"/>
       </w:pPr>
     </w:pPrDefault>
   </w:docDefaults>
   <w:latentStyles w:defLockedState="0" w:defUIPriority="99" w:defSemiHidden="0" w:defUnhideWhenUsed="0" w:defQFormat="0" w:count="376">
     <w:lsdException w:name="Normal" w:uiPriority="0" w:qFormat="1"/>
     <w:lsdException w:name="heading 1" w:uiPriority="9" w:qFormat="1"/>
-    <w:lsdException w:name="heading 2" w:semiHidden="1" w:uiPriority="9" w:unhideWhenUsed="1" w:qFormat="1"/>
-    <w:lsdException w:name="heading 3" w:semiHidden="1" w:uiPriority="9" w:unhideWhenUsed="1" w:qFormat="1"/>
-    <w:lsdException w:name="heading 4" w:semiHidden="1" w:uiPriority="9" w:unhideWhenUsed="1" w:qFormat="1"/>
-    <w:lsdException w:name="heading 5" w:semiHidden="1" w:uiPriority="9" w:unhideWhenUsed="1" w:qFormat="1"/>
-    <w:lsdException w:name="heading 6" w:semiHidden="1" w:uiPriority="9" w:unhideWhenUsed="1" w:qFormat="1"/>
-    <w:lsdException w:name="heading 7" w:semiHidden="1" w:uiPriority="9" w:unhideWhenUsed="1" w:qFormat="1"/>
-    <w:lsdException w:name="heading 8" w:semiHidden="1" w:uiPriority="9" w:unhideWhenUsed="1" w:qFormat="1"/>
-    <w:lsdException w:name="heading 9" w:semiHidden="1" w:uiPriority="9" w:unhideWhenUsed="1" w:qFormat="1"/>
+    <w:lsdException w:name="heading 2" w:uiPriority="9" w:semiHidden="1" w:unhideWhenUsed="1" w:qFormat="1"/>
+    <w:lsdException w:name="heading 3" w:uiPriority="9" w:semiHidden="1" w:unhideWhenUsed="1" w:qFormat="1"/>
+    <w:lsdException w:name="heading 4" w:uiPriority="9" w:semiHidden="1" w:unhideWhenUsed="1" w:qFormat="1"/>
+    <w:lsdException w:name="heading 5" w:uiPriority="9" w:semiHidden="1" w:unhideWhenUsed="1" w:qFormat="1"/>
+    <w:lsdException w:name="heading 6" w:uiPriority="9" w:semiHidden="1" w:unhideWhenUsed="1" w:qFormat="1"/>
+    <w:lsdException w:name="heading 7" w:uiPriority="9" w:semiHidden="1" w:unhideWhenUsed="1" w:qFormat="1"/>
+    <w:lsdException w:name="heading 8" w:uiPriority="9" w:semiHidden="1" w:unhideWhenUsed="1" w:qFormat="1"/>
+    <w:lsdException w:name="heading 9" w:uiPriority="9" w:semiHidden="1" w:unhideWhenUsed="1" w:qFormat="1"/>
     <w:lsdException w:name="index 1" w:semiHidden="1" w:unhideWhenUsed="1"/>
     <w:lsdException w:name="index 2" w:semiHidden="1" w:unhideWhenUsed="1"/>
     <w:lsdException w:name="index 3" w:semiHidden="1" w:unhideWhenUsed="1"/>
@@ -6560,22 +7126,22 @@
     <w:lsdException w:name="index 7" w:semiHidden="1" w:unhideWhenUsed="1"/>
     <w:lsdException w:name="index 8" w:semiHidden="1" w:unhideWhenUsed="1"/>
     <w:lsdException w:name="index 9" w:semiHidden="1" w:unhideWhenUsed="1"/>
-    <w:lsdException w:name="toc 1" w:semiHidden="1" w:uiPriority="39" w:unhideWhenUsed="1"/>
-    <w:lsdException w:name="toc 2" w:semiHidden="1" w:uiPriority="39" w:unhideWhenUsed="1"/>
-    <w:lsdException w:name="toc 3" w:semiHidden="1" w:uiPriority="39" w:unhideWhenUsed="1"/>
-    <w:lsdException w:name="toc 4" w:semiHidden="1" w:uiPriority="39" w:unhideWhenUsed="1"/>
-    <w:lsdException w:name="toc 5" w:semiHidden="1" w:uiPriority="39" w:unhideWhenUsed="1"/>
-    <w:lsdException w:name="toc 6" w:semiHidden="1" w:uiPriority="39" w:unhideWhenUsed="1"/>
-    <w:lsdException w:name="toc 7" w:semiHidden="1" w:uiPriority="39" w:unhideWhenUsed="1"/>
-    <w:lsdException w:name="toc 8" w:semiHidden="1" w:uiPriority="39" w:unhideWhenUsed="1"/>
-    <w:lsdException w:name="toc 9" w:semiHidden="1" w:uiPriority="39" w:unhideWhenUsed="1"/>
+    <w:lsdException w:name="toc 1" w:uiPriority="39" w:semiHidden="1" w:unhideWhenUsed="1"/>
+    <w:lsdException w:name="toc 2" w:uiPriority="39" w:semiHidden="1" w:unhideWhenUsed="1"/>
+    <w:lsdException w:name="toc 3" w:uiPriority="39" w:semiHidden="1" w:unhideWhenUsed="1"/>
+    <w:lsdException w:name="toc 4" w:uiPriority="39" w:semiHidden="1" w:unhideWhenUsed="1"/>
+    <w:lsdException w:name="toc 5" w:uiPriority="39" w:semiHidden="1" w:unhideWhenUsed="1"/>
+    <w:lsdException w:name="toc 6" w:uiPriority="39" w:semiHidden="1" w:unhideWhenUsed="1"/>
+    <w:lsdException w:name="toc 7" w:uiPriority="39" w:semiHidden="1" w:unhideWhenUsed="1"/>
+    <w:lsdException w:name="toc 8" w:uiPriority="39" w:semiHidden="1" w:unhideWhenUsed="1"/>
+    <w:lsdException w:name="toc 9" w:uiPriority="39" w:semiHidden="1" w:unhideWhenUsed="1"/>
     <w:lsdException w:name="Normal Indent" w:semiHidden="1" w:unhideWhenUsed="1"/>
     <w:lsdException w:name="footnote text" w:semiHidden="1" w:unhideWhenUsed="1"/>
     <w:lsdException w:name="annotation text" w:semiHidden="1" w:unhideWhenUsed="1"/>
     <w:lsdException w:name="header" w:semiHidden="1" w:unhideWhenUsed="1"/>
     <w:lsdException w:name="footer" w:semiHidden="1" w:unhideWhenUsed="1"/>
     <w:lsdException w:name="index heading" w:semiHidden="1" w:unhideWhenUsed="1"/>
-    <w:lsdException w:name="caption" w:semiHidden="1" w:uiPriority="35" w:unhideWhenUsed="1" w:qFormat="1"/>
+    <w:lsdException w:name="caption" w:uiPriority="35" w:semiHidden="1" w:unhideWhenUsed="1" w:qFormat="1"/>
     <w:lsdException w:name="table of figures" w:semiHidden="1" w:unhideWhenUsed="1"/>
     <w:lsdException w:name="envelope address" w:semiHidden="1" w:unhideWhenUsed="1"/>
     <w:lsdException w:name="envelope return" w:semiHidden="1" w:unhideWhenUsed="1"/>
@@ -6606,7 +7172,7 @@
     <w:lsdException w:name="Title" w:uiPriority="10" w:qFormat="1"/>
     <w:lsdException w:name="Closing" w:semiHidden="1" w:unhideWhenUsed="1"/>
     <w:lsdException w:name="Signature" w:semiHidden="1" w:unhideWhenUsed="1"/>
-    <w:lsdException w:name="Default Paragraph Font" w:semiHidden="1" w:uiPriority="1" w:unhideWhenUsed="1"/>
+    <w:lsdException w:name="Default Paragraph Font" w:uiPriority="1" w:semiHidden="1" w:unhideWhenUsed="1"/>
     <w:lsdException w:name="Body Text" w:semiHidden="1" w:unhideWhenUsed="1"/>
     <w:lsdException w:name="Body Text Indent" w:semiHidden="1" w:unhideWhenUsed="1"/>
     <w:lsdException w:name="List Continue" w:semiHidden="1" w:unhideWhenUsed="1"/>
@@ -6806,8 +7372,8 @@
     <w:lsdException w:name="Subtle Reference" w:uiPriority="31" w:qFormat="1"/>
     <w:lsdException w:name="Intense Reference" w:uiPriority="32" w:qFormat="1"/>
     <w:lsdException w:name="Book Title" w:uiPriority="33" w:qFormat="1"/>
-    <w:lsdException w:name="Bibliography" w:semiHidden="1" w:uiPriority="37" w:unhideWhenUsed="1"/>
-    <w:lsdException w:name="TOC Heading" w:semiHidden="1" w:uiPriority="39" w:unhideWhenUsed="1" w:qFormat="1"/>
+    <w:lsdException w:name="Bibliography" w:uiPriority="37" w:semiHidden="1" w:unhideWhenUsed="1"/>
+    <w:lsdException w:name="TOC Heading" w:uiPriority="39" w:semiHidden="1" w:unhideWhenUsed="1" w:qFormat="1"/>
     <w:lsdException w:name="Plain Table 1" w:uiPriority="41"/>
     <w:lsdException w:name="Plain Table 2" w:uiPriority="42"/>
     <w:lsdException w:name="Plain Table 3" w:uiPriority="43"/>
@@ -6918,12 +7484,27 @@
     <w:lsdException w:name="Unresolved Mention" w:semiHidden="1" w:unhideWhenUsed="1"/>
     <w:lsdException w:name="Smart Link" w:semiHidden="1" w:unhideWhenUsed="1"/>
   </w:latentStyles>
-  <w:style w:type="paragraph" w:default="1" w:styleId="Normal">
+  <w:style w:type="paragraph" w:styleId="Normal" w:default="1">
     <w:name w:val="Normal"/>
     <w:qFormat/>
+    <w:pPr>
+      <w:widowControl/>
+      <w:suppressAutoHyphens w:val="true"/>
+      <w:bidi w:val="0"/>
+      <w:spacing w:before="0" w:after="0"/>
+      <w:jc w:val="left"/>
+    </w:pPr>
+    <w:rPr>
+      <w:rFonts w:ascii="Liberation Serif" w:hAnsi="Liberation Serif" w:eastAsia="Noto Serif CJK SC" w:cs="Noto Sans Devanagari"/>
+      <w:color w:val="auto"/>
+      <w:kern w:val="2"/>
+      <w:sz w:val="24"/>
+      <w:szCs w:val="24"/>
+      <w:lang w:val="en-US" w:eastAsia="zh-CN" w:bidi="hi-IN"/>
+    </w:rPr>
   </w:style>
   <w:style w:type="paragraph" w:styleId="Heading1">
-    <w:name w:val="heading 1"/>
+    <w:name w:val="Heading 1"/>
     <w:basedOn w:val="Heading"/>
     <w:next w:val="BodyText"/>
     <w:uiPriority w:val="9"/>
@@ -6932,7 +7513,7 @@
       <w:outlineLvl w:val="0"/>
     </w:pPr>
     <w:rPr>
-      <w:rFonts w:ascii="Liberation Serif" w:eastAsia="Noto Serif CJK SC" w:hAnsi="Liberation Serif"/>
+      <w:rFonts w:ascii="Liberation Serif" w:hAnsi="Liberation Serif" w:eastAsia="Noto Serif CJK SC"/>
       <w:b/>
       <w:bCs/>
       <w:sz w:val="48"/>
@@ -6940,18 +7521,18 @@
     </w:rPr>
   </w:style>
   <w:style w:type="paragraph" w:styleId="Heading2">
-    <w:name w:val="heading 2"/>
+    <w:name w:val="Heading 2"/>
     <w:basedOn w:val="Heading"/>
     <w:next w:val="BodyText"/>
     <w:uiPriority w:val="9"/>
     <w:unhideWhenUsed/>
     <w:qFormat/>
     <w:pPr>
-      <w:spacing w:before="200"/>
+      <w:spacing w:before="200" w:after="120"/>
       <w:outlineLvl w:val="1"/>
     </w:pPr>
     <w:rPr>
-      <w:rFonts w:ascii="Liberation Serif" w:eastAsia="Noto Serif CJK SC" w:hAnsi="Liberation Serif"/>
+      <w:rFonts w:ascii="Liberation Serif" w:hAnsi="Liberation Serif" w:eastAsia="Noto Serif CJK SC"/>
       <w:b/>
       <w:bCs/>
       <w:sz w:val="36"/>
@@ -6959,73 +7540,54 @@
     </w:rPr>
   </w:style>
   <w:style w:type="paragraph" w:styleId="Heading3">
-    <w:name w:val="heading 3"/>
+    <w:name w:val="Heading 3"/>
     <w:basedOn w:val="Heading"/>
     <w:next w:val="BodyText"/>
     <w:uiPriority w:val="9"/>
     <w:unhideWhenUsed/>
     <w:qFormat/>
     <w:pPr>
-      <w:spacing w:before="140"/>
+      <w:spacing w:before="140" w:after="120"/>
       <w:outlineLvl w:val="2"/>
     </w:pPr>
     <w:rPr>
-      <w:rFonts w:ascii="Liberation Serif" w:eastAsia="Noto Serif CJK SC" w:hAnsi="Liberation Serif"/>
+      <w:rFonts w:ascii="Liberation Serif" w:hAnsi="Liberation Serif" w:eastAsia="Noto Serif CJK SC"/>
       <w:b/>
       <w:bCs/>
     </w:rPr>
   </w:style>
   <w:style w:type="paragraph" w:styleId="Heading4">
-    <w:name w:val="heading 4"/>
+    <w:name w:val="Heading 4"/>
     <w:basedOn w:val="Heading"/>
     <w:next w:val="BodyText"/>
     <w:uiPriority w:val="9"/>
     <w:unhideWhenUsed/>
     <w:qFormat/>
     <w:pPr>
-      <w:spacing w:before="120"/>
+      <w:spacing w:before="120" w:after="120"/>
       <w:outlineLvl w:val="3"/>
     </w:pPr>
     <w:rPr>
-      <w:rFonts w:ascii="Liberation Serif" w:eastAsia="Noto Serif CJK SC" w:hAnsi="Liberation Serif"/>
+      <w:rFonts w:ascii="Liberation Serif" w:hAnsi="Liberation Serif" w:eastAsia="Noto Serif CJK SC"/>
       <w:b/>
       <w:bCs/>
       <w:sz w:val="24"/>
       <w:szCs w:val="24"/>
     </w:rPr>
   </w:style>
-  <w:style w:type="character" w:default="1" w:styleId="DefaultParagraphFont">
+  <w:style w:type="character" w:styleId="DefaultParagraphFont" w:default="1">
     <w:name w:val="Default Paragraph Font"/>
     <w:uiPriority w:val="1"/>
     <w:semiHidden/>
     <w:unhideWhenUsed/>
+    <w:qFormat/>
+    <w:rPr/>
   </w:style>
-  <w:style w:type="table" w:default="1" w:styleId="TableNormal">
-    <w:name w:val="Normal Table"/>
-    <w:uiPriority w:val="99"/>
-    <w:semiHidden/>
-    <w:unhideWhenUsed/>
-    <w:tblPr>
-      <w:tblInd w:w="0" w:type="dxa"/>
-      <w:tblCellMar>
-        <w:top w:w="0" w:type="dxa"/>
-        <w:left w:w="108" w:type="dxa"/>
-        <w:bottom w:w="0" w:type="dxa"/>
-        <w:right w:w="108" w:type="dxa"/>
-      </w:tblCellMar>
-    </w:tblPr>
-  </w:style>
-  <w:style w:type="numbering" w:default="1" w:styleId="NoList">
-    <w:name w:val="No List"/>
-    <w:uiPriority w:val="99"/>
-    <w:semiHidden/>
-    <w:unhideWhenUsed/>
-  </w:style>
-  <w:style w:type="character" w:customStyle="1" w:styleId="Bullets">
+  <w:style w:type="character" w:styleId="Bullets" w:customStyle="1">
     <w:name w:val="Bullets"/>
     <w:qFormat/>
     <w:rPr>
-      <w:rFonts w:ascii="OpenSymbol" w:eastAsia="OpenSymbol" w:hAnsi="OpenSymbol" w:cs="OpenSymbol"/>
+      <w:rFonts w:ascii="OpenSymbol" w:hAnsi="OpenSymbol" w:eastAsia="OpenSymbol" w:cs="OpenSymbol"/>
     </w:rPr>
   </w:style>
   <w:style w:type="character" w:styleId="Strong">
@@ -7036,28 +7598,53 @@
       <w:bCs/>
     </w:rPr>
   </w:style>
-  <w:style w:type="character" w:customStyle="1" w:styleId="SourceText">
+  <w:style w:type="character" w:styleId="SourceText" w:customStyle="1">
     <w:name w:val="Source Text"/>
     <w:qFormat/>
     <w:rPr>
-      <w:rFonts w:ascii="Liberation Mono" w:eastAsia="Noto Sans Mono CJK SC" w:hAnsi="Liberation Mono" w:cs="Liberation Mono"/>
+      <w:rFonts w:ascii="Liberation Mono" w:hAnsi="Liberation Mono" w:eastAsia="Noto Sans Mono CJK SC" w:cs="Liberation Mono"/>
     </w:rPr>
   </w:style>
-  <w:style w:type="character" w:customStyle="1" w:styleId="NumberingSymbols">
+  <w:style w:type="character" w:styleId="NumberingSymbols" w:customStyle="1">
     <w:name w:val="Numbering Symbols"/>
     <w:qFormat/>
+    <w:rPr/>
   </w:style>
-  <w:style w:type="paragraph" w:customStyle="1" w:styleId="Heading">
+  <w:style w:type="character" w:styleId="HeaderChar" w:customStyle="1">
+    <w:name w:val="Header Char"/>
+    <w:basedOn w:val="DefaultParagraphFont"/>
+    <w:link w:val="Header"/>
+    <w:uiPriority w:val="99"/>
+    <w:qFormat/>
+    <w:rsid w:val="00537885"/>
+    <w:rPr>
+      <w:rFonts w:cs="Mangal"/>
+      <w:szCs w:val="21"/>
+    </w:rPr>
+  </w:style>
+  <w:style w:type="character" w:styleId="FooterChar" w:customStyle="1">
+    <w:name w:val="Footer Char"/>
+    <w:basedOn w:val="DefaultParagraphFont"/>
+    <w:link w:val="Footer"/>
+    <w:uiPriority w:val="99"/>
+    <w:qFormat/>
+    <w:rsid w:val="00537885"/>
+    <w:rPr>
+      <w:rFonts w:cs="Mangal"/>
+      <w:szCs w:val="21"/>
+    </w:rPr>
+  </w:style>
+  <w:style w:type="paragraph" w:styleId="Heading" w:customStyle="1">
     <w:name w:val="Heading"/>
     <w:basedOn w:val="Normal"/>
     <w:next w:val="BodyText"/>
     <w:qFormat/>
     <w:pPr>
-      <w:keepNext/>
+      <w:keepNext w:val="true"/>
       <w:spacing w:before="240" w:after="120"/>
     </w:pPr>
     <w:rPr>
-      <w:rFonts w:ascii="Liberation Sans" w:eastAsia="Noto Sans CJK SC" w:hAnsi="Liberation Sans"/>
+      <w:rFonts w:ascii="Liberation Sans" w:hAnsi="Liberation Sans" w:eastAsia="Noto Sans CJK SC"/>
       <w:sz w:val="28"/>
       <w:szCs w:val="28"/>
     </w:rPr>
@@ -7066,15 +7653,18 @@
     <w:name w:val="Body Text"/>
     <w:basedOn w:val="Normal"/>
     <w:pPr>
-      <w:spacing w:after="140" w:line="276" w:lineRule="auto"/>
+      <w:spacing w:lineRule="auto" w:line="276" w:before="0" w:after="140"/>
     </w:pPr>
+    <w:rPr/>
   </w:style>
   <w:style w:type="paragraph" w:styleId="List">
     <w:name w:val="List"/>
     <w:basedOn w:val="BodyText"/>
+    <w:pPr/>
+    <w:rPr/>
   </w:style>
   <w:style w:type="paragraph" w:styleId="Caption">
-    <w:name w:val="caption"/>
+    <w:name w:val="Caption"/>
     <w:basedOn w:val="Normal"/>
     <w:qFormat/>
     <w:pPr>
@@ -7086,16 +7676,24 @@
       <w:iCs/>
     </w:rPr>
   </w:style>
-  <w:style w:type="paragraph" w:customStyle="1" w:styleId="Index">
+  <w:style w:type="paragraph" w:styleId="Index" w:customStyle="1">
     <w:name w:val="Index"/>
     <w:basedOn w:val="Normal"/>
     <w:qFormat/>
     <w:pPr>
       <w:suppressLineNumbers/>
     </w:pPr>
+    <w:rPr/>
+  </w:style>
+  <w:style w:type="paragraph" w:styleId="HeaderandFooter">
+    <w:name w:val="Header and Footer"/>
+    <w:basedOn w:val="Normal"/>
+    <w:qFormat/>
+    <w:pPr/>
+    <w:rPr/>
   </w:style>
   <w:style w:type="paragraph" w:styleId="Header">
-    <w:name w:val="header"/>
+    <w:name w:val="Header"/>
     <w:basedOn w:val="Normal"/>
     <w:link w:val="HeaderChar"/>
     <w:uiPriority w:val="99"/>
@@ -7103,8 +7701,9 @@
     <w:rsid w:val="00537885"/>
     <w:pPr>
       <w:tabs>
-        <w:tab w:val="center" w:pos="4513"/>
-        <w:tab w:val="right" w:pos="9026"/>
+        <w:tab w:val="clear" w:pos="709"/>
+        <w:tab w:val="center" w:pos="4513" w:leader="none"/>
+        <w:tab w:val="right" w:pos="9026" w:leader="none"/>
       </w:tabs>
     </w:pPr>
     <w:rPr>
@@ -7112,19 +7711,8 @@
       <w:szCs w:val="21"/>
     </w:rPr>
   </w:style>
-  <w:style w:type="character" w:customStyle="1" w:styleId="HeaderChar">
-    <w:name w:val="Header Char"/>
-    <w:basedOn w:val="DefaultParagraphFont"/>
-    <w:link w:val="Header"/>
-    <w:uiPriority w:val="99"/>
-    <w:rsid w:val="00537885"/>
-    <w:rPr>
-      <w:rFonts w:cs="Mangal"/>
-      <w:szCs w:val="21"/>
-    </w:rPr>
-  </w:style>
   <w:style w:type="paragraph" w:styleId="Footer">
-    <w:name w:val="footer"/>
+    <w:name w:val="Footer"/>
     <w:basedOn w:val="Normal"/>
     <w:link w:val="FooterChar"/>
     <w:uiPriority w:val="99"/>
@@ -7132,8 +7720,9 @@
     <w:rsid w:val="00537885"/>
     <w:pPr>
       <w:tabs>
-        <w:tab w:val="center" w:pos="4513"/>
-        <w:tab w:val="right" w:pos="9026"/>
+        <w:tab w:val="clear" w:pos="709"/>
+        <w:tab w:val="center" w:pos="4513" w:leader="none"/>
+        <w:tab w:val="right" w:pos="9026" w:leader="none"/>
       </w:tabs>
     </w:pPr>
     <w:rPr>
@@ -7141,71 +7730,81 @@
       <w:szCs w:val="21"/>
     </w:rPr>
   </w:style>
-  <w:style w:type="character" w:customStyle="1" w:styleId="FooterChar">
-    <w:name w:val="Footer Char"/>
-    <w:basedOn w:val="DefaultParagraphFont"/>
-    <w:link w:val="Footer"/>
+  <w:style w:type="numbering" w:styleId="NoList" w:default="1">
+    <w:name w:val="No List"/>
     <w:uiPriority w:val="99"/>
-    <w:rsid w:val="00537885"/>
-    <w:rPr>
-      <w:rFonts w:cs="Mangal"/>
-      <w:szCs w:val="21"/>
-    </w:rPr>
+    <w:semiHidden/>
+    <w:unhideWhenUsed/>
+    <w:qFormat/>
+  </w:style>
+  <w:style w:type="table" w:default="1" w:styleId="TableNormal">
+    <w:name w:val="Normal Table"/>
+    <w:uiPriority w:val="99"/>
+    <w:semiHidden/>
+    <w:unhideWhenUsed/>
+    <w:tblPr>
+      <w:tblCellMar>
+        <w:top w:w="0" w:type="dxa"/>
+        <w:left w:w="108" w:type="dxa"/>
+        <w:bottom w:w="0" w:type="dxa"/>
+        <w:right w:w="108" w:type="dxa"/>
+      </w:tblCellMar>
+    </w:tblPr>
   </w:style>
 </w:styles>
 </file>
 
 <file path=word/theme/theme1.xml><?xml version="1.0" encoding="utf-8"?>
-<a:theme xmlns:a="http://schemas.openxmlformats.org/drawingml/2006/main" name="Office">
+<a:theme xmlns:a="http://schemas.openxmlformats.org/drawingml/2006/main" xmlns:r="http://schemas.openxmlformats.org/officeDocument/2006/relationships" name="Office">
   <a:themeElements>
     <a:clrScheme name="LibreOffice">
       <a:dk1>
         <a:srgbClr val="000000"/>
       </a:dk1>
       <a:lt1>
-        <a:srgbClr val="FFFFFF"/>
+        <a:srgbClr val="ffffff"/>
       </a:lt1>
       <a:dk2>
         <a:srgbClr val="000000"/>
       </a:dk2>
       <a:lt2>
-        <a:srgbClr val="FFFFFF"/>
+        <a:srgbClr val="ffffff"/>
       </a:lt2>
       <a:accent1>
-        <a:srgbClr val="18A303"/>
+        <a:srgbClr val="18a303"/>
       </a:accent1>
       <a:accent2>
-        <a:srgbClr val="0369A3"/>
+        <a:srgbClr val="0369a3"/>
       </a:accent2>
       <a:accent3>
-        <a:srgbClr val="A33E03"/>
+        <a:srgbClr val="a33e03"/>
       </a:accent3>
       <a:accent4>
-        <a:srgbClr val="8E03A3"/>
+        <a:srgbClr val="8e03a3"/>
       </a:accent4>
       <a:accent5>
-        <a:srgbClr val="C99C00"/>
+        <a:srgbClr val="c99c00"/>
       </a:accent5>
       <a:accent6>
-        <a:srgbClr val="C9211E"/>
+        <a:srgbClr val="c9211e"/>
       </a:accent6>
       <a:hlink>
-        <a:srgbClr val="0000EE"/>
+        <a:srgbClr val="0000ee"/>
       </a:hlink>
       <a:folHlink>
-        <a:srgbClr val="551A8B"/>
+        <a:srgbClr val="551a8b"/>
       </a:folHlink>
     </a:clrScheme>
     <a:fontScheme name="Office">
       <a:majorFont>
-        <a:latin typeface="Arial"/>
-        <a:ea typeface="DejaVu Sans"/>
-        <a:cs typeface="DejaVu Sans"/>
+        <a:latin typeface="Arial" pitchFamily="0" charset="1"/>
+        <a:ea typeface="DejaVu Sans" pitchFamily="0" charset="1"/>
+        <a:cs typeface="DejaVu Sans" pitchFamily="0" charset="1"/>
       </a:majorFont>
       <a:minorFont>
-        <a:latin typeface="Arial"/>
-        <a:ea typeface="DejaVu Sans"/>
-        <a:cs typeface="DejaVu Sans"/>
+        <a:latin typeface="Arial" pitchFamily="0" charset="1"/>
+        <a:ea typeface="DejaVu Sans" pitchFamily="0" charset="1"/>
+        <a:cs typeface="DejaVu Sans" pitchFamily="0" charset="1"/>
       </a:minorFont>
     </a:fontScheme>
     <a:fmtScheme>
@@ -7258,7 +7857,5 @@
       </a:bgFillStyleLst>
     </a:fmtScheme>
   </a:themeElements>
-  <a:objectDefaults/>
-  <a:extraClrSchemeLst/>
 </a:theme>
 </file>
--- a/Hotel_reservation System.docx
+++ b/Hotel_reservation System.docx
@@ -202,7 +202,7 @@
           <w:i w:val="1"/>
           <w:rtl w:val="0"/>
         </w:rPr>
-        <w:t xml:space="preserve">Shreya (Roll No.: 22051024)</w:t>
+        <w:t xml:space="preserve">Shreya Agarwal (Roll No.: 22051024)</w:t>
       </w:r>
     </w:p>
     <w:p>
@@ -6601,12 +6601,12 @@
             <wp:extent cx="6120130" cy="4908550"/>
             <wp:effectExtent b="0" l="0" r="0" t="0"/>
             <wp:wrapSquare wrapText="bothSides" distB="0" distT="0" distL="0" distR="0"/>
-            <wp:docPr id="6" name="image8.png"/>
+            <wp:docPr id="6" name="image10.png"/>
             <a:graphic>
               <a:graphicData uri="http://schemas.openxmlformats.org/drawingml/2006/picture">
                 <pic:pic>
                   <pic:nvPicPr>
-                    <pic:cNvPr id="0" name="image8.png"/>
+                    <pic:cNvPr id="0" name="image10.png"/>
                     <pic:cNvPicPr preferRelativeResize="0"/>
                   </pic:nvPicPr>
                   <pic:blipFill>
@@ -6843,12 +6843,12 @@
             <wp:extent cx="6120130" cy="4756150"/>
             <wp:effectExtent b="0" l="0" r="0" t="0"/>
             <wp:wrapSquare wrapText="bothSides" distB="0" distT="0" distL="0" distR="0"/>
-            <wp:docPr id="4" name="image2.png"/>
+            <wp:docPr id="4" name="image1.png"/>
             <a:graphic>
               <a:graphicData uri="http://schemas.openxmlformats.org/drawingml/2006/picture">
                 <pic:pic>
                   <pic:nvPicPr>
-                    <pic:cNvPr id="0" name="image2.png"/>
+                    <pic:cNvPr id="0" name="image1.png"/>
                     <pic:cNvPicPr preferRelativeResize="0"/>
                   </pic:nvPicPr>
                   <pic:blipFill>
@@ -7234,12 +7234,12 @@
             <wp:extent cx="5695315" cy="7874635"/>
             <wp:effectExtent b="0" l="0" r="0" t="0"/>
             <wp:wrapSquare wrapText="bothSides" distB="0" distT="0" distL="0" distR="0"/>
-            <wp:docPr id="7" name="image1.png"/>
+            <wp:docPr id="7" name="image2.png"/>
             <a:graphic>
               <a:graphicData uri="http://schemas.openxmlformats.org/drawingml/2006/picture">
                 <pic:pic>
                   <pic:nvPicPr>
-                    <pic:cNvPr id="0" name="image1.png"/>
+                    <pic:cNvPr id="0" name="image2.png"/>
                     <pic:cNvPicPr preferRelativeResize="0"/>
                   </pic:nvPicPr>
                   <pic:blipFill>
@@ -8782,12 +8782,12 @@
             <wp:extent cx="5209540" cy="7853680"/>
             <wp:effectExtent b="0" l="0" r="0" t="0"/>
             <wp:wrapNone/>
-            <wp:docPr id="8" name="image3.png"/>
+            <wp:docPr id="8" name="image5.png"/>
             <a:graphic>
               <a:graphicData uri="http://schemas.openxmlformats.org/drawingml/2006/picture">
                 <pic:pic>
                   <pic:nvPicPr>
-                    <pic:cNvPr id="0" name="image3.png"/>
+                    <pic:cNvPr id="0" name="image5.png"/>
                     <pic:cNvPicPr preferRelativeResize="0"/>
                   </pic:nvPicPr>
                   <pic:blipFill>
@@ -9539,12 +9539,12 @@
             <wp:extent cx="6631305" cy="4351655"/>
             <wp:effectExtent b="0" l="0" r="0" t="0"/>
             <wp:wrapSquare wrapText="bothSides" distB="0" distT="0" distL="0" distR="0"/>
-            <wp:docPr id="9" name="image10.png"/>
+            <wp:docPr id="9" name="image8.png"/>
             <a:graphic>
               <a:graphicData uri="http://schemas.openxmlformats.org/drawingml/2006/picture">
                 <pic:pic>
                   <pic:nvPicPr>
-                    <pic:cNvPr id="0" name="image10.png"/>
+                    <pic:cNvPr id="0" name="image8.png"/>
                     <pic:cNvPicPr preferRelativeResize="0"/>
                   </pic:nvPicPr>
                   <pic:blipFill>
@@ -11056,12 +11056,12 @@
           <wp:inline distB="114300" distT="114300" distL="114300" distR="114300">
             <wp:extent cx="6562725" cy="3244803"/>
             <wp:effectExtent b="0" l="0" r="0" t="0"/>
-            <wp:docPr id="5" name="image5.png"/>
+            <wp:docPr id="5" name="image4.png"/>
             <a:graphic>
               <a:graphicData uri="http://schemas.openxmlformats.org/drawingml/2006/picture">
                 <pic:pic>
                   <pic:nvPicPr>
-                    <pic:cNvPr id="0" name="image5.png"/>
+                    <pic:cNvPr id="0" name="image4.png"/>
                     <pic:cNvPicPr preferRelativeResize="0"/>
                   </pic:nvPicPr>
                   <pic:blipFill>
@@ -11147,12 +11147,12 @@
           <wp:inline distB="114300" distT="114300" distL="114300" distR="114300">
             <wp:extent cx="6124575" cy="2882617"/>
             <wp:effectExtent b="0" l="0" r="0" t="0"/>
-            <wp:docPr id="3" name="image4.png"/>
+            <wp:docPr id="3" name="image3.png"/>
             <a:graphic>
               <a:graphicData uri="http://schemas.openxmlformats.org/drawingml/2006/picture">
                 <pic:pic>
                   <pic:nvPicPr>
-                    <pic:cNvPr id="0" name="image4.png"/>
+                    <pic:cNvPr id="0" name="image3.png"/>
                     <pic:cNvPicPr preferRelativeResize="0"/>
                   </pic:nvPicPr>
                   <pic:blipFill>

--- a/Hotel_reservation System.docx
+++ b/Hotel_reservation System.docx
@@ -6601,12 +6601,12 @@
             <wp:extent cx="6120130" cy="4908550"/>
             <wp:effectExtent b="0" l="0" r="0" t="0"/>
             <wp:wrapSquare wrapText="bothSides" distB="0" distT="0" distL="0" distR="0"/>
-            <wp:docPr id="6" name="image10.png"/>
+            <wp:docPr id="7" name="image12.png"/>
             <a:graphic>
               <a:graphicData uri="http://schemas.openxmlformats.org/drawingml/2006/picture">
                 <pic:pic>
                   <pic:nvPicPr>
-                    <pic:cNvPr id="0" name="image10.png"/>
+                    <pic:cNvPr id="0" name="image12.png"/>
                     <pic:cNvPicPr preferRelativeResize="0"/>
                   </pic:nvPicPr>
                   <pic:blipFill>
@@ -6843,12 +6843,12 @@
             <wp:extent cx="6120130" cy="4756150"/>
             <wp:effectExtent b="0" l="0" r="0" t="0"/>
             <wp:wrapSquare wrapText="bothSides" distB="0" distT="0" distL="0" distR="0"/>
-            <wp:docPr id="4" name="image1.png"/>
+            <wp:docPr id="5" name="image2.png"/>
             <a:graphic>
               <a:graphicData uri="http://schemas.openxmlformats.org/drawingml/2006/picture">
                 <pic:pic>
                   <pic:nvPicPr>
-                    <pic:cNvPr id="0" name="image1.png"/>
+                    <pic:cNvPr id="0" name="image2.png"/>
                     <pic:cNvPicPr preferRelativeResize="0"/>
                   </pic:nvPicPr>
                   <pic:blipFill>
@@ -7234,12 +7234,12 @@
             <wp:extent cx="5695315" cy="7874635"/>
             <wp:effectExtent b="0" l="0" r="0" t="0"/>
             <wp:wrapSquare wrapText="bothSides" distB="0" distT="0" distL="0" distR="0"/>
-            <wp:docPr id="7" name="image2.png"/>
+            <wp:docPr id="8" name="image1.png"/>
             <a:graphic>
               <a:graphicData uri="http://schemas.openxmlformats.org/drawingml/2006/picture">
                 <pic:pic>
                   <pic:nvPicPr>
-                    <pic:cNvPr id="0" name="image2.png"/>
+                    <pic:cNvPr id="0" name="image1.png"/>
                     <pic:cNvPicPr preferRelativeResize="0"/>
                   </pic:nvPicPr>
                   <pic:blipFill>
@@ -7525,12 +7525,12 @@
             <wp:extent cx="6199505" cy="8239760"/>
             <wp:effectExtent b="0" l="0" r="0" t="0"/>
             <wp:wrapNone/>
-            <wp:docPr id="2" name="image6.png"/>
+            <wp:docPr id="3" name="image9.png"/>
             <a:graphic>
               <a:graphicData uri="http://schemas.openxmlformats.org/drawingml/2006/picture">
                 <pic:pic>
                   <pic:nvPicPr>
-                    <pic:cNvPr id="0" name="image6.png"/>
+                    <pic:cNvPr id="0" name="image9.png"/>
                     <pic:cNvPicPr preferRelativeResize="0"/>
                   </pic:nvPicPr>
                   <pic:blipFill>
@@ -8782,12 +8782,12 @@
             <wp:extent cx="5209540" cy="7853680"/>
             <wp:effectExtent b="0" l="0" r="0" t="0"/>
             <wp:wrapNone/>
-            <wp:docPr id="8" name="image5.png"/>
+            <wp:docPr id="9" name="image3.png"/>
             <a:graphic>
               <a:graphicData uri="http://schemas.openxmlformats.org/drawingml/2006/picture">
                 <pic:pic>
                   <pic:nvPicPr>
-                    <pic:cNvPr id="0" name="image5.png"/>
+                    <pic:cNvPr id="0" name="image3.png"/>
                     <pic:cNvPicPr preferRelativeResize="0"/>
                   </pic:nvPicPr>
                   <pic:blipFill>
@@ -9539,12 +9539,12 @@
             <wp:extent cx="6631305" cy="4351655"/>
             <wp:effectExtent b="0" l="0" r="0" t="0"/>
             <wp:wrapSquare wrapText="bothSides" distB="0" distT="0" distL="0" distR="0"/>
-            <wp:docPr id="9" name="image8.png"/>
+            <wp:docPr id="11" name="image11.png"/>
             <a:graphic>
               <a:graphicData uri="http://schemas.openxmlformats.org/drawingml/2006/picture">
                 <pic:pic>
                   <pic:nvPicPr>
-                    <pic:cNvPr id="0" name="image8.png"/>
+                    <pic:cNvPr id="0" name="image11.png"/>
                     <pic:cNvPicPr preferRelativeResize="0"/>
                   </pic:nvPicPr>
                   <pic:blipFill>
@@ -9951,12 +9951,12 @@
             <wp:extent cx="6120130" cy="3668395"/>
             <wp:effectExtent b="0" l="0" r="0" t="0"/>
             <wp:wrapSquare wrapText="bothSides" distB="0" distT="0" distL="0" distR="0"/>
-            <wp:docPr id="10" name="image9.png"/>
+            <wp:docPr id="12" name="image10.png"/>
             <a:graphic>
               <a:graphicData uri="http://schemas.openxmlformats.org/drawingml/2006/picture">
                 <pic:pic>
                   <pic:nvPicPr>
-                    <pic:cNvPr id="0" name="image9.png"/>
+                    <pic:cNvPr id="0" name="image10.png"/>
                     <pic:cNvPicPr preferRelativeResize="0"/>
                   </pic:nvPicPr>
                   <pic:blipFill>
@@ -10237,12 +10237,12 @@
             <wp:extent cx="6120130" cy="2927350"/>
             <wp:effectExtent b="0" l="0" r="0" t="0"/>
             <wp:wrapSquare wrapText="bothSides" distB="0" distT="0" distL="0" distR="0"/>
-            <wp:docPr id="1" name="image7.png"/>
+            <wp:docPr id="1" name="image8.png"/>
             <a:graphic>
               <a:graphicData uri="http://schemas.openxmlformats.org/drawingml/2006/picture">
                 <pic:pic>
                   <pic:nvPicPr>
-                    <pic:cNvPr id="0" name="image7.png"/>
+                    <pic:cNvPr id="0" name="image8.png"/>
                     <pic:cNvPicPr preferRelativeResize="0"/>
                   </pic:nvPicPr>
                   <pic:blipFill>
@@ -11022,6 +11022,106 @@
         <w:rPr/>
       </w:pPr>
       <w:r>
+        <w:rPr/>
+        <w:drawing>
+          <wp:inline distB="114300" distT="114300" distL="114300" distR="114300">
+            <wp:extent cx="6119820" cy="3149600"/>
+            <wp:effectExtent b="0" l="0" r="0" t="0"/>
+            <wp:docPr id="2" name="image6.png"/>
+            <a:graphic>
+              <a:graphicData uri="http://schemas.openxmlformats.org/drawingml/2006/picture">
+                <pic:pic>
+                  <pic:nvPicPr>
+                    <pic:cNvPr id="0" name="image6.png"/>
+                    <pic:cNvPicPr preferRelativeResize="0"/>
+                  </pic:nvPicPr>
+                  <pic:blipFill>
+                    <a:blip r:embed="rId14"/>
+                    <a:srcRect b="0" l="0" r="0" t="0"/>
+                    <a:stretch>
+                      <a:fillRect/>
+                    </a:stretch>
+                  </pic:blipFill>
+                  <pic:spPr>
+                    <a:xfrm>
+                      <a:off x="0" y="0"/>
+                      <a:ext cx="6119820" cy="3149600"/>
+                    </a:xfrm>
+                    <a:prstGeom prst="rect"/>
+                    <a:ln/>
+                  </pic:spPr>
+                </pic:pic>
+              </a:graphicData>
+            </a:graphic>
+          </wp:inline>
+        </w:drawing>
+      </w:r>
+      <w:r>
+        <w:rPr>
+          <w:rtl w:val="0"/>
+        </w:rPr>
+      </w:r>
+    </w:p>
+    <w:p>
+      <w:pPr>
+        <w:rPr/>
+      </w:pPr>
+      <w:r>
+        <w:rPr>
+          <w:rtl w:val="0"/>
+        </w:rPr>
+      </w:r>
+    </w:p>
+    <w:p>
+      <w:pPr>
+        <w:rPr/>
+      </w:pPr>
+      <w:r>
+        <w:rPr/>
+        <w:drawing>
+          <wp:inline distB="114300" distT="114300" distL="114300" distR="114300">
+            <wp:extent cx="6119820" cy="2908300"/>
+            <wp:effectExtent b="0" l="0" r="0" t="0"/>
+            <wp:docPr id="10" name="image5.png"/>
+            <a:graphic>
+              <a:graphicData uri="http://schemas.openxmlformats.org/drawingml/2006/picture">
+                <pic:pic>
+                  <pic:nvPicPr>
+                    <pic:cNvPr id="0" name="image5.png"/>
+                    <pic:cNvPicPr preferRelativeResize="0"/>
+                  </pic:nvPicPr>
+                  <pic:blipFill>
+                    <a:blip r:embed="rId15"/>
+                    <a:srcRect b="0" l="0" r="0" t="0"/>
+                    <a:stretch>
+                      <a:fillRect/>
+                    </a:stretch>
+                  </pic:blipFill>
+                  <pic:spPr>
+                    <a:xfrm>
+                      <a:off x="0" y="0"/>
+                      <a:ext cx="6119820" cy="2908300"/>
+                    </a:xfrm>
+                    <a:prstGeom prst="rect"/>
+                    <a:ln/>
+                  </pic:spPr>
+                </pic:pic>
+              </a:graphicData>
+            </a:graphic>
+          </wp:inline>
+        </w:drawing>
+      </w:r>
+      <w:r>
+        <w:rPr>
+          <w:rtl w:val="0"/>
+        </w:rPr>
+      </w:r>
+    </w:p>
+    <w:p>
+      <w:pPr>
+        <w:rPr/>
+      </w:pPr>
+      <w:r>
         <w:rPr>
           <w:rtl w:val="0"/>
         </w:rPr>
@@ -11056,7 +11156,7 @@
           <wp:inline distB="114300" distT="114300" distL="114300" distR="114300">
             <wp:extent cx="6562725" cy="3244803"/>
             <wp:effectExtent b="0" l="0" r="0" t="0"/>
-            <wp:docPr id="5" name="image4.png"/>
+            <wp:docPr id="6" name="image4.png"/>
             <a:graphic>
               <a:graphicData uri="http://schemas.openxmlformats.org/drawingml/2006/picture">
                 <pic:pic>
@@ -11065,7 +11165,7 @@
                     <pic:cNvPicPr preferRelativeResize="0"/>
                   </pic:nvPicPr>
                   <pic:blipFill>
-                    <a:blip r:embed="rId14"/>
+                    <a:blip r:embed="rId16"/>
                     <a:srcRect b="0" l="0" r="0" t="4038"/>
                     <a:stretch>
                       <a:fillRect/>
@@ -11147,16 +11247,16 @@
           <wp:inline distB="114300" distT="114300" distL="114300" distR="114300">
             <wp:extent cx="6124575" cy="2882617"/>
             <wp:effectExtent b="0" l="0" r="0" t="0"/>
-            <wp:docPr id="3" name="image3.png"/>
+            <wp:docPr id="4" name="image7.png"/>
             <a:graphic>
               <a:graphicData uri="http://schemas.openxmlformats.org/drawingml/2006/picture">
                 <pic:pic>
                   <pic:nvPicPr>
-                    <pic:cNvPr id="0" name="image3.png"/>
+                    <pic:cNvPr id="0" name="image7.png"/>
                     <pic:cNvPicPr preferRelativeResize="0"/>
                   </pic:nvPicPr>
                   <pic:blipFill>
-                    <a:blip r:embed="rId15"/>
+                    <a:blip r:embed="rId17"/>
                     <a:srcRect b="0" l="0" r="0" t="8568"/>
                     <a:stretch>
                       <a:fillRect/>
@@ -19357,9 +19457,9 @@
       </w:r>
     </w:p>
     <w:sectPr>
-      <w:footerReference r:id="rId16" w:type="default"/>
-      <w:footerReference r:id="rId17" w:type="first"/>
-      <w:footerReference r:id="rId18" w:type="even"/>
+      <w:footerReference r:id="rId18" w:type="default"/>
+      <w:footerReference r:id="rId19" w:type="first"/>
+      <w:footerReference r:id="rId20" w:type="even"/>
       <w:pgSz w:h="16838" w:w="11906" w:orient="portrait"/>
       <w:pgMar w:bottom="1134" w:top="1134" w:left="1134" w:right="1134" w:header="0" w:footer="0"/>
       <w:pgNumType w:start="1"/>
